--- a/LAB TASK 5 MAY REPORT.docx
+++ b/LAB TASK 5 MAY REPORT.docx
@@ -440,8 +440,6 @@
       </w:r>
       <w:r>
         <w:tab/>
-      </w:r>
-      <w:r>
         <w:t xml:space="preserve">void </w:t>
       </w:r>
       <w:proofErr w:type="spellStart"/>
@@ -1426,7 +1424,6 @@
           <w:u w:val="single"/>
         </w:rPr>
       </w:pPr>
-      <w:bookmarkStart w:id="0" w:name="_GoBack"/>
       <w:r>
         <w:rPr>
           <w:b/>
@@ -1437,7 +1434,6 @@
         <w:t>TASK 2</w:t>
       </w:r>
     </w:p>
-    <w:bookmarkEnd w:id="0"/>
     <w:p>
       <w:pPr>
         <w:rPr>
@@ -2998,6 +2994,5517 @@
           </wp:inline>
         </w:drawing>
       </w:r>
+    </w:p>
+    <w:p>
+      <w:pPr>
+        <w:jc w:val="center"/>
+        <w:rPr>
+          <w:b/>
+          <w:sz w:val="28"/>
+          <w:szCs w:val="28"/>
+          <w:u w:val="single"/>
+        </w:rPr>
+      </w:pPr>
+      <w:r>
+        <w:rPr>
+          <w:b/>
+          <w:sz w:val="28"/>
+          <w:szCs w:val="28"/>
+          <w:u w:val="single"/>
+        </w:rPr>
+        <w:t xml:space="preserve">Task </w:t>
+      </w:r>
+      <w:r>
+        <w:rPr>
+          <w:b/>
+          <w:sz w:val="28"/>
+          <w:szCs w:val="28"/>
+          <w:u w:val="single"/>
+        </w:rPr>
+        <w:t>3</w:t>
+      </w:r>
+    </w:p>
+    <w:p>
+      <w:pPr>
+        <w:rPr>
+          <w:rFonts w:ascii="Times New Roman" w:hAnsi="Times New Roman" w:cs="Times New Roman"/>
+          <w:sz w:val="24"/>
+          <w:szCs w:val="24"/>
+        </w:rPr>
+      </w:pPr>
+    </w:p>
+    <w:p>
+      <w:pPr>
+        <w:rPr>
+          <w:rFonts w:ascii="Times New Roman" w:hAnsi="Times New Roman" w:cs="Times New Roman"/>
+          <w:sz w:val="24"/>
+          <w:szCs w:val="24"/>
+        </w:rPr>
+      </w:pPr>
+      <w:r>
+        <w:rPr>
+          <w:rFonts w:ascii="Times New Roman" w:hAnsi="Times New Roman" w:cs="Times New Roman"/>
+          <w:sz w:val="24"/>
+          <w:szCs w:val="24"/>
+        </w:rPr>
+        <w:t>#include &lt;</w:t>
+      </w:r>
+      <w:proofErr w:type="spellStart"/>
+      <w:r>
+        <w:rPr>
+          <w:rFonts w:ascii="Times New Roman" w:hAnsi="Times New Roman" w:cs="Times New Roman"/>
+          <w:sz w:val="24"/>
+          <w:szCs w:val="24"/>
+        </w:rPr>
+        <w:t>iostream</w:t>
+      </w:r>
+      <w:proofErr w:type="spellEnd"/>
+      <w:r>
+        <w:rPr>
+          <w:rFonts w:ascii="Times New Roman" w:hAnsi="Times New Roman" w:cs="Times New Roman"/>
+          <w:sz w:val="24"/>
+          <w:szCs w:val="24"/>
+        </w:rPr>
+        <w:t>&gt;</w:t>
+      </w:r>
+      <w:bookmarkStart w:id="0" w:name="_GoBack"/>
+      <w:bookmarkEnd w:id="0"/>
+    </w:p>
+    <w:p>
+      <w:pPr>
+        <w:rPr>
+          <w:rFonts w:ascii="Times New Roman" w:hAnsi="Times New Roman" w:cs="Times New Roman"/>
+          <w:sz w:val="24"/>
+          <w:szCs w:val="24"/>
+        </w:rPr>
+      </w:pPr>
+      <w:r>
+        <w:rPr>
+          <w:rFonts w:ascii="Times New Roman" w:hAnsi="Times New Roman" w:cs="Times New Roman"/>
+          <w:sz w:val="24"/>
+          <w:szCs w:val="24"/>
+        </w:rPr>
+        <w:t xml:space="preserve">using namespace </w:t>
+      </w:r>
+      <w:proofErr w:type="spellStart"/>
+      <w:r>
+        <w:rPr>
+          <w:rFonts w:ascii="Times New Roman" w:hAnsi="Times New Roman" w:cs="Times New Roman"/>
+          <w:sz w:val="24"/>
+          <w:szCs w:val="24"/>
+        </w:rPr>
+        <w:t>std</w:t>
+      </w:r>
+      <w:proofErr w:type="spellEnd"/>
+      <w:r>
+        <w:rPr>
+          <w:rFonts w:ascii="Times New Roman" w:hAnsi="Times New Roman" w:cs="Times New Roman"/>
+          <w:sz w:val="24"/>
+          <w:szCs w:val="24"/>
+        </w:rPr>
+        <w:t>;</w:t>
+      </w:r>
+    </w:p>
+    <w:p>
+      <w:pPr>
+        <w:rPr>
+          <w:rFonts w:ascii="Times New Roman" w:hAnsi="Times New Roman" w:cs="Times New Roman"/>
+          <w:sz w:val="24"/>
+          <w:szCs w:val="24"/>
+        </w:rPr>
+      </w:pPr>
+      <w:r>
+        <w:rPr>
+          <w:rFonts w:ascii="Times New Roman" w:hAnsi="Times New Roman" w:cs="Times New Roman"/>
+          <w:sz w:val="24"/>
+          <w:szCs w:val="24"/>
+        </w:rPr>
+        <w:lastRenderedPageBreak/>
+        <w:t>class Mammal {</w:t>
+      </w:r>
+    </w:p>
+    <w:p>
+      <w:pPr>
+        <w:rPr>
+          <w:rFonts w:ascii="Times New Roman" w:hAnsi="Times New Roman" w:cs="Times New Roman"/>
+          <w:sz w:val="24"/>
+          <w:szCs w:val="24"/>
+        </w:rPr>
+      </w:pPr>
+      <w:r>
+        <w:rPr>
+          <w:rFonts w:ascii="Times New Roman" w:hAnsi="Times New Roman" w:cs="Times New Roman"/>
+          <w:sz w:val="24"/>
+          <w:szCs w:val="24"/>
+        </w:rPr>
+        <w:tab/>
+        <w:t>public:</w:t>
+      </w:r>
+    </w:p>
+    <w:p>
+      <w:pPr>
+        <w:rPr>
+          <w:rFonts w:ascii="Times New Roman" w:hAnsi="Times New Roman" w:cs="Times New Roman"/>
+          <w:sz w:val="24"/>
+          <w:szCs w:val="24"/>
+        </w:rPr>
+      </w:pPr>
+      <w:r>
+        <w:rPr>
+          <w:rFonts w:ascii="Times New Roman" w:hAnsi="Times New Roman" w:cs="Times New Roman"/>
+          <w:sz w:val="24"/>
+          <w:szCs w:val="24"/>
+        </w:rPr>
+        <w:tab/>
+      </w:r>
+      <w:r>
+        <w:rPr>
+          <w:rFonts w:ascii="Times New Roman" w:hAnsi="Times New Roman" w:cs="Times New Roman"/>
+          <w:sz w:val="24"/>
+          <w:szCs w:val="24"/>
+        </w:rPr>
+        <w:tab/>
+      </w:r>
+      <w:proofErr w:type="gramStart"/>
+      <w:r>
+        <w:rPr>
+          <w:rFonts w:ascii="Times New Roman" w:hAnsi="Times New Roman" w:cs="Times New Roman"/>
+          <w:sz w:val="24"/>
+          <w:szCs w:val="24"/>
+        </w:rPr>
+        <w:t>Mammal(</w:t>
+      </w:r>
+      <w:proofErr w:type="gramEnd"/>
+      <w:r>
+        <w:rPr>
+          <w:rFonts w:ascii="Times New Roman" w:hAnsi="Times New Roman" w:cs="Times New Roman"/>
+          <w:sz w:val="24"/>
+          <w:szCs w:val="24"/>
+        </w:rPr>
+        <w:t>void );</w:t>
+      </w:r>
+    </w:p>
+    <w:p>
+      <w:pPr>
+        <w:rPr>
+          <w:rFonts w:ascii="Times New Roman" w:hAnsi="Times New Roman" w:cs="Times New Roman"/>
+          <w:sz w:val="24"/>
+          <w:szCs w:val="24"/>
+        </w:rPr>
+      </w:pPr>
+      <w:r>
+        <w:rPr>
+          <w:rFonts w:ascii="Times New Roman" w:hAnsi="Times New Roman" w:cs="Times New Roman"/>
+          <w:sz w:val="24"/>
+          <w:szCs w:val="24"/>
+        </w:rPr>
+        <w:tab/>
+      </w:r>
+      <w:r>
+        <w:rPr>
+          <w:rFonts w:ascii="Times New Roman" w:hAnsi="Times New Roman" w:cs="Times New Roman"/>
+          <w:sz w:val="24"/>
+          <w:szCs w:val="24"/>
+        </w:rPr>
+        <w:tab/>
+        <w:t>~</w:t>
+      </w:r>
+      <w:proofErr w:type="gramStart"/>
+      <w:r>
+        <w:rPr>
+          <w:rFonts w:ascii="Times New Roman" w:hAnsi="Times New Roman" w:cs="Times New Roman"/>
+          <w:sz w:val="24"/>
+          <w:szCs w:val="24"/>
+        </w:rPr>
+        <w:t>Mammal(</w:t>
+      </w:r>
+      <w:proofErr w:type="gramEnd"/>
+      <w:r>
+        <w:rPr>
+          <w:rFonts w:ascii="Times New Roman" w:hAnsi="Times New Roman" w:cs="Times New Roman"/>
+          <w:sz w:val="24"/>
+          <w:szCs w:val="24"/>
+        </w:rPr>
+        <w:t>void );</w:t>
+      </w:r>
+    </w:p>
+    <w:p>
+      <w:pPr>
+        <w:rPr>
+          <w:rFonts w:ascii="Times New Roman" w:hAnsi="Times New Roman" w:cs="Times New Roman"/>
+          <w:sz w:val="24"/>
+          <w:szCs w:val="24"/>
+        </w:rPr>
+      </w:pPr>
+      <w:r>
+        <w:rPr>
+          <w:rFonts w:ascii="Times New Roman" w:hAnsi="Times New Roman" w:cs="Times New Roman"/>
+          <w:sz w:val="24"/>
+          <w:szCs w:val="24"/>
+        </w:rPr>
+        <w:tab/>
+      </w:r>
+      <w:r>
+        <w:rPr>
+          <w:rFonts w:ascii="Times New Roman" w:hAnsi="Times New Roman" w:cs="Times New Roman"/>
+          <w:sz w:val="24"/>
+          <w:szCs w:val="24"/>
+        </w:rPr>
+        <w:tab/>
+        <w:t xml:space="preserve"> void </w:t>
+      </w:r>
+      <w:proofErr w:type="gramStart"/>
+      <w:r>
+        <w:rPr>
+          <w:rFonts w:ascii="Times New Roman" w:hAnsi="Times New Roman" w:cs="Times New Roman"/>
+          <w:sz w:val="24"/>
+          <w:szCs w:val="24"/>
+        </w:rPr>
+        <w:t>Move(</w:t>
+      </w:r>
+      <w:proofErr w:type="gramEnd"/>
+      <w:r>
+        <w:rPr>
+          <w:rFonts w:ascii="Times New Roman" w:hAnsi="Times New Roman" w:cs="Times New Roman"/>
+          <w:sz w:val="24"/>
+          <w:szCs w:val="24"/>
+        </w:rPr>
+        <w:t xml:space="preserve">) </w:t>
+      </w:r>
+      <w:proofErr w:type="spellStart"/>
+      <w:r>
+        <w:rPr>
+          <w:rFonts w:ascii="Times New Roman" w:hAnsi="Times New Roman" w:cs="Times New Roman"/>
+          <w:sz w:val="24"/>
+          <w:szCs w:val="24"/>
+        </w:rPr>
+        <w:t>const</w:t>
+      </w:r>
+      <w:proofErr w:type="spellEnd"/>
+      <w:r>
+        <w:rPr>
+          <w:rFonts w:ascii="Times New Roman" w:hAnsi="Times New Roman" w:cs="Times New Roman"/>
+          <w:sz w:val="24"/>
+          <w:szCs w:val="24"/>
+        </w:rPr>
+        <w:t>;</w:t>
+      </w:r>
+    </w:p>
+    <w:p>
+      <w:pPr>
+        <w:rPr>
+          <w:rFonts w:ascii="Times New Roman" w:hAnsi="Times New Roman" w:cs="Times New Roman"/>
+          <w:sz w:val="24"/>
+          <w:szCs w:val="24"/>
+        </w:rPr>
+      </w:pPr>
+      <w:r>
+        <w:rPr>
+          <w:rFonts w:ascii="Times New Roman" w:hAnsi="Times New Roman" w:cs="Times New Roman"/>
+          <w:sz w:val="24"/>
+          <w:szCs w:val="24"/>
+        </w:rPr>
+        <w:tab/>
+      </w:r>
+      <w:r>
+        <w:rPr>
+          <w:rFonts w:ascii="Times New Roman" w:hAnsi="Times New Roman" w:cs="Times New Roman"/>
+          <w:sz w:val="24"/>
+          <w:szCs w:val="24"/>
+        </w:rPr>
+        <w:tab/>
+        <w:t xml:space="preserve"> void </w:t>
+      </w:r>
+      <w:proofErr w:type="gramStart"/>
+      <w:r>
+        <w:rPr>
+          <w:rFonts w:ascii="Times New Roman" w:hAnsi="Times New Roman" w:cs="Times New Roman"/>
+          <w:sz w:val="24"/>
+          <w:szCs w:val="24"/>
+        </w:rPr>
+        <w:t>Speak(</w:t>
+      </w:r>
+      <w:proofErr w:type="gramEnd"/>
+      <w:r>
+        <w:rPr>
+          <w:rFonts w:ascii="Times New Roman" w:hAnsi="Times New Roman" w:cs="Times New Roman"/>
+          <w:sz w:val="24"/>
+          <w:szCs w:val="24"/>
+        </w:rPr>
+        <w:t xml:space="preserve">) </w:t>
+      </w:r>
+      <w:proofErr w:type="spellStart"/>
+      <w:r>
+        <w:rPr>
+          <w:rFonts w:ascii="Times New Roman" w:hAnsi="Times New Roman" w:cs="Times New Roman"/>
+          <w:sz w:val="24"/>
+          <w:szCs w:val="24"/>
+        </w:rPr>
+        <w:t>const</w:t>
+      </w:r>
+      <w:proofErr w:type="spellEnd"/>
+      <w:r>
+        <w:rPr>
+          <w:rFonts w:ascii="Times New Roman" w:hAnsi="Times New Roman" w:cs="Times New Roman"/>
+          <w:sz w:val="24"/>
+          <w:szCs w:val="24"/>
+        </w:rPr>
+        <w:t>;</w:t>
+      </w:r>
+    </w:p>
+    <w:p>
+      <w:pPr>
+        <w:rPr>
+          <w:rFonts w:ascii="Times New Roman" w:hAnsi="Times New Roman" w:cs="Times New Roman"/>
+          <w:sz w:val="24"/>
+          <w:szCs w:val="24"/>
+        </w:rPr>
+      </w:pPr>
+      <w:r>
+        <w:rPr>
+          <w:rFonts w:ascii="Times New Roman" w:hAnsi="Times New Roman" w:cs="Times New Roman"/>
+          <w:sz w:val="24"/>
+          <w:szCs w:val="24"/>
+        </w:rPr>
+        <w:tab/>
+      </w:r>
+    </w:p>
+    <w:p>
+      <w:pPr>
+        <w:rPr>
+          <w:rFonts w:ascii="Times New Roman" w:hAnsi="Times New Roman" w:cs="Times New Roman"/>
+          <w:sz w:val="24"/>
+          <w:szCs w:val="24"/>
+        </w:rPr>
+      </w:pPr>
+      <w:r>
+        <w:rPr>
+          <w:rFonts w:ascii="Times New Roman" w:hAnsi="Times New Roman" w:cs="Times New Roman"/>
+          <w:sz w:val="24"/>
+          <w:szCs w:val="24"/>
+        </w:rPr>
+        <w:t xml:space="preserve">    </w:t>
+      </w:r>
+      <w:proofErr w:type="gramStart"/>
+      <w:r>
+        <w:rPr>
+          <w:rFonts w:ascii="Times New Roman" w:hAnsi="Times New Roman" w:cs="Times New Roman"/>
+          <w:sz w:val="24"/>
+          <w:szCs w:val="24"/>
+        </w:rPr>
+        <w:t>protected :</w:t>
+      </w:r>
+      <w:proofErr w:type="gramEnd"/>
+    </w:p>
+    <w:p>
+      <w:pPr>
+        <w:rPr>
+          <w:rFonts w:ascii="Times New Roman" w:hAnsi="Times New Roman" w:cs="Times New Roman"/>
+          <w:sz w:val="24"/>
+          <w:szCs w:val="24"/>
+        </w:rPr>
+      </w:pPr>
+      <w:r>
+        <w:rPr>
+          <w:rFonts w:ascii="Times New Roman" w:hAnsi="Times New Roman" w:cs="Times New Roman"/>
+          <w:sz w:val="24"/>
+          <w:szCs w:val="24"/>
+        </w:rPr>
+        <w:t xml:space="preserve">    </w:t>
+      </w:r>
+      <w:r>
+        <w:rPr>
+          <w:rFonts w:ascii="Times New Roman" w:hAnsi="Times New Roman" w:cs="Times New Roman"/>
+          <w:sz w:val="24"/>
+          <w:szCs w:val="24"/>
+        </w:rPr>
+        <w:tab/>
+      </w:r>
+      <w:proofErr w:type="spellStart"/>
+      <w:r>
+        <w:rPr>
+          <w:rFonts w:ascii="Times New Roman" w:hAnsi="Times New Roman" w:cs="Times New Roman"/>
+          <w:sz w:val="24"/>
+          <w:szCs w:val="24"/>
+        </w:rPr>
+        <w:t>int</w:t>
+      </w:r>
+      <w:proofErr w:type="spellEnd"/>
+      <w:r>
+        <w:rPr>
+          <w:rFonts w:ascii="Times New Roman" w:hAnsi="Times New Roman" w:cs="Times New Roman"/>
+          <w:sz w:val="24"/>
+          <w:szCs w:val="24"/>
+        </w:rPr>
+        <w:t xml:space="preserve"> </w:t>
+      </w:r>
+      <w:proofErr w:type="spellStart"/>
+      <w:proofErr w:type="gramStart"/>
+      <w:r>
+        <w:rPr>
+          <w:rFonts w:ascii="Times New Roman" w:hAnsi="Times New Roman" w:cs="Times New Roman"/>
+          <w:sz w:val="24"/>
+          <w:szCs w:val="24"/>
+        </w:rPr>
+        <w:t>itsAge</w:t>
+      </w:r>
+      <w:proofErr w:type="spellEnd"/>
+      <w:r>
+        <w:rPr>
+          <w:rFonts w:ascii="Times New Roman" w:hAnsi="Times New Roman" w:cs="Times New Roman"/>
+          <w:sz w:val="24"/>
+          <w:szCs w:val="24"/>
+        </w:rPr>
+        <w:t xml:space="preserve"> ;</w:t>
+      </w:r>
+      <w:proofErr w:type="gramEnd"/>
+    </w:p>
+    <w:p>
+      <w:pPr>
+        <w:rPr>
+          <w:rFonts w:ascii="Times New Roman" w:hAnsi="Times New Roman" w:cs="Times New Roman"/>
+          <w:sz w:val="24"/>
+          <w:szCs w:val="24"/>
+        </w:rPr>
+      </w:pPr>
+      <w:r>
+        <w:rPr>
+          <w:rFonts w:ascii="Times New Roman" w:hAnsi="Times New Roman" w:cs="Times New Roman"/>
+          <w:sz w:val="24"/>
+          <w:szCs w:val="24"/>
+        </w:rPr>
+        <w:t xml:space="preserve">    </w:t>
+      </w:r>
+      <w:r>
+        <w:rPr>
+          <w:rFonts w:ascii="Times New Roman" w:hAnsi="Times New Roman" w:cs="Times New Roman"/>
+          <w:sz w:val="24"/>
+          <w:szCs w:val="24"/>
+        </w:rPr>
+        <w:tab/>
+      </w:r>
+    </w:p>
+    <w:p>
+      <w:pPr>
+        <w:rPr>
+          <w:rFonts w:ascii="Times New Roman" w:hAnsi="Times New Roman" w:cs="Times New Roman"/>
+          <w:sz w:val="24"/>
+          <w:szCs w:val="24"/>
+        </w:rPr>
+      </w:pPr>
+      <w:r>
+        <w:rPr>
+          <w:rFonts w:ascii="Times New Roman" w:hAnsi="Times New Roman" w:cs="Times New Roman"/>
+          <w:sz w:val="24"/>
+          <w:szCs w:val="24"/>
+        </w:rPr>
+        <w:t>};</w:t>
+      </w:r>
+    </w:p>
+    <w:p>
+      <w:pPr>
+        <w:rPr>
+          <w:rFonts w:ascii="Times New Roman" w:hAnsi="Times New Roman" w:cs="Times New Roman"/>
+          <w:sz w:val="24"/>
+          <w:szCs w:val="24"/>
+        </w:rPr>
+      </w:pPr>
+      <w:r>
+        <w:rPr>
+          <w:rFonts w:ascii="Times New Roman" w:hAnsi="Times New Roman" w:cs="Times New Roman"/>
+          <w:sz w:val="24"/>
+          <w:szCs w:val="24"/>
+        </w:rPr>
+        <w:t xml:space="preserve">class </w:t>
+      </w:r>
+      <w:proofErr w:type="gramStart"/>
+      <w:r>
+        <w:rPr>
+          <w:rFonts w:ascii="Times New Roman" w:hAnsi="Times New Roman" w:cs="Times New Roman"/>
+          <w:sz w:val="24"/>
+          <w:szCs w:val="24"/>
+        </w:rPr>
+        <w:t>Dog :public</w:t>
+      </w:r>
+      <w:proofErr w:type="gramEnd"/>
+      <w:r>
+        <w:rPr>
+          <w:rFonts w:ascii="Times New Roman" w:hAnsi="Times New Roman" w:cs="Times New Roman"/>
+          <w:sz w:val="24"/>
+          <w:szCs w:val="24"/>
+        </w:rPr>
+        <w:t xml:space="preserve"> Mammal{</w:t>
+      </w:r>
+    </w:p>
+    <w:p>
+      <w:pPr>
+        <w:rPr>
+          <w:rFonts w:ascii="Times New Roman" w:hAnsi="Times New Roman" w:cs="Times New Roman"/>
+          <w:sz w:val="24"/>
+          <w:szCs w:val="24"/>
+        </w:rPr>
+      </w:pPr>
+      <w:r>
+        <w:rPr>
+          <w:rFonts w:ascii="Times New Roman" w:hAnsi="Times New Roman" w:cs="Times New Roman"/>
+          <w:sz w:val="24"/>
+          <w:szCs w:val="24"/>
+        </w:rPr>
+        <w:tab/>
+        <w:t>public:</w:t>
+      </w:r>
+    </w:p>
+    <w:p>
+      <w:pPr>
+        <w:rPr>
+          <w:rFonts w:ascii="Times New Roman" w:hAnsi="Times New Roman" w:cs="Times New Roman"/>
+          <w:sz w:val="24"/>
+          <w:szCs w:val="24"/>
+        </w:rPr>
+      </w:pPr>
+      <w:r>
+        <w:rPr>
+          <w:rFonts w:ascii="Times New Roman" w:hAnsi="Times New Roman" w:cs="Times New Roman"/>
+          <w:sz w:val="24"/>
+          <w:szCs w:val="24"/>
+        </w:rPr>
+        <w:tab/>
+        <w:t xml:space="preserve"> void </w:t>
+      </w:r>
+      <w:proofErr w:type="gramStart"/>
+      <w:r>
+        <w:rPr>
+          <w:rFonts w:ascii="Times New Roman" w:hAnsi="Times New Roman" w:cs="Times New Roman"/>
+          <w:sz w:val="24"/>
+          <w:szCs w:val="24"/>
+        </w:rPr>
+        <w:t>Move(</w:t>
+      </w:r>
+      <w:proofErr w:type="gramEnd"/>
+      <w:r>
+        <w:rPr>
+          <w:rFonts w:ascii="Times New Roman" w:hAnsi="Times New Roman" w:cs="Times New Roman"/>
+          <w:sz w:val="24"/>
+          <w:szCs w:val="24"/>
+        </w:rPr>
+        <w:t xml:space="preserve">) </w:t>
+      </w:r>
+      <w:proofErr w:type="spellStart"/>
+      <w:r>
+        <w:rPr>
+          <w:rFonts w:ascii="Times New Roman" w:hAnsi="Times New Roman" w:cs="Times New Roman"/>
+          <w:sz w:val="24"/>
+          <w:szCs w:val="24"/>
+        </w:rPr>
+        <w:t>const</w:t>
+      </w:r>
+      <w:proofErr w:type="spellEnd"/>
+      <w:r>
+        <w:rPr>
+          <w:rFonts w:ascii="Times New Roman" w:hAnsi="Times New Roman" w:cs="Times New Roman"/>
+          <w:sz w:val="24"/>
+          <w:szCs w:val="24"/>
+        </w:rPr>
+        <w:t>;</w:t>
+      </w:r>
+    </w:p>
+    <w:p>
+      <w:pPr>
+        <w:rPr>
+          <w:rFonts w:ascii="Times New Roman" w:hAnsi="Times New Roman" w:cs="Times New Roman"/>
+          <w:sz w:val="24"/>
+          <w:szCs w:val="24"/>
+        </w:rPr>
+      </w:pPr>
+      <w:r>
+        <w:rPr>
+          <w:rFonts w:ascii="Times New Roman" w:hAnsi="Times New Roman" w:cs="Times New Roman"/>
+          <w:sz w:val="24"/>
+          <w:szCs w:val="24"/>
+        </w:rPr>
+        <w:tab/>
+        <w:t xml:space="preserve"> void </w:t>
+      </w:r>
+      <w:proofErr w:type="gramStart"/>
+      <w:r>
+        <w:rPr>
+          <w:rFonts w:ascii="Times New Roman" w:hAnsi="Times New Roman" w:cs="Times New Roman"/>
+          <w:sz w:val="24"/>
+          <w:szCs w:val="24"/>
+        </w:rPr>
+        <w:t>Speak(</w:t>
+      </w:r>
+      <w:proofErr w:type="gramEnd"/>
+      <w:r>
+        <w:rPr>
+          <w:rFonts w:ascii="Times New Roman" w:hAnsi="Times New Roman" w:cs="Times New Roman"/>
+          <w:sz w:val="24"/>
+          <w:szCs w:val="24"/>
+        </w:rPr>
+        <w:t xml:space="preserve">) </w:t>
+      </w:r>
+      <w:proofErr w:type="spellStart"/>
+      <w:r>
+        <w:rPr>
+          <w:rFonts w:ascii="Times New Roman" w:hAnsi="Times New Roman" w:cs="Times New Roman"/>
+          <w:sz w:val="24"/>
+          <w:szCs w:val="24"/>
+        </w:rPr>
+        <w:t>const</w:t>
+      </w:r>
+      <w:proofErr w:type="spellEnd"/>
+      <w:r>
+        <w:rPr>
+          <w:rFonts w:ascii="Times New Roman" w:hAnsi="Times New Roman" w:cs="Times New Roman"/>
+          <w:sz w:val="24"/>
+          <w:szCs w:val="24"/>
+        </w:rPr>
+        <w:t>;</w:t>
+      </w:r>
+      <w:r>
+        <w:rPr>
+          <w:rFonts w:ascii="Times New Roman" w:hAnsi="Times New Roman" w:cs="Times New Roman"/>
+          <w:sz w:val="24"/>
+          <w:szCs w:val="24"/>
+        </w:rPr>
+        <w:tab/>
+      </w:r>
+    </w:p>
+    <w:p>
+      <w:pPr>
+        <w:rPr>
+          <w:rFonts w:ascii="Times New Roman" w:hAnsi="Times New Roman" w:cs="Times New Roman"/>
+          <w:sz w:val="24"/>
+          <w:szCs w:val="24"/>
+        </w:rPr>
+      </w:pPr>
+      <w:r>
+        <w:rPr>
+          <w:rFonts w:ascii="Times New Roman" w:hAnsi="Times New Roman" w:cs="Times New Roman"/>
+          <w:sz w:val="24"/>
+          <w:szCs w:val="24"/>
+        </w:rPr>
+        <w:tab/>
+      </w:r>
+    </w:p>
+    <w:p>
+      <w:pPr>
+        <w:rPr>
+          <w:rFonts w:ascii="Times New Roman" w:hAnsi="Times New Roman" w:cs="Times New Roman"/>
+          <w:sz w:val="24"/>
+          <w:szCs w:val="24"/>
+        </w:rPr>
+      </w:pPr>
+      <w:r>
+        <w:rPr>
+          <w:rFonts w:ascii="Times New Roman" w:hAnsi="Times New Roman" w:cs="Times New Roman"/>
+          <w:sz w:val="24"/>
+          <w:szCs w:val="24"/>
+        </w:rPr>
+        <w:t>};</w:t>
+      </w:r>
+    </w:p>
+    <w:p>
+      <w:pPr>
+        <w:rPr>
+          <w:rFonts w:ascii="Times New Roman" w:hAnsi="Times New Roman" w:cs="Times New Roman"/>
+          <w:sz w:val="24"/>
+          <w:szCs w:val="24"/>
+        </w:rPr>
+      </w:pPr>
+      <w:r>
+        <w:rPr>
+          <w:rFonts w:ascii="Times New Roman" w:hAnsi="Times New Roman" w:cs="Times New Roman"/>
+          <w:sz w:val="24"/>
+          <w:szCs w:val="24"/>
+        </w:rPr>
+        <w:t xml:space="preserve">class </w:t>
+      </w:r>
+      <w:proofErr w:type="gramStart"/>
+      <w:r>
+        <w:rPr>
+          <w:rFonts w:ascii="Times New Roman" w:hAnsi="Times New Roman" w:cs="Times New Roman"/>
+          <w:sz w:val="24"/>
+          <w:szCs w:val="24"/>
+        </w:rPr>
+        <w:t>Cat :public</w:t>
+      </w:r>
+      <w:proofErr w:type="gramEnd"/>
+      <w:r>
+        <w:rPr>
+          <w:rFonts w:ascii="Times New Roman" w:hAnsi="Times New Roman" w:cs="Times New Roman"/>
+          <w:sz w:val="24"/>
+          <w:szCs w:val="24"/>
+        </w:rPr>
+        <w:t xml:space="preserve"> Mammal{</w:t>
+      </w:r>
+    </w:p>
+    <w:p>
+      <w:pPr>
+        <w:rPr>
+          <w:rFonts w:ascii="Times New Roman" w:hAnsi="Times New Roman" w:cs="Times New Roman"/>
+          <w:sz w:val="24"/>
+          <w:szCs w:val="24"/>
+        </w:rPr>
+      </w:pPr>
+      <w:r>
+        <w:rPr>
+          <w:rFonts w:ascii="Times New Roman" w:hAnsi="Times New Roman" w:cs="Times New Roman"/>
+          <w:sz w:val="24"/>
+          <w:szCs w:val="24"/>
+        </w:rPr>
+        <w:tab/>
+        <w:t>public:</w:t>
+      </w:r>
+    </w:p>
+    <w:p>
+      <w:pPr>
+        <w:rPr>
+          <w:rFonts w:ascii="Times New Roman" w:hAnsi="Times New Roman" w:cs="Times New Roman"/>
+          <w:sz w:val="24"/>
+          <w:szCs w:val="24"/>
+        </w:rPr>
+      </w:pPr>
+      <w:r>
+        <w:rPr>
+          <w:rFonts w:ascii="Times New Roman" w:hAnsi="Times New Roman" w:cs="Times New Roman"/>
+          <w:sz w:val="24"/>
+          <w:szCs w:val="24"/>
+        </w:rPr>
+        <w:tab/>
+        <w:t xml:space="preserve">virtual void </w:t>
+      </w:r>
+      <w:proofErr w:type="gramStart"/>
+      <w:r>
+        <w:rPr>
+          <w:rFonts w:ascii="Times New Roman" w:hAnsi="Times New Roman" w:cs="Times New Roman"/>
+          <w:sz w:val="24"/>
+          <w:szCs w:val="24"/>
+        </w:rPr>
+        <w:t>Move(</w:t>
+      </w:r>
+      <w:proofErr w:type="gramEnd"/>
+      <w:r>
+        <w:rPr>
+          <w:rFonts w:ascii="Times New Roman" w:hAnsi="Times New Roman" w:cs="Times New Roman"/>
+          <w:sz w:val="24"/>
+          <w:szCs w:val="24"/>
+        </w:rPr>
+        <w:t xml:space="preserve">) </w:t>
+      </w:r>
+      <w:proofErr w:type="spellStart"/>
+      <w:r>
+        <w:rPr>
+          <w:rFonts w:ascii="Times New Roman" w:hAnsi="Times New Roman" w:cs="Times New Roman"/>
+          <w:sz w:val="24"/>
+          <w:szCs w:val="24"/>
+        </w:rPr>
+        <w:t>const</w:t>
+      </w:r>
+      <w:proofErr w:type="spellEnd"/>
+      <w:r>
+        <w:rPr>
+          <w:rFonts w:ascii="Times New Roman" w:hAnsi="Times New Roman" w:cs="Times New Roman"/>
+          <w:sz w:val="24"/>
+          <w:szCs w:val="24"/>
+        </w:rPr>
+        <w:t>;</w:t>
+      </w:r>
+    </w:p>
+    <w:p>
+      <w:pPr>
+        <w:rPr>
+          <w:rFonts w:ascii="Times New Roman" w:hAnsi="Times New Roman" w:cs="Times New Roman"/>
+          <w:sz w:val="24"/>
+          <w:szCs w:val="24"/>
+        </w:rPr>
+      </w:pPr>
+      <w:r>
+        <w:rPr>
+          <w:rFonts w:ascii="Times New Roman" w:hAnsi="Times New Roman" w:cs="Times New Roman"/>
+          <w:sz w:val="24"/>
+          <w:szCs w:val="24"/>
+        </w:rPr>
+        <w:tab/>
+        <w:t xml:space="preserve">virtual void </w:t>
+      </w:r>
+      <w:proofErr w:type="gramStart"/>
+      <w:r>
+        <w:rPr>
+          <w:rFonts w:ascii="Times New Roman" w:hAnsi="Times New Roman" w:cs="Times New Roman"/>
+          <w:sz w:val="24"/>
+          <w:szCs w:val="24"/>
+        </w:rPr>
+        <w:t>Speak(</w:t>
+      </w:r>
+      <w:proofErr w:type="gramEnd"/>
+      <w:r>
+        <w:rPr>
+          <w:rFonts w:ascii="Times New Roman" w:hAnsi="Times New Roman" w:cs="Times New Roman"/>
+          <w:sz w:val="24"/>
+          <w:szCs w:val="24"/>
+        </w:rPr>
+        <w:t xml:space="preserve">) </w:t>
+      </w:r>
+      <w:proofErr w:type="spellStart"/>
+      <w:r>
+        <w:rPr>
+          <w:rFonts w:ascii="Times New Roman" w:hAnsi="Times New Roman" w:cs="Times New Roman"/>
+          <w:sz w:val="24"/>
+          <w:szCs w:val="24"/>
+        </w:rPr>
+        <w:t>const</w:t>
+      </w:r>
+      <w:proofErr w:type="spellEnd"/>
+      <w:r>
+        <w:rPr>
+          <w:rFonts w:ascii="Times New Roman" w:hAnsi="Times New Roman" w:cs="Times New Roman"/>
+          <w:sz w:val="24"/>
+          <w:szCs w:val="24"/>
+        </w:rPr>
+        <w:t>;</w:t>
+      </w:r>
+      <w:r>
+        <w:rPr>
+          <w:rFonts w:ascii="Times New Roman" w:hAnsi="Times New Roman" w:cs="Times New Roman"/>
+          <w:sz w:val="24"/>
+          <w:szCs w:val="24"/>
+        </w:rPr>
+        <w:tab/>
+      </w:r>
+    </w:p>
+    <w:p>
+      <w:pPr>
+        <w:rPr>
+          <w:rFonts w:ascii="Times New Roman" w:hAnsi="Times New Roman" w:cs="Times New Roman"/>
+          <w:sz w:val="24"/>
+          <w:szCs w:val="24"/>
+        </w:rPr>
+      </w:pPr>
+      <w:r>
+        <w:rPr>
+          <w:rFonts w:ascii="Times New Roman" w:hAnsi="Times New Roman" w:cs="Times New Roman"/>
+          <w:sz w:val="24"/>
+          <w:szCs w:val="24"/>
+        </w:rPr>
+        <w:tab/>
+      </w:r>
+    </w:p>
+    <w:p>
+      <w:pPr>
+        <w:rPr>
+          <w:rFonts w:ascii="Times New Roman" w:hAnsi="Times New Roman" w:cs="Times New Roman"/>
+          <w:sz w:val="24"/>
+          <w:szCs w:val="24"/>
+        </w:rPr>
+      </w:pPr>
+      <w:r>
+        <w:rPr>
+          <w:rFonts w:ascii="Times New Roman" w:hAnsi="Times New Roman" w:cs="Times New Roman"/>
+          <w:sz w:val="24"/>
+          <w:szCs w:val="24"/>
+        </w:rPr>
+        <w:t>};</w:t>
+      </w:r>
+    </w:p>
+    <w:p>
+      <w:pPr>
+        <w:rPr>
+          <w:rFonts w:ascii="Times New Roman" w:hAnsi="Times New Roman" w:cs="Times New Roman"/>
+          <w:sz w:val="24"/>
+          <w:szCs w:val="24"/>
+        </w:rPr>
+      </w:pPr>
+      <w:r>
+        <w:rPr>
+          <w:rFonts w:ascii="Times New Roman" w:hAnsi="Times New Roman" w:cs="Times New Roman"/>
+          <w:sz w:val="24"/>
+          <w:szCs w:val="24"/>
+        </w:rPr>
+        <w:t xml:space="preserve">class </w:t>
+      </w:r>
+      <w:proofErr w:type="gramStart"/>
+      <w:r>
+        <w:rPr>
+          <w:rFonts w:ascii="Times New Roman" w:hAnsi="Times New Roman" w:cs="Times New Roman"/>
+          <w:sz w:val="24"/>
+          <w:szCs w:val="24"/>
+        </w:rPr>
+        <w:t>Horse :public</w:t>
+      </w:r>
+      <w:proofErr w:type="gramEnd"/>
+      <w:r>
+        <w:rPr>
+          <w:rFonts w:ascii="Times New Roman" w:hAnsi="Times New Roman" w:cs="Times New Roman"/>
+          <w:sz w:val="24"/>
+          <w:szCs w:val="24"/>
+        </w:rPr>
+        <w:t xml:space="preserve"> Mammal{</w:t>
+      </w:r>
+    </w:p>
+    <w:p>
+      <w:pPr>
+        <w:rPr>
+          <w:rFonts w:ascii="Times New Roman" w:hAnsi="Times New Roman" w:cs="Times New Roman"/>
+          <w:sz w:val="24"/>
+          <w:szCs w:val="24"/>
+        </w:rPr>
+      </w:pPr>
+      <w:r>
+        <w:rPr>
+          <w:rFonts w:ascii="Times New Roman" w:hAnsi="Times New Roman" w:cs="Times New Roman"/>
+          <w:sz w:val="24"/>
+          <w:szCs w:val="24"/>
+        </w:rPr>
+        <w:tab/>
+        <w:t>public:</w:t>
+      </w:r>
+    </w:p>
+    <w:p>
+      <w:pPr>
+        <w:rPr>
+          <w:rFonts w:ascii="Times New Roman" w:hAnsi="Times New Roman" w:cs="Times New Roman"/>
+          <w:sz w:val="24"/>
+          <w:szCs w:val="24"/>
+        </w:rPr>
+      </w:pPr>
+      <w:r>
+        <w:rPr>
+          <w:rFonts w:ascii="Times New Roman" w:hAnsi="Times New Roman" w:cs="Times New Roman"/>
+          <w:sz w:val="24"/>
+          <w:szCs w:val="24"/>
+        </w:rPr>
+        <w:tab/>
+        <w:t xml:space="preserve">virtual void </w:t>
+      </w:r>
+      <w:proofErr w:type="gramStart"/>
+      <w:r>
+        <w:rPr>
+          <w:rFonts w:ascii="Times New Roman" w:hAnsi="Times New Roman" w:cs="Times New Roman"/>
+          <w:sz w:val="24"/>
+          <w:szCs w:val="24"/>
+        </w:rPr>
+        <w:t>Move(</w:t>
+      </w:r>
+      <w:proofErr w:type="gramEnd"/>
+      <w:r>
+        <w:rPr>
+          <w:rFonts w:ascii="Times New Roman" w:hAnsi="Times New Roman" w:cs="Times New Roman"/>
+          <w:sz w:val="24"/>
+          <w:szCs w:val="24"/>
+        </w:rPr>
+        <w:t xml:space="preserve">) </w:t>
+      </w:r>
+      <w:proofErr w:type="spellStart"/>
+      <w:r>
+        <w:rPr>
+          <w:rFonts w:ascii="Times New Roman" w:hAnsi="Times New Roman" w:cs="Times New Roman"/>
+          <w:sz w:val="24"/>
+          <w:szCs w:val="24"/>
+        </w:rPr>
+        <w:t>const</w:t>
+      </w:r>
+      <w:proofErr w:type="spellEnd"/>
+      <w:r>
+        <w:rPr>
+          <w:rFonts w:ascii="Times New Roman" w:hAnsi="Times New Roman" w:cs="Times New Roman"/>
+          <w:sz w:val="24"/>
+          <w:szCs w:val="24"/>
+        </w:rPr>
+        <w:t>;</w:t>
+      </w:r>
+    </w:p>
+    <w:p>
+      <w:pPr>
+        <w:rPr>
+          <w:rFonts w:ascii="Times New Roman" w:hAnsi="Times New Roman" w:cs="Times New Roman"/>
+          <w:sz w:val="24"/>
+          <w:szCs w:val="24"/>
+        </w:rPr>
+      </w:pPr>
+      <w:r>
+        <w:rPr>
+          <w:rFonts w:ascii="Times New Roman" w:hAnsi="Times New Roman" w:cs="Times New Roman"/>
+          <w:sz w:val="24"/>
+          <w:szCs w:val="24"/>
+        </w:rPr>
+        <w:tab/>
+        <w:t xml:space="preserve">virtual void </w:t>
+      </w:r>
+      <w:proofErr w:type="gramStart"/>
+      <w:r>
+        <w:rPr>
+          <w:rFonts w:ascii="Times New Roman" w:hAnsi="Times New Roman" w:cs="Times New Roman"/>
+          <w:sz w:val="24"/>
+          <w:szCs w:val="24"/>
+        </w:rPr>
+        <w:t>Speak(</w:t>
+      </w:r>
+      <w:proofErr w:type="gramEnd"/>
+      <w:r>
+        <w:rPr>
+          <w:rFonts w:ascii="Times New Roman" w:hAnsi="Times New Roman" w:cs="Times New Roman"/>
+          <w:sz w:val="24"/>
+          <w:szCs w:val="24"/>
+        </w:rPr>
+        <w:t xml:space="preserve">) </w:t>
+      </w:r>
+      <w:proofErr w:type="spellStart"/>
+      <w:r>
+        <w:rPr>
+          <w:rFonts w:ascii="Times New Roman" w:hAnsi="Times New Roman" w:cs="Times New Roman"/>
+          <w:sz w:val="24"/>
+          <w:szCs w:val="24"/>
+        </w:rPr>
+        <w:t>const</w:t>
+      </w:r>
+      <w:proofErr w:type="spellEnd"/>
+      <w:r>
+        <w:rPr>
+          <w:rFonts w:ascii="Times New Roman" w:hAnsi="Times New Roman" w:cs="Times New Roman"/>
+          <w:sz w:val="24"/>
+          <w:szCs w:val="24"/>
+        </w:rPr>
+        <w:t>;</w:t>
+      </w:r>
+      <w:r>
+        <w:rPr>
+          <w:rFonts w:ascii="Times New Roman" w:hAnsi="Times New Roman" w:cs="Times New Roman"/>
+          <w:sz w:val="24"/>
+          <w:szCs w:val="24"/>
+        </w:rPr>
+        <w:tab/>
+      </w:r>
+    </w:p>
+    <w:p>
+      <w:pPr>
+        <w:rPr>
+          <w:rFonts w:ascii="Times New Roman" w:hAnsi="Times New Roman" w:cs="Times New Roman"/>
+          <w:sz w:val="24"/>
+          <w:szCs w:val="24"/>
+        </w:rPr>
+      </w:pPr>
+      <w:r>
+        <w:rPr>
+          <w:rFonts w:ascii="Times New Roman" w:hAnsi="Times New Roman" w:cs="Times New Roman"/>
+          <w:sz w:val="24"/>
+          <w:szCs w:val="24"/>
+        </w:rPr>
+        <w:tab/>
+      </w:r>
+    </w:p>
+    <w:p>
+      <w:pPr>
+        <w:rPr>
+          <w:rFonts w:ascii="Times New Roman" w:hAnsi="Times New Roman" w:cs="Times New Roman"/>
+          <w:sz w:val="24"/>
+          <w:szCs w:val="24"/>
+        </w:rPr>
+      </w:pPr>
+      <w:r>
+        <w:rPr>
+          <w:rFonts w:ascii="Times New Roman" w:hAnsi="Times New Roman" w:cs="Times New Roman"/>
+          <w:sz w:val="24"/>
+          <w:szCs w:val="24"/>
+        </w:rPr>
+        <w:lastRenderedPageBreak/>
+        <w:t>};</w:t>
+      </w:r>
+    </w:p>
+    <w:p>
+      <w:pPr>
+        <w:rPr>
+          <w:rFonts w:ascii="Times New Roman" w:hAnsi="Times New Roman" w:cs="Times New Roman"/>
+          <w:sz w:val="24"/>
+          <w:szCs w:val="24"/>
+        </w:rPr>
+      </w:pPr>
+      <w:r>
+        <w:rPr>
+          <w:rFonts w:ascii="Times New Roman" w:hAnsi="Times New Roman" w:cs="Times New Roman"/>
+          <w:sz w:val="24"/>
+          <w:szCs w:val="24"/>
+        </w:rPr>
+        <w:t xml:space="preserve">class </w:t>
+      </w:r>
+      <w:proofErr w:type="spellStart"/>
+      <w:proofErr w:type="gramStart"/>
+      <w:r>
+        <w:rPr>
+          <w:rFonts w:ascii="Times New Roman" w:hAnsi="Times New Roman" w:cs="Times New Roman"/>
+          <w:sz w:val="24"/>
+          <w:szCs w:val="24"/>
+        </w:rPr>
+        <w:t>GuineaPig</w:t>
+      </w:r>
+      <w:proofErr w:type="spellEnd"/>
+      <w:r>
+        <w:rPr>
+          <w:rFonts w:ascii="Times New Roman" w:hAnsi="Times New Roman" w:cs="Times New Roman"/>
+          <w:sz w:val="24"/>
+          <w:szCs w:val="24"/>
+        </w:rPr>
+        <w:t xml:space="preserve"> :public</w:t>
+      </w:r>
+      <w:proofErr w:type="gramEnd"/>
+      <w:r>
+        <w:rPr>
+          <w:rFonts w:ascii="Times New Roman" w:hAnsi="Times New Roman" w:cs="Times New Roman"/>
+          <w:sz w:val="24"/>
+          <w:szCs w:val="24"/>
+        </w:rPr>
+        <w:t xml:space="preserve"> Mammal{</w:t>
+      </w:r>
+    </w:p>
+    <w:p>
+      <w:pPr>
+        <w:rPr>
+          <w:rFonts w:ascii="Times New Roman" w:hAnsi="Times New Roman" w:cs="Times New Roman"/>
+          <w:sz w:val="24"/>
+          <w:szCs w:val="24"/>
+        </w:rPr>
+      </w:pPr>
+      <w:r>
+        <w:rPr>
+          <w:rFonts w:ascii="Times New Roman" w:hAnsi="Times New Roman" w:cs="Times New Roman"/>
+          <w:sz w:val="24"/>
+          <w:szCs w:val="24"/>
+        </w:rPr>
+        <w:tab/>
+        <w:t>public:</w:t>
+      </w:r>
+    </w:p>
+    <w:p>
+      <w:pPr>
+        <w:rPr>
+          <w:rFonts w:ascii="Times New Roman" w:hAnsi="Times New Roman" w:cs="Times New Roman"/>
+          <w:sz w:val="24"/>
+          <w:szCs w:val="24"/>
+        </w:rPr>
+      </w:pPr>
+      <w:r>
+        <w:rPr>
+          <w:rFonts w:ascii="Times New Roman" w:hAnsi="Times New Roman" w:cs="Times New Roman"/>
+          <w:sz w:val="24"/>
+          <w:szCs w:val="24"/>
+        </w:rPr>
+        <w:tab/>
+        <w:t xml:space="preserve">virtual void </w:t>
+      </w:r>
+      <w:proofErr w:type="gramStart"/>
+      <w:r>
+        <w:rPr>
+          <w:rFonts w:ascii="Times New Roman" w:hAnsi="Times New Roman" w:cs="Times New Roman"/>
+          <w:sz w:val="24"/>
+          <w:szCs w:val="24"/>
+        </w:rPr>
+        <w:t>Move(</w:t>
+      </w:r>
+      <w:proofErr w:type="gramEnd"/>
+      <w:r>
+        <w:rPr>
+          <w:rFonts w:ascii="Times New Roman" w:hAnsi="Times New Roman" w:cs="Times New Roman"/>
+          <w:sz w:val="24"/>
+          <w:szCs w:val="24"/>
+        </w:rPr>
+        <w:t xml:space="preserve">) </w:t>
+      </w:r>
+      <w:proofErr w:type="spellStart"/>
+      <w:r>
+        <w:rPr>
+          <w:rFonts w:ascii="Times New Roman" w:hAnsi="Times New Roman" w:cs="Times New Roman"/>
+          <w:sz w:val="24"/>
+          <w:szCs w:val="24"/>
+        </w:rPr>
+        <w:t>const</w:t>
+      </w:r>
+      <w:proofErr w:type="spellEnd"/>
+      <w:r>
+        <w:rPr>
+          <w:rFonts w:ascii="Times New Roman" w:hAnsi="Times New Roman" w:cs="Times New Roman"/>
+          <w:sz w:val="24"/>
+          <w:szCs w:val="24"/>
+        </w:rPr>
+        <w:t>;</w:t>
+      </w:r>
+    </w:p>
+    <w:p>
+      <w:pPr>
+        <w:rPr>
+          <w:rFonts w:ascii="Times New Roman" w:hAnsi="Times New Roman" w:cs="Times New Roman"/>
+          <w:sz w:val="24"/>
+          <w:szCs w:val="24"/>
+        </w:rPr>
+      </w:pPr>
+      <w:r>
+        <w:rPr>
+          <w:rFonts w:ascii="Times New Roman" w:hAnsi="Times New Roman" w:cs="Times New Roman"/>
+          <w:sz w:val="24"/>
+          <w:szCs w:val="24"/>
+        </w:rPr>
+        <w:tab/>
+        <w:t xml:space="preserve">virtual void </w:t>
+      </w:r>
+      <w:proofErr w:type="gramStart"/>
+      <w:r>
+        <w:rPr>
+          <w:rFonts w:ascii="Times New Roman" w:hAnsi="Times New Roman" w:cs="Times New Roman"/>
+          <w:sz w:val="24"/>
+          <w:szCs w:val="24"/>
+        </w:rPr>
+        <w:t>Speak(</w:t>
+      </w:r>
+      <w:proofErr w:type="gramEnd"/>
+      <w:r>
+        <w:rPr>
+          <w:rFonts w:ascii="Times New Roman" w:hAnsi="Times New Roman" w:cs="Times New Roman"/>
+          <w:sz w:val="24"/>
+          <w:szCs w:val="24"/>
+        </w:rPr>
+        <w:t xml:space="preserve">) </w:t>
+      </w:r>
+      <w:proofErr w:type="spellStart"/>
+      <w:r>
+        <w:rPr>
+          <w:rFonts w:ascii="Times New Roman" w:hAnsi="Times New Roman" w:cs="Times New Roman"/>
+          <w:sz w:val="24"/>
+          <w:szCs w:val="24"/>
+        </w:rPr>
+        <w:t>const</w:t>
+      </w:r>
+      <w:proofErr w:type="spellEnd"/>
+      <w:r>
+        <w:rPr>
+          <w:rFonts w:ascii="Times New Roman" w:hAnsi="Times New Roman" w:cs="Times New Roman"/>
+          <w:sz w:val="24"/>
+          <w:szCs w:val="24"/>
+        </w:rPr>
+        <w:t>;</w:t>
+      </w:r>
+      <w:r>
+        <w:rPr>
+          <w:rFonts w:ascii="Times New Roman" w:hAnsi="Times New Roman" w:cs="Times New Roman"/>
+          <w:sz w:val="24"/>
+          <w:szCs w:val="24"/>
+        </w:rPr>
+        <w:tab/>
+      </w:r>
+    </w:p>
+    <w:p>
+      <w:pPr>
+        <w:rPr>
+          <w:rFonts w:ascii="Times New Roman" w:hAnsi="Times New Roman" w:cs="Times New Roman"/>
+          <w:sz w:val="24"/>
+          <w:szCs w:val="24"/>
+        </w:rPr>
+      </w:pPr>
+      <w:r>
+        <w:rPr>
+          <w:rFonts w:ascii="Times New Roman" w:hAnsi="Times New Roman" w:cs="Times New Roman"/>
+          <w:sz w:val="24"/>
+          <w:szCs w:val="24"/>
+        </w:rPr>
+        <w:tab/>
+      </w:r>
+    </w:p>
+    <w:p>
+      <w:pPr>
+        <w:rPr>
+          <w:rFonts w:ascii="Times New Roman" w:hAnsi="Times New Roman" w:cs="Times New Roman"/>
+          <w:sz w:val="24"/>
+          <w:szCs w:val="24"/>
+        </w:rPr>
+      </w:pPr>
+      <w:r>
+        <w:rPr>
+          <w:rFonts w:ascii="Times New Roman" w:hAnsi="Times New Roman" w:cs="Times New Roman"/>
+          <w:sz w:val="24"/>
+          <w:szCs w:val="24"/>
+        </w:rPr>
+        <w:t>};</w:t>
+      </w:r>
+    </w:p>
+    <w:p>
+      <w:pPr>
+        <w:rPr>
+          <w:rFonts w:ascii="Times New Roman" w:hAnsi="Times New Roman" w:cs="Times New Roman"/>
+          <w:sz w:val="24"/>
+          <w:szCs w:val="24"/>
+        </w:rPr>
+      </w:pPr>
+      <w:r>
+        <w:rPr>
+          <w:rFonts w:ascii="Times New Roman" w:hAnsi="Times New Roman" w:cs="Times New Roman"/>
+          <w:sz w:val="24"/>
+          <w:szCs w:val="24"/>
+        </w:rPr>
+        <w:t>//MAMMAL</w:t>
+      </w:r>
+    </w:p>
+    <w:p>
+      <w:pPr>
+        <w:rPr>
+          <w:rFonts w:ascii="Times New Roman" w:hAnsi="Times New Roman" w:cs="Times New Roman"/>
+          <w:sz w:val="24"/>
+          <w:szCs w:val="24"/>
+        </w:rPr>
+      </w:pPr>
+      <w:proofErr w:type="gramStart"/>
+      <w:r>
+        <w:rPr>
+          <w:rFonts w:ascii="Times New Roman" w:hAnsi="Times New Roman" w:cs="Times New Roman"/>
+          <w:sz w:val="24"/>
+          <w:szCs w:val="24"/>
+        </w:rPr>
+        <w:t>Mammal::</w:t>
+      </w:r>
+      <w:proofErr w:type="gramEnd"/>
+      <w:r>
+        <w:rPr>
+          <w:rFonts w:ascii="Times New Roman" w:hAnsi="Times New Roman" w:cs="Times New Roman"/>
+          <w:sz w:val="24"/>
+          <w:szCs w:val="24"/>
+        </w:rPr>
+        <w:t>Mammal(void):</w:t>
+      </w:r>
+      <w:proofErr w:type="spellStart"/>
+      <w:r>
+        <w:rPr>
+          <w:rFonts w:ascii="Times New Roman" w:hAnsi="Times New Roman" w:cs="Times New Roman"/>
+          <w:sz w:val="24"/>
+          <w:szCs w:val="24"/>
+        </w:rPr>
+        <w:t>itsAge</w:t>
+      </w:r>
+      <w:proofErr w:type="spellEnd"/>
+      <w:r>
+        <w:rPr>
+          <w:rFonts w:ascii="Times New Roman" w:hAnsi="Times New Roman" w:cs="Times New Roman"/>
+          <w:sz w:val="24"/>
+          <w:szCs w:val="24"/>
+        </w:rPr>
+        <w:t>(1)</w:t>
+      </w:r>
+    </w:p>
+    <w:p>
+      <w:pPr>
+        <w:rPr>
+          <w:rFonts w:ascii="Times New Roman" w:hAnsi="Times New Roman" w:cs="Times New Roman"/>
+          <w:sz w:val="24"/>
+          <w:szCs w:val="24"/>
+        </w:rPr>
+      </w:pPr>
+      <w:r>
+        <w:rPr>
+          <w:rFonts w:ascii="Times New Roman" w:hAnsi="Times New Roman" w:cs="Times New Roman"/>
+          <w:sz w:val="24"/>
+          <w:szCs w:val="24"/>
+        </w:rPr>
+        <w:t>{</w:t>
+      </w:r>
+    </w:p>
+    <w:p>
+      <w:pPr>
+        <w:rPr>
+          <w:rFonts w:ascii="Times New Roman" w:hAnsi="Times New Roman" w:cs="Times New Roman"/>
+          <w:sz w:val="24"/>
+          <w:szCs w:val="24"/>
+        </w:rPr>
+      </w:pPr>
+      <w:r>
+        <w:rPr>
+          <w:rFonts w:ascii="Times New Roman" w:hAnsi="Times New Roman" w:cs="Times New Roman"/>
+          <w:sz w:val="24"/>
+          <w:szCs w:val="24"/>
+        </w:rPr>
+        <w:tab/>
+      </w:r>
+      <w:proofErr w:type="spellStart"/>
+      <w:r>
+        <w:rPr>
+          <w:rFonts w:ascii="Times New Roman" w:hAnsi="Times New Roman" w:cs="Times New Roman"/>
+          <w:sz w:val="24"/>
+          <w:szCs w:val="24"/>
+        </w:rPr>
+        <w:t>cout</w:t>
+      </w:r>
+      <w:proofErr w:type="spellEnd"/>
+      <w:r>
+        <w:rPr>
+          <w:rFonts w:ascii="Times New Roman" w:hAnsi="Times New Roman" w:cs="Times New Roman"/>
+          <w:sz w:val="24"/>
+          <w:szCs w:val="24"/>
+        </w:rPr>
+        <w:t>&lt;&lt;"Mammal constructor..."&lt;&lt;</w:t>
+      </w:r>
+      <w:proofErr w:type="spellStart"/>
+      <w:r>
+        <w:rPr>
+          <w:rFonts w:ascii="Times New Roman" w:hAnsi="Times New Roman" w:cs="Times New Roman"/>
+          <w:sz w:val="24"/>
+          <w:szCs w:val="24"/>
+        </w:rPr>
+        <w:t>endl</w:t>
+      </w:r>
+      <w:proofErr w:type="spellEnd"/>
+      <w:r>
+        <w:rPr>
+          <w:rFonts w:ascii="Times New Roman" w:hAnsi="Times New Roman" w:cs="Times New Roman"/>
+          <w:sz w:val="24"/>
+          <w:szCs w:val="24"/>
+        </w:rPr>
+        <w:t>;</w:t>
+      </w:r>
+    </w:p>
+    <w:p>
+      <w:pPr>
+        <w:rPr>
+          <w:rFonts w:ascii="Times New Roman" w:hAnsi="Times New Roman" w:cs="Times New Roman"/>
+          <w:sz w:val="24"/>
+          <w:szCs w:val="24"/>
+        </w:rPr>
+      </w:pPr>
+      <w:r>
+        <w:rPr>
+          <w:rFonts w:ascii="Times New Roman" w:hAnsi="Times New Roman" w:cs="Times New Roman"/>
+          <w:sz w:val="24"/>
+          <w:szCs w:val="24"/>
+        </w:rPr>
+        <w:t>}</w:t>
+      </w:r>
+    </w:p>
+    <w:p>
+      <w:pPr>
+        <w:rPr>
+          <w:rFonts w:ascii="Times New Roman" w:hAnsi="Times New Roman" w:cs="Times New Roman"/>
+          <w:sz w:val="24"/>
+          <w:szCs w:val="24"/>
+        </w:rPr>
+      </w:pPr>
+      <w:proofErr w:type="gramStart"/>
+      <w:r>
+        <w:rPr>
+          <w:rFonts w:ascii="Times New Roman" w:hAnsi="Times New Roman" w:cs="Times New Roman"/>
+          <w:sz w:val="24"/>
+          <w:szCs w:val="24"/>
+        </w:rPr>
+        <w:t>Mammal ::~</w:t>
+      </w:r>
+      <w:proofErr w:type="gramEnd"/>
+      <w:r>
+        <w:rPr>
+          <w:rFonts w:ascii="Times New Roman" w:hAnsi="Times New Roman" w:cs="Times New Roman"/>
+          <w:sz w:val="24"/>
+          <w:szCs w:val="24"/>
+        </w:rPr>
+        <w:t>Mammal(void)</w:t>
+      </w:r>
+    </w:p>
+    <w:p>
+      <w:pPr>
+        <w:rPr>
+          <w:rFonts w:ascii="Times New Roman" w:hAnsi="Times New Roman" w:cs="Times New Roman"/>
+          <w:sz w:val="24"/>
+          <w:szCs w:val="24"/>
+        </w:rPr>
+      </w:pPr>
+      <w:r>
+        <w:rPr>
+          <w:rFonts w:ascii="Times New Roman" w:hAnsi="Times New Roman" w:cs="Times New Roman"/>
+          <w:sz w:val="24"/>
+          <w:szCs w:val="24"/>
+        </w:rPr>
+        <w:t>{</w:t>
+      </w:r>
+    </w:p>
+    <w:p>
+      <w:pPr>
+        <w:rPr>
+          <w:rFonts w:ascii="Times New Roman" w:hAnsi="Times New Roman" w:cs="Times New Roman"/>
+          <w:sz w:val="24"/>
+          <w:szCs w:val="24"/>
+        </w:rPr>
+      </w:pPr>
+      <w:r>
+        <w:rPr>
+          <w:rFonts w:ascii="Times New Roman" w:hAnsi="Times New Roman" w:cs="Times New Roman"/>
+          <w:sz w:val="24"/>
+          <w:szCs w:val="24"/>
+        </w:rPr>
+        <w:tab/>
+      </w:r>
+      <w:proofErr w:type="spellStart"/>
+      <w:r>
+        <w:rPr>
+          <w:rFonts w:ascii="Times New Roman" w:hAnsi="Times New Roman" w:cs="Times New Roman"/>
+          <w:sz w:val="24"/>
+          <w:szCs w:val="24"/>
+        </w:rPr>
+        <w:t>cout</w:t>
+      </w:r>
+      <w:proofErr w:type="spellEnd"/>
+      <w:r>
+        <w:rPr>
+          <w:rFonts w:ascii="Times New Roman" w:hAnsi="Times New Roman" w:cs="Times New Roman"/>
+          <w:sz w:val="24"/>
+          <w:szCs w:val="24"/>
+        </w:rPr>
+        <w:t xml:space="preserve"> &lt;&lt;"Mammal destructor ..."&lt;&lt;</w:t>
+      </w:r>
+      <w:proofErr w:type="spellStart"/>
+      <w:r>
+        <w:rPr>
+          <w:rFonts w:ascii="Times New Roman" w:hAnsi="Times New Roman" w:cs="Times New Roman"/>
+          <w:sz w:val="24"/>
+          <w:szCs w:val="24"/>
+        </w:rPr>
+        <w:t>endl</w:t>
+      </w:r>
+      <w:proofErr w:type="spellEnd"/>
+      <w:r>
+        <w:rPr>
+          <w:rFonts w:ascii="Times New Roman" w:hAnsi="Times New Roman" w:cs="Times New Roman"/>
+          <w:sz w:val="24"/>
+          <w:szCs w:val="24"/>
+        </w:rPr>
+        <w:t>;</w:t>
+      </w:r>
+    </w:p>
+    <w:p>
+      <w:pPr>
+        <w:rPr>
+          <w:rFonts w:ascii="Times New Roman" w:hAnsi="Times New Roman" w:cs="Times New Roman"/>
+          <w:sz w:val="24"/>
+          <w:szCs w:val="24"/>
+        </w:rPr>
+      </w:pPr>
+      <w:r>
+        <w:rPr>
+          <w:rFonts w:ascii="Times New Roman" w:hAnsi="Times New Roman" w:cs="Times New Roman"/>
+          <w:sz w:val="24"/>
+          <w:szCs w:val="24"/>
+        </w:rPr>
+        <w:t>}</w:t>
+      </w:r>
+    </w:p>
+    <w:p>
+      <w:pPr>
+        <w:rPr>
+          <w:rFonts w:ascii="Times New Roman" w:hAnsi="Times New Roman" w:cs="Times New Roman"/>
+          <w:sz w:val="24"/>
+          <w:szCs w:val="24"/>
+        </w:rPr>
+      </w:pPr>
+      <w:r>
+        <w:rPr>
+          <w:rFonts w:ascii="Times New Roman" w:hAnsi="Times New Roman" w:cs="Times New Roman"/>
+          <w:sz w:val="24"/>
+          <w:szCs w:val="24"/>
+        </w:rPr>
+        <w:t xml:space="preserve">void </w:t>
+      </w:r>
+      <w:proofErr w:type="gramStart"/>
+      <w:r>
+        <w:rPr>
+          <w:rFonts w:ascii="Times New Roman" w:hAnsi="Times New Roman" w:cs="Times New Roman"/>
+          <w:sz w:val="24"/>
+          <w:szCs w:val="24"/>
+        </w:rPr>
+        <w:t>Mammal ::Move</w:t>
+      </w:r>
+      <w:proofErr w:type="gramEnd"/>
+      <w:r>
+        <w:rPr>
+          <w:rFonts w:ascii="Times New Roman" w:hAnsi="Times New Roman" w:cs="Times New Roman"/>
+          <w:sz w:val="24"/>
+          <w:szCs w:val="24"/>
+        </w:rPr>
+        <w:t xml:space="preserve"> ()</w:t>
+      </w:r>
+      <w:proofErr w:type="spellStart"/>
+      <w:r>
+        <w:rPr>
+          <w:rFonts w:ascii="Times New Roman" w:hAnsi="Times New Roman" w:cs="Times New Roman"/>
+          <w:sz w:val="24"/>
+          <w:szCs w:val="24"/>
+        </w:rPr>
+        <w:t>const</w:t>
+      </w:r>
+      <w:proofErr w:type="spellEnd"/>
+    </w:p>
+    <w:p>
+      <w:pPr>
+        <w:rPr>
+          <w:rFonts w:ascii="Times New Roman" w:hAnsi="Times New Roman" w:cs="Times New Roman"/>
+          <w:sz w:val="24"/>
+          <w:szCs w:val="24"/>
+        </w:rPr>
+      </w:pPr>
+      <w:r>
+        <w:rPr>
+          <w:rFonts w:ascii="Times New Roman" w:hAnsi="Times New Roman" w:cs="Times New Roman"/>
+          <w:sz w:val="24"/>
+          <w:szCs w:val="24"/>
+        </w:rPr>
+        <w:t>{</w:t>
+      </w:r>
+    </w:p>
+    <w:p>
+      <w:pPr>
+        <w:rPr>
+          <w:rFonts w:ascii="Times New Roman" w:hAnsi="Times New Roman" w:cs="Times New Roman"/>
+          <w:sz w:val="24"/>
+          <w:szCs w:val="24"/>
+        </w:rPr>
+      </w:pPr>
+      <w:r>
+        <w:rPr>
+          <w:rFonts w:ascii="Times New Roman" w:hAnsi="Times New Roman" w:cs="Times New Roman"/>
+          <w:sz w:val="24"/>
+          <w:szCs w:val="24"/>
+        </w:rPr>
+        <w:tab/>
+      </w:r>
+      <w:proofErr w:type="spellStart"/>
+      <w:r>
+        <w:rPr>
+          <w:rFonts w:ascii="Times New Roman" w:hAnsi="Times New Roman" w:cs="Times New Roman"/>
+          <w:sz w:val="24"/>
+          <w:szCs w:val="24"/>
+        </w:rPr>
+        <w:t>cout</w:t>
+      </w:r>
+      <w:proofErr w:type="spellEnd"/>
+      <w:r>
+        <w:rPr>
+          <w:rFonts w:ascii="Times New Roman" w:hAnsi="Times New Roman" w:cs="Times New Roman"/>
+          <w:sz w:val="24"/>
+          <w:szCs w:val="24"/>
+        </w:rPr>
+        <w:t>&lt;&lt;"Mammal moves a step! "&lt;&lt;</w:t>
+      </w:r>
+      <w:proofErr w:type="spellStart"/>
+      <w:r>
+        <w:rPr>
+          <w:rFonts w:ascii="Times New Roman" w:hAnsi="Times New Roman" w:cs="Times New Roman"/>
+          <w:sz w:val="24"/>
+          <w:szCs w:val="24"/>
+        </w:rPr>
+        <w:t>endl</w:t>
+      </w:r>
+      <w:proofErr w:type="spellEnd"/>
+      <w:r>
+        <w:rPr>
+          <w:rFonts w:ascii="Times New Roman" w:hAnsi="Times New Roman" w:cs="Times New Roman"/>
+          <w:sz w:val="24"/>
+          <w:szCs w:val="24"/>
+        </w:rPr>
+        <w:t>;</w:t>
+      </w:r>
+    </w:p>
+    <w:p>
+      <w:pPr>
+        <w:rPr>
+          <w:rFonts w:ascii="Times New Roman" w:hAnsi="Times New Roman" w:cs="Times New Roman"/>
+          <w:sz w:val="24"/>
+          <w:szCs w:val="24"/>
+        </w:rPr>
+      </w:pPr>
+      <w:r>
+        <w:rPr>
+          <w:rFonts w:ascii="Times New Roman" w:hAnsi="Times New Roman" w:cs="Times New Roman"/>
+          <w:sz w:val="24"/>
+          <w:szCs w:val="24"/>
+        </w:rPr>
+        <w:t>}</w:t>
+      </w:r>
+    </w:p>
+    <w:p>
+      <w:pPr>
+        <w:rPr>
+          <w:rFonts w:ascii="Times New Roman" w:hAnsi="Times New Roman" w:cs="Times New Roman"/>
+          <w:sz w:val="24"/>
+          <w:szCs w:val="24"/>
+        </w:rPr>
+      </w:pPr>
+      <w:r>
+        <w:rPr>
+          <w:rFonts w:ascii="Times New Roman" w:hAnsi="Times New Roman" w:cs="Times New Roman"/>
+          <w:sz w:val="24"/>
+          <w:szCs w:val="24"/>
+        </w:rPr>
+        <w:t xml:space="preserve">void </w:t>
+      </w:r>
+      <w:proofErr w:type="gramStart"/>
+      <w:r>
+        <w:rPr>
+          <w:rFonts w:ascii="Times New Roman" w:hAnsi="Times New Roman" w:cs="Times New Roman"/>
+          <w:sz w:val="24"/>
+          <w:szCs w:val="24"/>
+        </w:rPr>
+        <w:t>Mammal ::Speak</w:t>
+      </w:r>
+      <w:proofErr w:type="gramEnd"/>
+      <w:r>
+        <w:rPr>
+          <w:rFonts w:ascii="Times New Roman" w:hAnsi="Times New Roman" w:cs="Times New Roman"/>
+          <w:sz w:val="24"/>
+          <w:szCs w:val="24"/>
+        </w:rPr>
+        <w:t xml:space="preserve"> ()</w:t>
+      </w:r>
+      <w:proofErr w:type="spellStart"/>
+      <w:r>
+        <w:rPr>
+          <w:rFonts w:ascii="Times New Roman" w:hAnsi="Times New Roman" w:cs="Times New Roman"/>
+          <w:sz w:val="24"/>
+          <w:szCs w:val="24"/>
+        </w:rPr>
+        <w:t>const</w:t>
+      </w:r>
+      <w:proofErr w:type="spellEnd"/>
+    </w:p>
+    <w:p>
+      <w:pPr>
+        <w:rPr>
+          <w:rFonts w:ascii="Times New Roman" w:hAnsi="Times New Roman" w:cs="Times New Roman"/>
+          <w:sz w:val="24"/>
+          <w:szCs w:val="24"/>
+        </w:rPr>
+      </w:pPr>
+      <w:r>
+        <w:rPr>
+          <w:rFonts w:ascii="Times New Roman" w:hAnsi="Times New Roman" w:cs="Times New Roman"/>
+          <w:sz w:val="24"/>
+          <w:szCs w:val="24"/>
+        </w:rPr>
+        <w:t>{</w:t>
+      </w:r>
+    </w:p>
+    <w:p>
+      <w:pPr>
+        <w:rPr>
+          <w:rFonts w:ascii="Times New Roman" w:hAnsi="Times New Roman" w:cs="Times New Roman"/>
+          <w:sz w:val="24"/>
+          <w:szCs w:val="24"/>
+        </w:rPr>
+      </w:pPr>
+      <w:r>
+        <w:rPr>
+          <w:rFonts w:ascii="Times New Roman" w:hAnsi="Times New Roman" w:cs="Times New Roman"/>
+          <w:sz w:val="24"/>
+          <w:szCs w:val="24"/>
+        </w:rPr>
+        <w:tab/>
+      </w:r>
+      <w:proofErr w:type="spellStart"/>
+      <w:r>
+        <w:rPr>
+          <w:rFonts w:ascii="Times New Roman" w:hAnsi="Times New Roman" w:cs="Times New Roman"/>
+          <w:sz w:val="24"/>
+          <w:szCs w:val="24"/>
+        </w:rPr>
+        <w:t>cout</w:t>
+      </w:r>
+      <w:proofErr w:type="spellEnd"/>
+      <w:r>
+        <w:rPr>
+          <w:rFonts w:ascii="Times New Roman" w:hAnsi="Times New Roman" w:cs="Times New Roman"/>
+          <w:sz w:val="24"/>
+          <w:szCs w:val="24"/>
+        </w:rPr>
+        <w:t xml:space="preserve"> &lt;&lt;"What does a mammal </w:t>
+      </w:r>
+      <w:proofErr w:type="gramStart"/>
+      <w:r>
+        <w:rPr>
+          <w:rFonts w:ascii="Times New Roman" w:hAnsi="Times New Roman" w:cs="Times New Roman"/>
+          <w:sz w:val="24"/>
+          <w:szCs w:val="24"/>
+        </w:rPr>
+        <w:t>speak ?</w:t>
+      </w:r>
+      <w:proofErr w:type="gramEnd"/>
+      <w:r>
+        <w:rPr>
+          <w:rFonts w:ascii="Times New Roman" w:hAnsi="Times New Roman" w:cs="Times New Roman"/>
+          <w:sz w:val="24"/>
+          <w:szCs w:val="24"/>
+        </w:rPr>
+        <w:t xml:space="preserve"> </w:t>
+      </w:r>
+      <w:proofErr w:type="spellStart"/>
+      <w:r>
+        <w:rPr>
+          <w:rFonts w:ascii="Times New Roman" w:hAnsi="Times New Roman" w:cs="Times New Roman"/>
+          <w:sz w:val="24"/>
+          <w:szCs w:val="24"/>
+        </w:rPr>
+        <w:t>Mammilian</w:t>
+      </w:r>
+      <w:proofErr w:type="spellEnd"/>
+      <w:r>
+        <w:rPr>
+          <w:rFonts w:ascii="Times New Roman" w:hAnsi="Times New Roman" w:cs="Times New Roman"/>
+          <w:sz w:val="24"/>
+          <w:szCs w:val="24"/>
+        </w:rPr>
+        <w:t>!"&lt;&lt;</w:t>
+      </w:r>
+      <w:proofErr w:type="spellStart"/>
+      <w:r>
+        <w:rPr>
+          <w:rFonts w:ascii="Times New Roman" w:hAnsi="Times New Roman" w:cs="Times New Roman"/>
+          <w:sz w:val="24"/>
+          <w:szCs w:val="24"/>
+        </w:rPr>
+        <w:t>endl</w:t>
+      </w:r>
+      <w:proofErr w:type="spellEnd"/>
+      <w:r>
+        <w:rPr>
+          <w:rFonts w:ascii="Times New Roman" w:hAnsi="Times New Roman" w:cs="Times New Roman"/>
+          <w:sz w:val="24"/>
+          <w:szCs w:val="24"/>
+        </w:rPr>
+        <w:t>;</w:t>
+      </w:r>
+    </w:p>
+    <w:p>
+      <w:pPr>
+        <w:rPr>
+          <w:rFonts w:ascii="Times New Roman" w:hAnsi="Times New Roman" w:cs="Times New Roman"/>
+          <w:sz w:val="24"/>
+          <w:szCs w:val="24"/>
+        </w:rPr>
+      </w:pPr>
+      <w:r>
+        <w:rPr>
+          <w:rFonts w:ascii="Times New Roman" w:hAnsi="Times New Roman" w:cs="Times New Roman"/>
+          <w:sz w:val="24"/>
+          <w:szCs w:val="24"/>
+        </w:rPr>
+        <w:t>}</w:t>
+      </w:r>
+    </w:p>
+    <w:p>
+      <w:pPr>
+        <w:rPr>
+          <w:rFonts w:ascii="Times New Roman" w:hAnsi="Times New Roman" w:cs="Times New Roman"/>
+          <w:sz w:val="24"/>
+          <w:szCs w:val="24"/>
+        </w:rPr>
+      </w:pPr>
+      <w:r>
+        <w:rPr>
+          <w:rFonts w:ascii="Times New Roman" w:hAnsi="Times New Roman" w:cs="Times New Roman"/>
+          <w:sz w:val="24"/>
+          <w:szCs w:val="24"/>
+        </w:rPr>
+        <w:t xml:space="preserve">// Dog </w:t>
+      </w:r>
+    </w:p>
+    <w:p>
+      <w:pPr>
+        <w:rPr>
+          <w:rFonts w:ascii="Times New Roman" w:hAnsi="Times New Roman" w:cs="Times New Roman"/>
+          <w:sz w:val="24"/>
+          <w:szCs w:val="24"/>
+        </w:rPr>
+      </w:pPr>
+    </w:p>
+    <w:p>
+      <w:pPr>
+        <w:rPr>
+          <w:rFonts w:ascii="Times New Roman" w:hAnsi="Times New Roman" w:cs="Times New Roman"/>
+          <w:sz w:val="24"/>
+          <w:szCs w:val="24"/>
+        </w:rPr>
+      </w:pPr>
+      <w:r>
+        <w:rPr>
+          <w:rFonts w:ascii="Times New Roman" w:hAnsi="Times New Roman" w:cs="Times New Roman"/>
+          <w:sz w:val="24"/>
+          <w:szCs w:val="24"/>
+        </w:rPr>
+        <w:t xml:space="preserve">void </w:t>
+      </w:r>
+      <w:proofErr w:type="gramStart"/>
+      <w:r>
+        <w:rPr>
+          <w:rFonts w:ascii="Times New Roman" w:hAnsi="Times New Roman" w:cs="Times New Roman"/>
+          <w:sz w:val="24"/>
+          <w:szCs w:val="24"/>
+        </w:rPr>
+        <w:t>Dog ::Move</w:t>
+      </w:r>
+      <w:proofErr w:type="gramEnd"/>
+      <w:r>
+        <w:rPr>
+          <w:rFonts w:ascii="Times New Roman" w:hAnsi="Times New Roman" w:cs="Times New Roman"/>
+          <w:sz w:val="24"/>
+          <w:szCs w:val="24"/>
+        </w:rPr>
+        <w:t xml:space="preserve"> ()</w:t>
+      </w:r>
+      <w:proofErr w:type="spellStart"/>
+      <w:r>
+        <w:rPr>
+          <w:rFonts w:ascii="Times New Roman" w:hAnsi="Times New Roman" w:cs="Times New Roman"/>
+          <w:sz w:val="24"/>
+          <w:szCs w:val="24"/>
+        </w:rPr>
+        <w:t>const</w:t>
+      </w:r>
+      <w:proofErr w:type="spellEnd"/>
+    </w:p>
+    <w:p>
+      <w:pPr>
+        <w:rPr>
+          <w:rFonts w:ascii="Times New Roman" w:hAnsi="Times New Roman" w:cs="Times New Roman"/>
+          <w:sz w:val="24"/>
+          <w:szCs w:val="24"/>
+        </w:rPr>
+      </w:pPr>
+      <w:r>
+        <w:rPr>
+          <w:rFonts w:ascii="Times New Roman" w:hAnsi="Times New Roman" w:cs="Times New Roman"/>
+          <w:sz w:val="24"/>
+          <w:szCs w:val="24"/>
+        </w:rPr>
+        <w:t>{</w:t>
+      </w:r>
+    </w:p>
+    <w:p>
+      <w:pPr>
+        <w:rPr>
+          <w:rFonts w:ascii="Times New Roman" w:hAnsi="Times New Roman" w:cs="Times New Roman"/>
+          <w:sz w:val="24"/>
+          <w:szCs w:val="24"/>
+        </w:rPr>
+      </w:pPr>
+      <w:r>
+        <w:rPr>
+          <w:rFonts w:ascii="Times New Roman" w:hAnsi="Times New Roman" w:cs="Times New Roman"/>
+          <w:sz w:val="24"/>
+          <w:szCs w:val="24"/>
+        </w:rPr>
+        <w:lastRenderedPageBreak/>
+        <w:tab/>
+      </w:r>
+      <w:proofErr w:type="spellStart"/>
+      <w:r>
+        <w:rPr>
+          <w:rFonts w:ascii="Times New Roman" w:hAnsi="Times New Roman" w:cs="Times New Roman"/>
+          <w:sz w:val="24"/>
+          <w:szCs w:val="24"/>
+        </w:rPr>
+        <w:t>cout</w:t>
+      </w:r>
+      <w:proofErr w:type="spellEnd"/>
+      <w:r>
+        <w:rPr>
+          <w:rFonts w:ascii="Times New Roman" w:hAnsi="Times New Roman" w:cs="Times New Roman"/>
+          <w:sz w:val="24"/>
+          <w:szCs w:val="24"/>
+        </w:rPr>
+        <w:t>&lt;&lt;"Dog moves a step! "&lt;&lt;</w:t>
+      </w:r>
+      <w:proofErr w:type="spellStart"/>
+      <w:r>
+        <w:rPr>
+          <w:rFonts w:ascii="Times New Roman" w:hAnsi="Times New Roman" w:cs="Times New Roman"/>
+          <w:sz w:val="24"/>
+          <w:szCs w:val="24"/>
+        </w:rPr>
+        <w:t>endl</w:t>
+      </w:r>
+      <w:proofErr w:type="spellEnd"/>
+      <w:r>
+        <w:rPr>
+          <w:rFonts w:ascii="Times New Roman" w:hAnsi="Times New Roman" w:cs="Times New Roman"/>
+          <w:sz w:val="24"/>
+          <w:szCs w:val="24"/>
+        </w:rPr>
+        <w:t>;</w:t>
+      </w:r>
+    </w:p>
+    <w:p>
+      <w:pPr>
+        <w:rPr>
+          <w:rFonts w:ascii="Times New Roman" w:hAnsi="Times New Roman" w:cs="Times New Roman"/>
+          <w:sz w:val="24"/>
+          <w:szCs w:val="24"/>
+        </w:rPr>
+      </w:pPr>
+      <w:r>
+        <w:rPr>
+          <w:rFonts w:ascii="Times New Roman" w:hAnsi="Times New Roman" w:cs="Times New Roman"/>
+          <w:sz w:val="24"/>
+          <w:szCs w:val="24"/>
+        </w:rPr>
+        <w:t>}</w:t>
+      </w:r>
+    </w:p>
+    <w:p>
+      <w:pPr>
+        <w:rPr>
+          <w:rFonts w:ascii="Times New Roman" w:hAnsi="Times New Roman" w:cs="Times New Roman"/>
+          <w:sz w:val="24"/>
+          <w:szCs w:val="24"/>
+        </w:rPr>
+      </w:pPr>
+      <w:r>
+        <w:rPr>
+          <w:rFonts w:ascii="Times New Roman" w:hAnsi="Times New Roman" w:cs="Times New Roman"/>
+          <w:sz w:val="24"/>
+          <w:szCs w:val="24"/>
+        </w:rPr>
+        <w:t xml:space="preserve">void </w:t>
+      </w:r>
+      <w:proofErr w:type="gramStart"/>
+      <w:r>
+        <w:rPr>
+          <w:rFonts w:ascii="Times New Roman" w:hAnsi="Times New Roman" w:cs="Times New Roman"/>
+          <w:sz w:val="24"/>
+          <w:szCs w:val="24"/>
+        </w:rPr>
+        <w:t>Dog ::Speak</w:t>
+      </w:r>
+      <w:proofErr w:type="gramEnd"/>
+      <w:r>
+        <w:rPr>
+          <w:rFonts w:ascii="Times New Roman" w:hAnsi="Times New Roman" w:cs="Times New Roman"/>
+          <w:sz w:val="24"/>
+          <w:szCs w:val="24"/>
+        </w:rPr>
+        <w:t xml:space="preserve"> ()</w:t>
+      </w:r>
+      <w:proofErr w:type="spellStart"/>
+      <w:r>
+        <w:rPr>
+          <w:rFonts w:ascii="Times New Roman" w:hAnsi="Times New Roman" w:cs="Times New Roman"/>
+          <w:sz w:val="24"/>
+          <w:szCs w:val="24"/>
+        </w:rPr>
+        <w:t>const</w:t>
+      </w:r>
+      <w:proofErr w:type="spellEnd"/>
+    </w:p>
+    <w:p>
+      <w:pPr>
+        <w:rPr>
+          <w:rFonts w:ascii="Times New Roman" w:hAnsi="Times New Roman" w:cs="Times New Roman"/>
+          <w:sz w:val="24"/>
+          <w:szCs w:val="24"/>
+        </w:rPr>
+      </w:pPr>
+      <w:r>
+        <w:rPr>
+          <w:rFonts w:ascii="Times New Roman" w:hAnsi="Times New Roman" w:cs="Times New Roman"/>
+          <w:sz w:val="24"/>
+          <w:szCs w:val="24"/>
+        </w:rPr>
+        <w:t>{</w:t>
+      </w:r>
+    </w:p>
+    <w:p>
+      <w:pPr>
+        <w:rPr>
+          <w:rFonts w:ascii="Times New Roman" w:hAnsi="Times New Roman" w:cs="Times New Roman"/>
+          <w:sz w:val="24"/>
+          <w:szCs w:val="24"/>
+        </w:rPr>
+      </w:pPr>
+      <w:r>
+        <w:rPr>
+          <w:rFonts w:ascii="Times New Roman" w:hAnsi="Times New Roman" w:cs="Times New Roman"/>
+          <w:sz w:val="24"/>
+          <w:szCs w:val="24"/>
+        </w:rPr>
+        <w:tab/>
+      </w:r>
+      <w:proofErr w:type="spellStart"/>
+      <w:r>
+        <w:rPr>
+          <w:rFonts w:ascii="Times New Roman" w:hAnsi="Times New Roman" w:cs="Times New Roman"/>
+          <w:sz w:val="24"/>
+          <w:szCs w:val="24"/>
+        </w:rPr>
+        <w:t>cout</w:t>
+      </w:r>
+      <w:proofErr w:type="spellEnd"/>
+      <w:r>
+        <w:rPr>
+          <w:rFonts w:ascii="Times New Roman" w:hAnsi="Times New Roman" w:cs="Times New Roman"/>
+          <w:sz w:val="24"/>
+          <w:szCs w:val="24"/>
+        </w:rPr>
+        <w:t xml:space="preserve"> &lt;&lt;"What does a Dog </w:t>
+      </w:r>
+      <w:proofErr w:type="gramStart"/>
+      <w:r>
+        <w:rPr>
+          <w:rFonts w:ascii="Times New Roman" w:hAnsi="Times New Roman" w:cs="Times New Roman"/>
+          <w:sz w:val="24"/>
+          <w:szCs w:val="24"/>
+        </w:rPr>
+        <w:t>speak ?</w:t>
+      </w:r>
+      <w:proofErr w:type="gramEnd"/>
+      <w:r>
+        <w:rPr>
+          <w:rFonts w:ascii="Times New Roman" w:hAnsi="Times New Roman" w:cs="Times New Roman"/>
+          <w:sz w:val="24"/>
+          <w:szCs w:val="24"/>
+        </w:rPr>
+        <w:t xml:space="preserve"> </w:t>
+      </w:r>
+      <w:proofErr w:type="spellStart"/>
+      <w:r>
+        <w:rPr>
+          <w:rFonts w:ascii="Times New Roman" w:hAnsi="Times New Roman" w:cs="Times New Roman"/>
+          <w:sz w:val="24"/>
+          <w:szCs w:val="24"/>
+        </w:rPr>
+        <w:t>Bhaoo</w:t>
+      </w:r>
+      <w:proofErr w:type="spellEnd"/>
+      <w:r>
+        <w:rPr>
+          <w:rFonts w:ascii="Times New Roman" w:hAnsi="Times New Roman" w:cs="Times New Roman"/>
+          <w:sz w:val="24"/>
+          <w:szCs w:val="24"/>
+        </w:rPr>
+        <w:t>!"&lt;&lt;</w:t>
+      </w:r>
+      <w:proofErr w:type="spellStart"/>
+      <w:r>
+        <w:rPr>
+          <w:rFonts w:ascii="Times New Roman" w:hAnsi="Times New Roman" w:cs="Times New Roman"/>
+          <w:sz w:val="24"/>
+          <w:szCs w:val="24"/>
+        </w:rPr>
+        <w:t>endl</w:t>
+      </w:r>
+      <w:proofErr w:type="spellEnd"/>
+      <w:r>
+        <w:rPr>
+          <w:rFonts w:ascii="Times New Roman" w:hAnsi="Times New Roman" w:cs="Times New Roman"/>
+          <w:sz w:val="24"/>
+          <w:szCs w:val="24"/>
+        </w:rPr>
+        <w:t>;</w:t>
+      </w:r>
+    </w:p>
+    <w:p>
+      <w:pPr>
+        <w:rPr>
+          <w:rFonts w:ascii="Times New Roman" w:hAnsi="Times New Roman" w:cs="Times New Roman"/>
+          <w:sz w:val="24"/>
+          <w:szCs w:val="24"/>
+        </w:rPr>
+      </w:pPr>
+      <w:r>
+        <w:rPr>
+          <w:rFonts w:ascii="Times New Roman" w:hAnsi="Times New Roman" w:cs="Times New Roman"/>
+          <w:sz w:val="24"/>
+          <w:szCs w:val="24"/>
+        </w:rPr>
+        <w:t>}</w:t>
+      </w:r>
+    </w:p>
+    <w:p>
+      <w:pPr>
+        <w:rPr>
+          <w:rFonts w:ascii="Times New Roman" w:hAnsi="Times New Roman" w:cs="Times New Roman"/>
+          <w:sz w:val="24"/>
+          <w:szCs w:val="24"/>
+        </w:rPr>
+      </w:pPr>
+      <w:r>
+        <w:rPr>
+          <w:rFonts w:ascii="Times New Roman" w:hAnsi="Times New Roman" w:cs="Times New Roman"/>
+          <w:sz w:val="24"/>
+          <w:szCs w:val="24"/>
+        </w:rPr>
+        <w:t>//CAT</w:t>
+      </w:r>
+    </w:p>
+    <w:p>
+      <w:pPr>
+        <w:rPr>
+          <w:rFonts w:ascii="Times New Roman" w:hAnsi="Times New Roman" w:cs="Times New Roman"/>
+          <w:sz w:val="24"/>
+          <w:szCs w:val="24"/>
+        </w:rPr>
+      </w:pPr>
+      <w:r>
+        <w:rPr>
+          <w:rFonts w:ascii="Times New Roman" w:hAnsi="Times New Roman" w:cs="Times New Roman"/>
+          <w:sz w:val="24"/>
+          <w:szCs w:val="24"/>
+        </w:rPr>
+        <w:t xml:space="preserve">void </w:t>
+      </w:r>
+      <w:proofErr w:type="gramStart"/>
+      <w:r>
+        <w:rPr>
+          <w:rFonts w:ascii="Times New Roman" w:hAnsi="Times New Roman" w:cs="Times New Roman"/>
+          <w:sz w:val="24"/>
+          <w:szCs w:val="24"/>
+        </w:rPr>
+        <w:t>Cat ::Move</w:t>
+      </w:r>
+      <w:proofErr w:type="gramEnd"/>
+      <w:r>
+        <w:rPr>
+          <w:rFonts w:ascii="Times New Roman" w:hAnsi="Times New Roman" w:cs="Times New Roman"/>
+          <w:sz w:val="24"/>
+          <w:szCs w:val="24"/>
+        </w:rPr>
+        <w:t xml:space="preserve"> ()</w:t>
+      </w:r>
+      <w:proofErr w:type="spellStart"/>
+      <w:r>
+        <w:rPr>
+          <w:rFonts w:ascii="Times New Roman" w:hAnsi="Times New Roman" w:cs="Times New Roman"/>
+          <w:sz w:val="24"/>
+          <w:szCs w:val="24"/>
+        </w:rPr>
+        <w:t>const</w:t>
+      </w:r>
+      <w:proofErr w:type="spellEnd"/>
+    </w:p>
+    <w:p>
+      <w:pPr>
+        <w:rPr>
+          <w:rFonts w:ascii="Times New Roman" w:hAnsi="Times New Roman" w:cs="Times New Roman"/>
+          <w:sz w:val="24"/>
+          <w:szCs w:val="24"/>
+        </w:rPr>
+      </w:pPr>
+      <w:r>
+        <w:rPr>
+          <w:rFonts w:ascii="Times New Roman" w:hAnsi="Times New Roman" w:cs="Times New Roman"/>
+          <w:sz w:val="24"/>
+          <w:szCs w:val="24"/>
+        </w:rPr>
+        <w:t>{</w:t>
+      </w:r>
+    </w:p>
+    <w:p>
+      <w:pPr>
+        <w:rPr>
+          <w:rFonts w:ascii="Times New Roman" w:hAnsi="Times New Roman" w:cs="Times New Roman"/>
+          <w:sz w:val="24"/>
+          <w:szCs w:val="24"/>
+        </w:rPr>
+      </w:pPr>
+      <w:r>
+        <w:rPr>
+          <w:rFonts w:ascii="Times New Roman" w:hAnsi="Times New Roman" w:cs="Times New Roman"/>
+          <w:sz w:val="24"/>
+          <w:szCs w:val="24"/>
+        </w:rPr>
+        <w:tab/>
+      </w:r>
+      <w:proofErr w:type="spellStart"/>
+      <w:r>
+        <w:rPr>
+          <w:rFonts w:ascii="Times New Roman" w:hAnsi="Times New Roman" w:cs="Times New Roman"/>
+          <w:sz w:val="24"/>
+          <w:szCs w:val="24"/>
+        </w:rPr>
+        <w:t>cout</w:t>
+      </w:r>
+      <w:proofErr w:type="spellEnd"/>
+      <w:r>
+        <w:rPr>
+          <w:rFonts w:ascii="Times New Roman" w:hAnsi="Times New Roman" w:cs="Times New Roman"/>
+          <w:sz w:val="24"/>
+          <w:szCs w:val="24"/>
+        </w:rPr>
+        <w:t>&lt;&lt;"Cat moves a step! "&lt;&lt;</w:t>
+      </w:r>
+      <w:proofErr w:type="spellStart"/>
+      <w:r>
+        <w:rPr>
+          <w:rFonts w:ascii="Times New Roman" w:hAnsi="Times New Roman" w:cs="Times New Roman"/>
+          <w:sz w:val="24"/>
+          <w:szCs w:val="24"/>
+        </w:rPr>
+        <w:t>endl</w:t>
+      </w:r>
+      <w:proofErr w:type="spellEnd"/>
+      <w:r>
+        <w:rPr>
+          <w:rFonts w:ascii="Times New Roman" w:hAnsi="Times New Roman" w:cs="Times New Roman"/>
+          <w:sz w:val="24"/>
+          <w:szCs w:val="24"/>
+        </w:rPr>
+        <w:t>;</w:t>
+      </w:r>
+    </w:p>
+    <w:p>
+      <w:pPr>
+        <w:rPr>
+          <w:rFonts w:ascii="Times New Roman" w:hAnsi="Times New Roman" w:cs="Times New Roman"/>
+          <w:sz w:val="24"/>
+          <w:szCs w:val="24"/>
+        </w:rPr>
+      </w:pPr>
+      <w:r>
+        <w:rPr>
+          <w:rFonts w:ascii="Times New Roman" w:hAnsi="Times New Roman" w:cs="Times New Roman"/>
+          <w:sz w:val="24"/>
+          <w:szCs w:val="24"/>
+        </w:rPr>
+        <w:t>}</w:t>
+      </w:r>
+    </w:p>
+    <w:p>
+      <w:pPr>
+        <w:rPr>
+          <w:rFonts w:ascii="Times New Roman" w:hAnsi="Times New Roman" w:cs="Times New Roman"/>
+          <w:sz w:val="24"/>
+          <w:szCs w:val="24"/>
+        </w:rPr>
+      </w:pPr>
+      <w:r>
+        <w:rPr>
+          <w:rFonts w:ascii="Times New Roman" w:hAnsi="Times New Roman" w:cs="Times New Roman"/>
+          <w:sz w:val="24"/>
+          <w:szCs w:val="24"/>
+        </w:rPr>
+        <w:t xml:space="preserve">void </w:t>
+      </w:r>
+      <w:proofErr w:type="gramStart"/>
+      <w:r>
+        <w:rPr>
+          <w:rFonts w:ascii="Times New Roman" w:hAnsi="Times New Roman" w:cs="Times New Roman"/>
+          <w:sz w:val="24"/>
+          <w:szCs w:val="24"/>
+        </w:rPr>
+        <w:t>Cat ::Speak</w:t>
+      </w:r>
+      <w:proofErr w:type="gramEnd"/>
+      <w:r>
+        <w:rPr>
+          <w:rFonts w:ascii="Times New Roman" w:hAnsi="Times New Roman" w:cs="Times New Roman"/>
+          <w:sz w:val="24"/>
+          <w:szCs w:val="24"/>
+        </w:rPr>
+        <w:t xml:space="preserve"> ()</w:t>
+      </w:r>
+      <w:proofErr w:type="spellStart"/>
+      <w:r>
+        <w:rPr>
+          <w:rFonts w:ascii="Times New Roman" w:hAnsi="Times New Roman" w:cs="Times New Roman"/>
+          <w:sz w:val="24"/>
+          <w:szCs w:val="24"/>
+        </w:rPr>
+        <w:t>const</w:t>
+      </w:r>
+      <w:proofErr w:type="spellEnd"/>
+    </w:p>
+    <w:p>
+      <w:pPr>
+        <w:rPr>
+          <w:rFonts w:ascii="Times New Roman" w:hAnsi="Times New Roman" w:cs="Times New Roman"/>
+          <w:sz w:val="24"/>
+          <w:szCs w:val="24"/>
+        </w:rPr>
+      </w:pPr>
+      <w:r>
+        <w:rPr>
+          <w:rFonts w:ascii="Times New Roman" w:hAnsi="Times New Roman" w:cs="Times New Roman"/>
+          <w:sz w:val="24"/>
+          <w:szCs w:val="24"/>
+        </w:rPr>
+        <w:t>{</w:t>
+      </w:r>
+    </w:p>
+    <w:p>
+      <w:pPr>
+        <w:rPr>
+          <w:rFonts w:ascii="Times New Roman" w:hAnsi="Times New Roman" w:cs="Times New Roman"/>
+          <w:sz w:val="24"/>
+          <w:szCs w:val="24"/>
+        </w:rPr>
+      </w:pPr>
+      <w:r>
+        <w:rPr>
+          <w:rFonts w:ascii="Times New Roman" w:hAnsi="Times New Roman" w:cs="Times New Roman"/>
+          <w:sz w:val="24"/>
+          <w:szCs w:val="24"/>
+        </w:rPr>
+        <w:tab/>
+      </w:r>
+      <w:proofErr w:type="spellStart"/>
+      <w:r>
+        <w:rPr>
+          <w:rFonts w:ascii="Times New Roman" w:hAnsi="Times New Roman" w:cs="Times New Roman"/>
+          <w:sz w:val="24"/>
+          <w:szCs w:val="24"/>
+        </w:rPr>
+        <w:t>cout</w:t>
+      </w:r>
+      <w:proofErr w:type="spellEnd"/>
+      <w:r>
+        <w:rPr>
+          <w:rFonts w:ascii="Times New Roman" w:hAnsi="Times New Roman" w:cs="Times New Roman"/>
+          <w:sz w:val="24"/>
+          <w:szCs w:val="24"/>
+        </w:rPr>
+        <w:t xml:space="preserve"> &lt;&lt;"What does a Cat </w:t>
+      </w:r>
+      <w:proofErr w:type="gramStart"/>
+      <w:r>
+        <w:rPr>
+          <w:rFonts w:ascii="Times New Roman" w:hAnsi="Times New Roman" w:cs="Times New Roman"/>
+          <w:sz w:val="24"/>
+          <w:szCs w:val="24"/>
+        </w:rPr>
+        <w:t>speak ?</w:t>
+      </w:r>
+      <w:proofErr w:type="gramEnd"/>
+      <w:r>
+        <w:rPr>
+          <w:rFonts w:ascii="Times New Roman" w:hAnsi="Times New Roman" w:cs="Times New Roman"/>
+          <w:sz w:val="24"/>
+          <w:szCs w:val="24"/>
+        </w:rPr>
+        <w:t xml:space="preserve"> Meow!"&lt;&lt;</w:t>
+      </w:r>
+      <w:proofErr w:type="spellStart"/>
+      <w:r>
+        <w:rPr>
+          <w:rFonts w:ascii="Times New Roman" w:hAnsi="Times New Roman" w:cs="Times New Roman"/>
+          <w:sz w:val="24"/>
+          <w:szCs w:val="24"/>
+        </w:rPr>
+        <w:t>endl</w:t>
+      </w:r>
+      <w:proofErr w:type="spellEnd"/>
+      <w:r>
+        <w:rPr>
+          <w:rFonts w:ascii="Times New Roman" w:hAnsi="Times New Roman" w:cs="Times New Roman"/>
+          <w:sz w:val="24"/>
+          <w:szCs w:val="24"/>
+        </w:rPr>
+        <w:t>;</w:t>
+      </w:r>
+    </w:p>
+    <w:p>
+      <w:pPr>
+        <w:rPr>
+          <w:rFonts w:ascii="Times New Roman" w:hAnsi="Times New Roman" w:cs="Times New Roman"/>
+          <w:sz w:val="24"/>
+          <w:szCs w:val="24"/>
+        </w:rPr>
+      </w:pPr>
+      <w:r>
+        <w:rPr>
+          <w:rFonts w:ascii="Times New Roman" w:hAnsi="Times New Roman" w:cs="Times New Roman"/>
+          <w:sz w:val="24"/>
+          <w:szCs w:val="24"/>
+        </w:rPr>
+        <w:t>}</w:t>
+      </w:r>
+    </w:p>
+    <w:p>
+      <w:pPr>
+        <w:rPr>
+          <w:rFonts w:ascii="Times New Roman" w:hAnsi="Times New Roman" w:cs="Times New Roman"/>
+          <w:sz w:val="24"/>
+          <w:szCs w:val="24"/>
+        </w:rPr>
+      </w:pPr>
+      <w:r>
+        <w:rPr>
+          <w:rFonts w:ascii="Times New Roman" w:hAnsi="Times New Roman" w:cs="Times New Roman"/>
+          <w:sz w:val="24"/>
+          <w:szCs w:val="24"/>
+        </w:rPr>
+        <w:t xml:space="preserve">// HORSE </w:t>
+      </w:r>
+    </w:p>
+    <w:p>
+      <w:pPr>
+        <w:rPr>
+          <w:rFonts w:ascii="Times New Roman" w:hAnsi="Times New Roman" w:cs="Times New Roman"/>
+          <w:sz w:val="24"/>
+          <w:szCs w:val="24"/>
+        </w:rPr>
+      </w:pPr>
+    </w:p>
+    <w:p>
+      <w:pPr>
+        <w:rPr>
+          <w:rFonts w:ascii="Times New Roman" w:hAnsi="Times New Roman" w:cs="Times New Roman"/>
+          <w:sz w:val="24"/>
+          <w:szCs w:val="24"/>
+        </w:rPr>
+      </w:pPr>
+      <w:r>
+        <w:rPr>
+          <w:rFonts w:ascii="Times New Roman" w:hAnsi="Times New Roman" w:cs="Times New Roman"/>
+          <w:sz w:val="24"/>
+          <w:szCs w:val="24"/>
+        </w:rPr>
+        <w:t xml:space="preserve">void </w:t>
+      </w:r>
+      <w:proofErr w:type="gramStart"/>
+      <w:r>
+        <w:rPr>
+          <w:rFonts w:ascii="Times New Roman" w:hAnsi="Times New Roman" w:cs="Times New Roman"/>
+          <w:sz w:val="24"/>
+          <w:szCs w:val="24"/>
+        </w:rPr>
+        <w:t>Horse ::Move</w:t>
+      </w:r>
+      <w:proofErr w:type="gramEnd"/>
+      <w:r>
+        <w:rPr>
+          <w:rFonts w:ascii="Times New Roman" w:hAnsi="Times New Roman" w:cs="Times New Roman"/>
+          <w:sz w:val="24"/>
+          <w:szCs w:val="24"/>
+        </w:rPr>
+        <w:t xml:space="preserve"> ()</w:t>
+      </w:r>
+      <w:proofErr w:type="spellStart"/>
+      <w:r>
+        <w:rPr>
+          <w:rFonts w:ascii="Times New Roman" w:hAnsi="Times New Roman" w:cs="Times New Roman"/>
+          <w:sz w:val="24"/>
+          <w:szCs w:val="24"/>
+        </w:rPr>
+        <w:t>const</w:t>
+      </w:r>
+      <w:proofErr w:type="spellEnd"/>
+    </w:p>
+    <w:p>
+      <w:pPr>
+        <w:rPr>
+          <w:rFonts w:ascii="Times New Roman" w:hAnsi="Times New Roman" w:cs="Times New Roman"/>
+          <w:sz w:val="24"/>
+          <w:szCs w:val="24"/>
+        </w:rPr>
+      </w:pPr>
+      <w:r>
+        <w:rPr>
+          <w:rFonts w:ascii="Times New Roman" w:hAnsi="Times New Roman" w:cs="Times New Roman"/>
+          <w:sz w:val="24"/>
+          <w:szCs w:val="24"/>
+        </w:rPr>
+        <w:t>{</w:t>
+      </w:r>
+    </w:p>
+    <w:p>
+      <w:pPr>
+        <w:rPr>
+          <w:rFonts w:ascii="Times New Roman" w:hAnsi="Times New Roman" w:cs="Times New Roman"/>
+          <w:sz w:val="24"/>
+          <w:szCs w:val="24"/>
+        </w:rPr>
+      </w:pPr>
+      <w:r>
+        <w:rPr>
+          <w:rFonts w:ascii="Times New Roman" w:hAnsi="Times New Roman" w:cs="Times New Roman"/>
+          <w:sz w:val="24"/>
+          <w:szCs w:val="24"/>
+        </w:rPr>
+        <w:tab/>
+      </w:r>
+      <w:proofErr w:type="spellStart"/>
+      <w:r>
+        <w:rPr>
+          <w:rFonts w:ascii="Times New Roman" w:hAnsi="Times New Roman" w:cs="Times New Roman"/>
+          <w:sz w:val="24"/>
+          <w:szCs w:val="24"/>
+        </w:rPr>
+        <w:t>cout</w:t>
+      </w:r>
+      <w:proofErr w:type="spellEnd"/>
+      <w:r>
+        <w:rPr>
+          <w:rFonts w:ascii="Times New Roman" w:hAnsi="Times New Roman" w:cs="Times New Roman"/>
+          <w:sz w:val="24"/>
+          <w:szCs w:val="24"/>
+        </w:rPr>
+        <w:t>&lt;&lt;"Horse moves a step! "&lt;&lt;</w:t>
+      </w:r>
+      <w:proofErr w:type="spellStart"/>
+      <w:r>
+        <w:rPr>
+          <w:rFonts w:ascii="Times New Roman" w:hAnsi="Times New Roman" w:cs="Times New Roman"/>
+          <w:sz w:val="24"/>
+          <w:szCs w:val="24"/>
+        </w:rPr>
+        <w:t>endl</w:t>
+      </w:r>
+      <w:proofErr w:type="spellEnd"/>
+      <w:r>
+        <w:rPr>
+          <w:rFonts w:ascii="Times New Roman" w:hAnsi="Times New Roman" w:cs="Times New Roman"/>
+          <w:sz w:val="24"/>
+          <w:szCs w:val="24"/>
+        </w:rPr>
+        <w:t>;</w:t>
+      </w:r>
+    </w:p>
+    <w:p>
+      <w:pPr>
+        <w:rPr>
+          <w:rFonts w:ascii="Times New Roman" w:hAnsi="Times New Roman" w:cs="Times New Roman"/>
+          <w:sz w:val="24"/>
+          <w:szCs w:val="24"/>
+        </w:rPr>
+      </w:pPr>
+      <w:r>
+        <w:rPr>
+          <w:rFonts w:ascii="Times New Roman" w:hAnsi="Times New Roman" w:cs="Times New Roman"/>
+          <w:sz w:val="24"/>
+          <w:szCs w:val="24"/>
+        </w:rPr>
+        <w:t>}</w:t>
+      </w:r>
+    </w:p>
+    <w:p>
+      <w:pPr>
+        <w:rPr>
+          <w:rFonts w:ascii="Times New Roman" w:hAnsi="Times New Roman" w:cs="Times New Roman"/>
+          <w:sz w:val="24"/>
+          <w:szCs w:val="24"/>
+        </w:rPr>
+      </w:pPr>
+      <w:r>
+        <w:rPr>
+          <w:rFonts w:ascii="Times New Roman" w:hAnsi="Times New Roman" w:cs="Times New Roman"/>
+          <w:sz w:val="24"/>
+          <w:szCs w:val="24"/>
+        </w:rPr>
+        <w:t xml:space="preserve">void </w:t>
+      </w:r>
+      <w:proofErr w:type="gramStart"/>
+      <w:r>
+        <w:rPr>
+          <w:rFonts w:ascii="Times New Roman" w:hAnsi="Times New Roman" w:cs="Times New Roman"/>
+          <w:sz w:val="24"/>
+          <w:szCs w:val="24"/>
+        </w:rPr>
+        <w:t>Horse ::Speak</w:t>
+      </w:r>
+      <w:proofErr w:type="gramEnd"/>
+      <w:r>
+        <w:rPr>
+          <w:rFonts w:ascii="Times New Roman" w:hAnsi="Times New Roman" w:cs="Times New Roman"/>
+          <w:sz w:val="24"/>
+          <w:szCs w:val="24"/>
+        </w:rPr>
+        <w:t xml:space="preserve"> ()</w:t>
+      </w:r>
+      <w:proofErr w:type="spellStart"/>
+      <w:r>
+        <w:rPr>
+          <w:rFonts w:ascii="Times New Roman" w:hAnsi="Times New Roman" w:cs="Times New Roman"/>
+          <w:sz w:val="24"/>
+          <w:szCs w:val="24"/>
+        </w:rPr>
+        <w:t>const</w:t>
+      </w:r>
+      <w:proofErr w:type="spellEnd"/>
+    </w:p>
+    <w:p>
+      <w:pPr>
+        <w:rPr>
+          <w:rFonts w:ascii="Times New Roman" w:hAnsi="Times New Roman" w:cs="Times New Roman"/>
+          <w:sz w:val="24"/>
+          <w:szCs w:val="24"/>
+        </w:rPr>
+      </w:pPr>
+      <w:r>
+        <w:rPr>
+          <w:rFonts w:ascii="Times New Roman" w:hAnsi="Times New Roman" w:cs="Times New Roman"/>
+          <w:sz w:val="24"/>
+          <w:szCs w:val="24"/>
+        </w:rPr>
+        <w:t>{</w:t>
+      </w:r>
+    </w:p>
+    <w:p>
+      <w:pPr>
+        <w:rPr>
+          <w:rFonts w:ascii="Times New Roman" w:hAnsi="Times New Roman" w:cs="Times New Roman"/>
+          <w:sz w:val="24"/>
+          <w:szCs w:val="24"/>
+        </w:rPr>
+      </w:pPr>
+      <w:r>
+        <w:rPr>
+          <w:rFonts w:ascii="Times New Roman" w:hAnsi="Times New Roman" w:cs="Times New Roman"/>
+          <w:sz w:val="24"/>
+          <w:szCs w:val="24"/>
+        </w:rPr>
+        <w:tab/>
+      </w:r>
+      <w:proofErr w:type="spellStart"/>
+      <w:r>
+        <w:rPr>
+          <w:rFonts w:ascii="Times New Roman" w:hAnsi="Times New Roman" w:cs="Times New Roman"/>
+          <w:sz w:val="24"/>
+          <w:szCs w:val="24"/>
+        </w:rPr>
+        <w:t>cout</w:t>
+      </w:r>
+      <w:proofErr w:type="spellEnd"/>
+      <w:r>
+        <w:rPr>
+          <w:rFonts w:ascii="Times New Roman" w:hAnsi="Times New Roman" w:cs="Times New Roman"/>
+          <w:sz w:val="24"/>
+          <w:szCs w:val="24"/>
+        </w:rPr>
+        <w:t xml:space="preserve"> &lt;&lt;"What does a Horse </w:t>
+      </w:r>
+      <w:proofErr w:type="gramStart"/>
+      <w:r>
+        <w:rPr>
+          <w:rFonts w:ascii="Times New Roman" w:hAnsi="Times New Roman" w:cs="Times New Roman"/>
+          <w:sz w:val="24"/>
+          <w:szCs w:val="24"/>
+        </w:rPr>
+        <w:t>speak ?</w:t>
+      </w:r>
+      <w:proofErr w:type="gramEnd"/>
+      <w:r>
+        <w:rPr>
+          <w:rFonts w:ascii="Times New Roman" w:hAnsi="Times New Roman" w:cs="Times New Roman"/>
+          <w:sz w:val="24"/>
+          <w:szCs w:val="24"/>
+        </w:rPr>
+        <w:t xml:space="preserve"> </w:t>
+      </w:r>
+      <w:proofErr w:type="spellStart"/>
+      <w:r>
+        <w:rPr>
+          <w:rFonts w:ascii="Times New Roman" w:hAnsi="Times New Roman" w:cs="Times New Roman"/>
+          <w:sz w:val="24"/>
+          <w:szCs w:val="24"/>
+        </w:rPr>
+        <w:t>Elhh</w:t>
+      </w:r>
+      <w:proofErr w:type="spellEnd"/>
+      <w:r>
+        <w:rPr>
+          <w:rFonts w:ascii="Times New Roman" w:hAnsi="Times New Roman" w:cs="Times New Roman"/>
+          <w:sz w:val="24"/>
+          <w:szCs w:val="24"/>
+        </w:rPr>
+        <w:t>!"&lt;&lt;</w:t>
+      </w:r>
+      <w:proofErr w:type="spellStart"/>
+      <w:r>
+        <w:rPr>
+          <w:rFonts w:ascii="Times New Roman" w:hAnsi="Times New Roman" w:cs="Times New Roman"/>
+          <w:sz w:val="24"/>
+          <w:szCs w:val="24"/>
+        </w:rPr>
+        <w:t>endl</w:t>
+      </w:r>
+      <w:proofErr w:type="spellEnd"/>
+      <w:r>
+        <w:rPr>
+          <w:rFonts w:ascii="Times New Roman" w:hAnsi="Times New Roman" w:cs="Times New Roman"/>
+          <w:sz w:val="24"/>
+          <w:szCs w:val="24"/>
+        </w:rPr>
+        <w:t>;</w:t>
+      </w:r>
+    </w:p>
+    <w:p>
+      <w:pPr>
+        <w:rPr>
+          <w:rFonts w:ascii="Times New Roman" w:hAnsi="Times New Roman" w:cs="Times New Roman"/>
+          <w:sz w:val="24"/>
+          <w:szCs w:val="24"/>
+        </w:rPr>
+      </w:pPr>
+      <w:r>
+        <w:rPr>
+          <w:rFonts w:ascii="Times New Roman" w:hAnsi="Times New Roman" w:cs="Times New Roman"/>
+          <w:sz w:val="24"/>
+          <w:szCs w:val="24"/>
+        </w:rPr>
+        <w:t>}</w:t>
+      </w:r>
+    </w:p>
+    <w:p>
+      <w:pPr>
+        <w:rPr>
+          <w:rFonts w:ascii="Times New Roman" w:hAnsi="Times New Roman" w:cs="Times New Roman"/>
+          <w:sz w:val="24"/>
+          <w:szCs w:val="24"/>
+        </w:rPr>
+      </w:pPr>
+      <w:r>
+        <w:rPr>
+          <w:rFonts w:ascii="Times New Roman" w:hAnsi="Times New Roman" w:cs="Times New Roman"/>
+          <w:sz w:val="24"/>
+          <w:szCs w:val="24"/>
+        </w:rPr>
+        <w:t xml:space="preserve">// </w:t>
+      </w:r>
+      <w:proofErr w:type="spellStart"/>
+      <w:r>
+        <w:rPr>
+          <w:rFonts w:ascii="Times New Roman" w:hAnsi="Times New Roman" w:cs="Times New Roman"/>
+          <w:sz w:val="24"/>
+          <w:szCs w:val="24"/>
+        </w:rPr>
+        <w:t>GuineaPig</w:t>
+      </w:r>
+      <w:proofErr w:type="spellEnd"/>
+      <w:r>
+        <w:rPr>
+          <w:rFonts w:ascii="Times New Roman" w:hAnsi="Times New Roman" w:cs="Times New Roman"/>
+          <w:sz w:val="24"/>
+          <w:szCs w:val="24"/>
+        </w:rPr>
+        <w:t xml:space="preserve"> </w:t>
+      </w:r>
+    </w:p>
+    <w:p>
+      <w:pPr>
+        <w:rPr>
+          <w:rFonts w:ascii="Times New Roman" w:hAnsi="Times New Roman" w:cs="Times New Roman"/>
+          <w:sz w:val="24"/>
+          <w:szCs w:val="24"/>
+        </w:rPr>
+      </w:pPr>
+    </w:p>
+    <w:p>
+      <w:pPr>
+        <w:rPr>
+          <w:rFonts w:ascii="Times New Roman" w:hAnsi="Times New Roman" w:cs="Times New Roman"/>
+          <w:sz w:val="24"/>
+          <w:szCs w:val="24"/>
+        </w:rPr>
+      </w:pPr>
+      <w:r>
+        <w:rPr>
+          <w:rFonts w:ascii="Times New Roman" w:hAnsi="Times New Roman" w:cs="Times New Roman"/>
+          <w:sz w:val="24"/>
+          <w:szCs w:val="24"/>
+        </w:rPr>
+        <w:t xml:space="preserve">void </w:t>
+      </w:r>
+      <w:proofErr w:type="spellStart"/>
+      <w:proofErr w:type="gramStart"/>
+      <w:r>
+        <w:rPr>
+          <w:rFonts w:ascii="Times New Roman" w:hAnsi="Times New Roman" w:cs="Times New Roman"/>
+          <w:sz w:val="24"/>
+          <w:szCs w:val="24"/>
+        </w:rPr>
+        <w:t>GuineaPig</w:t>
+      </w:r>
+      <w:proofErr w:type="spellEnd"/>
+      <w:r>
+        <w:rPr>
+          <w:rFonts w:ascii="Times New Roman" w:hAnsi="Times New Roman" w:cs="Times New Roman"/>
+          <w:sz w:val="24"/>
+          <w:szCs w:val="24"/>
+        </w:rPr>
+        <w:t xml:space="preserve"> ::Move</w:t>
+      </w:r>
+      <w:proofErr w:type="gramEnd"/>
+      <w:r>
+        <w:rPr>
+          <w:rFonts w:ascii="Times New Roman" w:hAnsi="Times New Roman" w:cs="Times New Roman"/>
+          <w:sz w:val="24"/>
+          <w:szCs w:val="24"/>
+        </w:rPr>
+        <w:t xml:space="preserve"> ()</w:t>
+      </w:r>
+      <w:proofErr w:type="spellStart"/>
+      <w:r>
+        <w:rPr>
+          <w:rFonts w:ascii="Times New Roman" w:hAnsi="Times New Roman" w:cs="Times New Roman"/>
+          <w:sz w:val="24"/>
+          <w:szCs w:val="24"/>
+        </w:rPr>
+        <w:t>const</w:t>
+      </w:r>
+      <w:proofErr w:type="spellEnd"/>
+    </w:p>
+    <w:p>
+      <w:pPr>
+        <w:rPr>
+          <w:rFonts w:ascii="Times New Roman" w:hAnsi="Times New Roman" w:cs="Times New Roman"/>
+          <w:sz w:val="24"/>
+          <w:szCs w:val="24"/>
+        </w:rPr>
+      </w:pPr>
+      <w:r>
+        <w:rPr>
+          <w:rFonts w:ascii="Times New Roman" w:hAnsi="Times New Roman" w:cs="Times New Roman"/>
+          <w:sz w:val="24"/>
+          <w:szCs w:val="24"/>
+        </w:rPr>
+        <w:lastRenderedPageBreak/>
+        <w:t>{</w:t>
+      </w:r>
+    </w:p>
+    <w:p>
+      <w:pPr>
+        <w:rPr>
+          <w:rFonts w:ascii="Times New Roman" w:hAnsi="Times New Roman" w:cs="Times New Roman"/>
+          <w:sz w:val="24"/>
+          <w:szCs w:val="24"/>
+        </w:rPr>
+      </w:pPr>
+      <w:r>
+        <w:rPr>
+          <w:rFonts w:ascii="Times New Roman" w:hAnsi="Times New Roman" w:cs="Times New Roman"/>
+          <w:sz w:val="24"/>
+          <w:szCs w:val="24"/>
+        </w:rPr>
+        <w:tab/>
+      </w:r>
+      <w:proofErr w:type="spellStart"/>
+      <w:r>
+        <w:rPr>
+          <w:rFonts w:ascii="Times New Roman" w:hAnsi="Times New Roman" w:cs="Times New Roman"/>
+          <w:sz w:val="24"/>
+          <w:szCs w:val="24"/>
+        </w:rPr>
+        <w:t>cout</w:t>
+      </w:r>
+      <w:proofErr w:type="spellEnd"/>
+      <w:r>
+        <w:rPr>
+          <w:rFonts w:ascii="Times New Roman" w:hAnsi="Times New Roman" w:cs="Times New Roman"/>
+          <w:sz w:val="24"/>
+          <w:szCs w:val="24"/>
+        </w:rPr>
+        <w:t>&lt;&lt;"</w:t>
+      </w:r>
+      <w:proofErr w:type="spellStart"/>
+      <w:r>
+        <w:rPr>
+          <w:rFonts w:ascii="Times New Roman" w:hAnsi="Times New Roman" w:cs="Times New Roman"/>
+          <w:sz w:val="24"/>
+          <w:szCs w:val="24"/>
+        </w:rPr>
+        <w:t>GuineaPig</w:t>
+      </w:r>
+      <w:proofErr w:type="spellEnd"/>
+      <w:r>
+        <w:rPr>
+          <w:rFonts w:ascii="Times New Roman" w:hAnsi="Times New Roman" w:cs="Times New Roman"/>
+          <w:sz w:val="24"/>
+          <w:szCs w:val="24"/>
+        </w:rPr>
+        <w:t xml:space="preserve"> moves a step! "&lt;&lt;</w:t>
+      </w:r>
+      <w:proofErr w:type="spellStart"/>
+      <w:r>
+        <w:rPr>
+          <w:rFonts w:ascii="Times New Roman" w:hAnsi="Times New Roman" w:cs="Times New Roman"/>
+          <w:sz w:val="24"/>
+          <w:szCs w:val="24"/>
+        </w:rPr>
+        <w:t>endl</w:t>
+      </w:r>
+      <w:proofErr w:type="spellEnd"/>
+      <w:r>
+        <w:rPr>
+          <w:rFonts w:ascii="Times New Roman" w:hAnsi="Times New Roman" w:cs="Times New Roman"/>
+          <w:sz w:val="24"/>
+          <w:szCs w:val="24"/>
+        </w:rPr>
+        <w:t>;</w:t>
+      </w:r>
+    </w:p>
+    <w:p>
+      <w:pPr>
+        <w:rPr>
+          <w:rFonts w:ascii="Times New Roman" w:hAnsi="Times New Roman" w:cs="Times New Roman"/>
+          <w:sz w:val="24"/>
+          <w:szCs w:val="24"/>
+        </w:rPr>
+      </w:pPr>
+      <w:r>
+        <w:rPr>
+          <w:rFonts w:ascii="Times New Roman" w:hAnsi="Times New Roman" w:cs="Times New Roman"/>
+          <w:sz w:val="24"/>
+          <w:szCs w:val="24"/>
+        </w:rPr>
+        <w:t>}</w:t>
+      </w:r>
+    </w:p>
+    <w:p>
+      <w:pPr>
+        <w:rPr>
+          <w:rFonts w:ascii="Times New Roman" w:hAnsi="Times New Roman" w:cs="Times New Roman"/>
+          <w:sz w:val="24"/>
+          <w:szCs w:val="24"/>
+        </w:rPr>
+      </w:pPr>
+      <w:r>
+        <w:rPr>
+          <w:rFonts w:ascii="Times New Roman" w:hAnsi="Times New Roman" w:cs="Times New Roman"/>
+          <w:sz w:val="24"/>
+          <w:szCs w:val="24"/>
+        </w:rPr>
+        <w:t xml:space="preserve">void </w:t>
+      </w:r>
+      <w:proofErr w:type="spellStart"/>
+      <w:proofErr w:type="gramStart"/>
+      <w:r>
+        <w:rPr>
+          <w:rFonts w:ascii="Times New Roman" w:hAnsi="Times New Roman" w:cs="Times New Roman"/>
+          <w:sz w:val="24"/>
+          <w:szCs w:val="24"/>
+        </w:rPr>
+        <w:t>GuineaPig</w:t>
+      </w:r>
+      <w:proofErr w:type="spellEnd"/>
+      <w:r>
+        <w:rPr>
+          <w:rFonts w:ascii="Times New Roman" w:hAnsi="Times New Roman" w:cs="Times New Roman"/>
+          <w:sz w:val="24"/>
+          <w:szCs w:val="24"/>
+        </w:rPr>
+        <w:t xml:space="preserve"> ::Speak</w:t>
+      </w:r>
+      <w:proofErr w:type="gramEnd"/>
+      <w:r>
+        <w:rPr>
+          <w:rFonts w:ascii="Times New Roman" w:hAnsi="Times New Roman" w:cs="Times New Roman"/>
+          <w:sz w:val="24"/>
+          <w:szCs w:val="24"/>
+        </w:rPr>
+        <w:t xml:space="preserve"> ()</w:t>
+      </w:r>
+      <w:proofErr w:type="spellStart"/>
+      <w:r>
+        <w:rPr>
+          <w:rFonts w:ascii="Times New Roman" w:hAnsi="Times New Roman" w:cs="Times New Roman"/>
+          <w:sz w:val="24"/>
+          <w:szCs w:val="24"/>
+        </w:rPr>
+        <w:t>const</w:t>
+      </w:r>
+      <w:proofErr w:type="spellEnd"/>
+    </w:p>
+    <w:p>
+      <w:pPr>
+        <w:rPr>
+          <w:rFonts w:ascii="Times New Roman" w:hAnsi="Times New Roman" w:cs="Times New Roman"/>
+          <w:sz w:val="24"/>
+          <w:szCs w:val="24"/>
+        </w:rPr>
+      </w:pPr>
+      <w:r>
+        <w:rPr>
+          <w:rFonts w:ascii="Times New Roman" w:hAnsi="Times New Roman" w:cs="Times New Roman"/>
+          <w:sz w:val="24"/>
+          <w:szCs w:val="24"/>
+        </w:rPr>
+        <w:t>{</w:t>
+      </w:r>
+    </w:p>
+    <w:p>
+      <w:pPr>
+        <w:rPr>
+          <w:rFonts w:ascii="Times New Roman" w:hAnsi="Times New Roman" w:cs="Times New Roman"/>
+          <w:sz w:val="24"/>
+          <w:szCs w:val="24"/>
+        </w:rPr>
+      </w:pPr>
+      <w:r>
+        <w:rPr>
+          <w:rFonts w:ascii="Times New Roman" w:hAnsi="Times New Roman" w:cs="Times New Roman"/>
+          <w:sz w:val="24"/>
+          <w:szCs w:val="24"/>
+        </w:rPr>
+        <w:tab/>
+      </w:r>
+      <w:proofErr w:type="spellStart"/>
+      <w:r>
+        <w:rPr>
+          <w:rFonts w:ascii="Times New Roman" w:hAnsi="Times New Roman" w:cs="Times New Roman"/>
+          <w:sz w:val="24"/>
+          <w:szCs w:val="24"/>
+        </w:rPr>
+        <w:t>cout</w:t>
+      </w:r>
+      <w:proofErr w:type="spellEnd"/>
+      <w:r>
+        <w:rPr>
+          <w:rFonts w:ascii="Times New Roman" w:hAnsi="Times New Roman" w:cs="Times New Roman"/>
+          <w:sz w:val="24"/>
+          <w:szCs w:val="24"/>
+        </w:rPr>
+        <w:t xml:space="preserve"> &lt;&lt;"What does a </w:t>
+      </w:r>
+      <w:proofErr w:type="spellStart"/>
+      <w:r>
+        <w:rPr>
+          <w:rFonts w:ascii="Times New Roman" w:hAnsi="Times New Roman" w:cs="Times New Roman"/>
+          <w:sz w:val="24"/>
+          <w:szCs w:val="24"/>
+        </w:rPr>
+        <w:t>GuineaPig</w:t>
+      </w:r>
+      <w:proofErr w:type="spellEnd"/>
+      <w:r>
+        <w:rPr>
+          <w:rFonts w:ascii="Times New Roman" w:hAnsi="Times New Roman" w:cs="Times New Roman"/>
+          <w:sz w:val="24"/>
+          <w:szCs w:val="24"/>
+        </w:rPr>
+        <w:t xml:space="preserve"> </w:t>
+      </w:r>
+      <w:proofErr w:type="gramStart"/>
+      <w:r>
+        <w:rPr>
+          <w:rFonts w:ascii="Times New Roman" w:hAnsi="Times New Roman" w:cs="Times New Roman"/>
+          <w:sz w:val="24"/>
+          <w:szCs w:val="24"/>
+        </w:rPr>
+        <w:t>speak ?</w:t>
+      </w:r>
+      <w:proofErr w:type="gramEnd"/>
+      <w:r>
+        <w:rPr>
+          <w:rFonts w:ascii="Times New Roman" w:hAnsi="Times New Roman" w:cs="Times New Roman"/>
+          <w:sz w:val="24"/>
+          <w:szCs w:val="24"/>
+        </w:rPr>
+        <w:t xml:space="preserve"> weep weep!"&lt;&lt;</w:t>
+      </w:r>
+      <w:proofErr w:type="spellStart"/>
+      <w:r>
+        <w:rPr>
+          <w:rFonts w:ascii="Times New Roman" w:hAnsi="Times New Roman" w:cs="Times New Roman"/>
+          <w:sz w:val="24"/>
+          <w:szCs w:val="24"/>
+        </w:rPr>
+        <w:t>endl</w:t>
+      </w:r>
+      <w:proofErr w:type="spellEnd"/>
+      <w:r>
+        <w:rPr>
+          <w:rFonts w:ascii="Times New Roman" w:hAnsi="Times New Roman" w:cs="Times New Roman"/>
+          <w:sz w:val="24"/>
+          <w:szCs w:val="24"/>
+        </w:rPr>
+        <w:t>;</w:t>
+      </w:r>
+    </w:p>
+    <w:p>
+      <w:pPr>
+        <w:rPr>
+          <w:rFonts w:ascii="Times New Roman" w:hAnsi="Times New Roman" w:cs="Times New Roman"/>
+          <w:sz w:val="24"/>
+          <w:szCs w:val="24"/>
+        </w:rPr>
+      </w:pPr>
+      <w:r>
+        <w:rPr>
+          <w:rFonts w:ascii="Times New Roman" w:hAnsi="Times New Roman" w:cs="Times New Roman"/>
+          <w:sz w:val="24"/>
+          <w:szCs w:val="24"/>
+        </w:rPr>
+        <w:t>}</w:t>
+      </w:r>
+    </w:p>
+    <w:p>
+      <w:pPr>
+        <w:rPr>
+          <w:rFonts w:ascii="Times New Roman" w:hAnsi="Times New Roman" w:cs="Times New Roman"/>
+          <w:sz w:val="24"/>
+          <w:szCs w:val="24"/>
+        </w:rPr>
+      </w:pPr>
+      <w:proofErr w:type="spellStart"/>
+      <w:r>
+        <w:rPr>
+          <w:rFonts w:ascii="Times New Roman" w:hAnsi="Times New Roman" w:cs="Times New Roman"/>
+          <w:sz w:val="24"/>
+          <w:szCs w:val="24"/>
+        </w:rPr>
+        <w:t>int</w:t>
+      </w:r>
+      <w:proofErr w:type="spellEnd"/>
+      <w:r>
+        <w:rPr>
+          <w:rFonts w:ascii="Times New Roman" w:hAnsi="Times New Roman" w:cs="Times New Roman"/>
+          <w:sz w:val="24"/>
+          <w:szCs w:val="24"/>
+        </w:rPr>
+        <w:t xml:space="preserve"> main ()</w:t>
+      </w:r>
+    </w:p>
+    <w:p>
+      <w:pPr>
+        <w:rPr>
+          <w:rFonts w:ascii="Times New Roman" w:hAnsi="Times New Roman" w:cs="Times New Roman"/>
+          <w:sz w:val="24"/>
+          <w:szCs w:val="24"/>
+        </w:rPr>
+      </w:pPr>
+      <w:r>
+        <w:rPr>
+          <w:rFonts w:ascii="Times New Roman" w:hAnsi="Times New Roman" w:cs="Times New Roman"/>
+          <w:sz w:val="24"/>
+          <w:szCs w:val="24"/>
+        </w:rPr>
+        <w:t>{</w:t>
+      </w:r>
+    </w:p>
+    <w:p>
+      <w:pPr>
+        <w:rPr>
+          <w:rFonts w:ascii="Times New Roman" w:hAnsi="Times New Roman" w:cs="Times New Roman"/>
+          <w:sz w:val="24"/>
+          <w:szCs w:val="24"/>
+        </w:rPr>
+      </w:pPr>
+      <w:r>
+        <w:rPr>
+          <w:rFonts w:ascii="Times New Roman" w:hAnsi="Times New Roman" w:cs="Times New Roman"/>
+          <w:sz w:val="24"/>
+          <w:szCs w:val="24"/>
+        </w:rPr>
+        <w:t xml:space="preserve">Mammal* </w:t>
+      </w:r>
+      <w:proofErr w:type="spellStart"/>
+      <w:proofErr w:type="gramStart"/>
+      <w:r>
+        <w:rPr>
+          <w:rFonts w:ascii="Times New Roman" w:hAnsi="Times New Roman" w:cs="Times New Roman"/>
+          <w:sz w:val="24"/>
+          <w:szCs w:val="24"/>
+        </w:rPr>
+        <w:t>theArray</w:t>
+      </w:r>
+      <w:proofErr w:type="spellEnd"/>
+      <w:r>
+        <w:rPr>
+          <w:rFonts w:ascii="Times New Roman" w:hAnsi="Times New Roman" w:cs="Times New Roman"/>
+          <w:sz w:val="24"/>
+          <w:szCs w:val="24"/>
+        </w:rPr>
+        <w:t>[</w:t>
+      </w:r>
+      <w:proofErr w:type="gramEnd"/>
+      <w:r>
+        <w:rPr>
+          <w:rFonts w:ascii="Times New Roman" w:hAnsi="Times New Roman" w:cs="Times New Roman"/>
+          <w:sz w:val="24"/>
+          <w:szCs w:val="24"/>
+        </w:rPr>
+        <w:t>5];</w:t>
+      </w:r>
+    </w:p>
+    <w:p>
+      <w:pPr>
+        <w:rPr>
+          <w:rFonts w:ascii="Times New Roman" w:hAnsi="Times New Roman" w:cs="Times New Roman"/>
+          <w:sz w:val="24"/>
+          <w:szCs w:val="24"/>
+        </w:rPr>
+      </w:pPr>
+      <w:r>
+        <w:rPr>
+          <w:rFonts w:ascii="Times New Roman" w:hAnsi="Times New Roman" w:cs="Times New Roman"/>
+          <w:sz w:val="24"/>
+          <w:szCs w:val="24"/>
+        </w:rPr>
+        <w:t xml:space="preserve">Mammal* </w:t>
+      </w:r>
+      <w:proofErr w:type="spellStart"/>
+      <w:r>
+        <w:rPr>
+          <w:rFonts w:ascii="Times New Roman" w:hAnsi="Times New Roman" w:cs="Times New Roman"/>
+          <w:sz w:val="24"/>
+          <w:szCs w:val="24"/>
+        </w:rPr>
+        <w:t>ptr</w:t>
+      </w:r>
+      <w:proofErr w:type="spellEnd"/>
+      <w:r>
+        <w:rPr>
+          <w:rFonts w:ascii="Times New Roman" w:hAnsi="Times New Roman" w:cs="Times New Roman"/>
+          <w:sz w:val="24"/>
+          <w:szCs w:val="24"/>
+        </w:rPr>
+        <w:t>;</w:t>
+      </w:r>
+    </w:p>
+    <w:p>
+      <w:pPr>
+        <w:rPr>
+          <w:rFonts w:ascii="Times New Roman" w:hAnsi="Times New Roman" w:cs="Times New Roman"/>
+          <w:sz w:val="24"/>
+          <w:szCs w:val="24"/>
+        </w:rPr>
+      </w:pPr>
+      <w:proofErr w:type="spellStart"/>
+      <w:r>
+        <w:rPr>
+          <w:rFonts w:ascii="Times New Roman" w:hAnsi="Times New Roman" w:cs="Times New Roman"/>
+          <w:sz w:val="24"/>
+          <w:szCs w:val="24"/>
+        </w:rPr>
+        <w:t>int</w:t>
+      </w:r>
+      <w:proofErr w:type="spellEnd"/>
+      <w:r>
+        <w:rPr>
+          <w:rFonts w:ascii="Times New Roman" w:hAnsi="Times New Roman" w:cs="Times New Roman"/>
+          <w:sz w:val="24"/>
+          <w:szCs w:val="24"/>
+        </w:rPr>
+        <w:t xml:space="preserve"> </w:t>
+      </w:r>
+      <w:proofErr w:type="gramStart"/>
+      <w:r>
+        <w:rPr>
+          <w:rFonts w:ascii="Times New Roman" w:hAnsi="Times New Roman" w:cs="Times New Roman"/>
+          <w:sz w:val="24"/>
+          <w:szCs w:val="24"/>
+        </w:rPr>
+        <w:t>choice ,</w:t>
+      </w:r>
+      <w:proofErr w:type="spellStart"/>
+      <w:r>
+        <w:rPr>
+          <w:rFonts w:ascii="Times New Roman" w:hAnsi="Times New Roman" w:cs="Times New Roman"/>
+          <w:sz w:val="24"/>
+          <w:szCs w:val="24"/>
+        </w:rPr>
+        <w:t>i</w:t>
+      </w:r>
+      <w:proofErr w:type="spellEnd"/>
+      <w:proofErr w:type="gramEnd"/>
+      <w:r>
+        <w:rPr>
+          <w:rFonts w:ascii="Times New Roman" w:hAnsi="Times New Roman" w:cs="Times New Roman"/>
+          <w:sz w:val="24"/>
+          <w:szCs w:val="24"/>
+        </w:rPr>
+        <w:t>;</w:t>
+      </w:r>
+    </w:p>
+    <w:p>
+      <w:pPr>
+        <w:rPr>
+          <w:rFonts w:ascii="Times New Roman" w:hAnsi="Times New Roman" w:cs="Times New Roman"/>
+          <w:sz w:val="24"/>
+          <w:szCs w:val="24"/>
+        </w:rPr>
+      </w:pPr>
+      <w:r>
+        <w:rPr>
+          <w:rFonts w:ascii="Times New Roman" w:hAnsi="Times New Roman" w:cs="Times New Roman"/>
+          <w:sz w:val="24"/>
+          <w:szCs w:val="24"/>
+        </w:rPr>
+        <w:t>for (</w:t>
+      </w:r>
+      <w:proofErr w:type="spellStart"/>
+      <w:r>
+        <w:rPr>
+          <w:rFonts w:ascii="Times New Roman" w:hAnsi="Times New Roman" w:cs="Times New Roman"/>
+          <w:sz w:val="24"/>
+          <w:szCs w:val="24"/>
+        </w:rPr>
+        <w:t>i</w:t>
+      </w:r>
+      <w:proofErr w:type="spellEnd"/>
+      <w:r>
+        <w:rPr>
+          <w:rFonts w:ascii="Times New Roman" w:hAnsi="Times New Roman" w:cs="Times New Roman"/>
+          <w:sz w:val="24"/>
+          <w:szCs w:val="24"/>
+        </w:rPr>
+        <w:t>=</w:t>
+      </w:r>
+      <w:proofErr w:type="gramStart"/>
+      <w:r>
+        <w:rPr>
+          <w:rFonts w:ascii="Times New Roman" w:hAnsi="Times New Roman" w:cs="Times New Roman"/>
+          <w:sz w:val="24"/>
+          <w:szCs w:val="24"/>
+        </w:rPr>
+        <w:t>0;i</w:t>
+      </w:r>
+      <w:proofErr w:type="gramEnd"/>
+      <w:r>
+        <w:rPr>
+          <w:rFonts w:ascii="Times New Roman" w:hAnsi="Times New Roman" w:cs="Times New Roman"/>
+          <w:sz w:val="24"/>
+          <w:szCs w:val="24"/>
+        </w:rPr>
+        <w:t>&lt;5;i++)</w:t>
+      </w:r>
+    </w:p>
+    <w:p>
+      <w:pPr>
+        <w:rPr>
+          <w:rFonts w:ascii="Times New Roman" w:hAnsi="Times New Roman" w:cs="Times New Roman"/>
+          <w:sz w:val="24"/>
+          <w:szCs w:val="24"/>
+        </w:rPr>
+      </w:pPr>
+      <w:r>
+        <w:rPr>
+          <w:rFonts w:ascii="Times New Roman" w:hAnsi="Times New Roman" w:cs="Times New Roman"/>
+          <w:sz w:val="24"/>
+          <w:szCs w:val="24"/>
+        </w:rPr>
+        <w:t>{</w:t>
+      </w:r>
+    </w:p>
+    <w:p>
+      <w:pPr>
+        <w:rPr>
+          <w:rFonts w:ascii="Times New Roman" w:hAnsi="Times New Roman" w:cs="Times New Roman"/>
+          <w:sz w:val="24"/>
+          <w:szCs w:val="24"/>
+        </w:rPr>
+      </w:pPr>
+      <w:r>
+        <w:rPr>
+          <w:rFonts w:ascii="Times New Roman" w:hAnsi="Times New Roman" w:cs="Times New Roman"/>
+          <w:sz w:val="24"/>
+          <w:szCs w:val="24"/>
+        </w:rPr>
+        <w:tab/>
+      </w:r>
+      <w:proofErr w:type="spellStart"/>
+      <w:r>
+        <w:rPr>
+          <w:rFonts w:ascii="Times New Roman" w:hAnsi="Times New Roman" w:cs="Times New Roman"/>
+          <w:sz w:val="24"/>
+          <w:szCs w:val="24"/>
+        </w:rPr>
+        <w:t>cout</w:t>
+      </w:r>
+      <w:proofErr w:type="spellEnd"/>
+      <w:r>
+        <w:rPr>
+          <w:rFonts w:ascii="Times New Roman" w:hAnsi="Times New Roman" w:cs="Times New Roman"/>
+          <w:sz w:val="24"/>
+          <w:szCs w:val="24"/>
+        </w:rPr>
+        <w:t>&lt;&lt;"(</w:t>
+      </w:r>
+      <w:proofErr w:type="gramStart"/>
+      <w:r>
+        <w:rPr>
+          <w:rFonts w:ascii="Times New Roman" w:hAnsi="Times New Roman" w:cs="Times New Roman"/>
+          <w:sz w:val="24"/>
+          <w:szCs w:val="24"/>
+        </w:rPr>
+        <w:t>1)dog</w:t>
+      </w:r>
+      <w:proofErr w:type="gramEnd"/>
+      <w:r>
+        <w:rPr>
+          <w:rFonts w:ascii="Times New Roman" w:hAnsi="Times New Roman" w:cs="Times New Roman"/>
+          <w:sz w:val="24"/>
+          <w:szCs w:val="24"/>
+        </w:rPr>
+        <w:t xml:space="preserve"> (2)Cat (3)horse (4)</w:t>
+      </w:r>
+      <w:proofErr w:type="spellStart"/>
+      <w:r>
+        <w:rPr>
+          <w:rFonts w:ascii="Times New Roman" w:hAnsi="Times New Roman" w:cs="Times New Roman"/>
+          <w:sz w:val="24"/>
+          <w:szCs w:val="24"/>
+        </w:rPr>
+        <w:t>GuineaPig</w:t>
+      </w:r>
+      <w:proofErr w:type="spellEnd"/>
+      <w:r>
+        <w:rPr>
+          <w:rFonts w:ascii="Times New Roman" w:hAnsi="Times New Roman" w:cs="Times New Roman"/>
+          <w:sz w:val="24"/>
+          <w:szCs w:val="24"/>
+        </w:rPr>
+        <w:t xml:space="preserve"> : ";</w:t>
+      </w:r>
+    </w:p>
+    <w:p>
+      <w:pPr>
+        <w:rPr>
+          <w:rFonts w:ascii="Times New Roman" w:hAnsi="Times New Roman" w:cs="Times New Roman"/>
+          <w:sz w:val="24"/>
+          <w:szCs w:val="24"/>
+        </w:rPr>
+      </w:pPr>
+      <w:r>
+        <w:rPr>
+          <w:rFonts w:ascii="Times New Roman" w:hAnsi="Times New Roman" w:cs="Times New Roman"/>
+          <w:sz w:val="24"/>
+          <w:szCs w:val="24"/>
+        </w:rPr>
+        <w:tab/>
+      </w:r>
+      <w:proofErr w:type="spellStart"/>
+      <w:r>
+        <w:rPr>
+          <w:rFonts w:ascii="Times New Roman" w:hAnsi="Times New Roman" w:cs="Times New Roman"/>
+          <w:sz w:val="24"/>
+          <w:szCs w:val="24"/>
+        </w:rPr>
+        <w:t>cin</w:t>
+      </w:r>
+      <w:proofErr w:type="spellEnd"/>
+      <w:r>
+        <w:rPr>
+          <w:rFonts w:ascii="Times New Roman" w:hAnsi="Times New Roman" w:cs="Times New Roman"/>
+          <w:sz w:val="24"/>
+          <w:szCs w:val="24"/>
+        </w:rPr>
+        <w:t xml:space="preserve"> &gt;&gt; </w:t>
+      </w:r>
+      <w:proofErr w:type="gramStart"/>
+      <w:r>
+        <w:rPr>
+          <w:rFonts w:ascii="Times New Roman" w:hAnsi="Times New Roman" w:cs="Times New Roman"/>
+          <w:sz w:val="24"/>
+          <w:szCs w:val="24"/>
+        </w:rPr>
+        <w:t>choice ;</w:t>
+      </w:r>
+      <w:proofErr w:type="gramEnd"/>
+    </w:p>
+    <w:p>
+      <w:pPr>
+        <w:rPr>
+          <w:rFonts w:ascii="Times New Roman" w:hAnsi="Times New Roman" w:cs="Times New Roman"/>
+          <w:sz w:val="24"/>
+          <w:szCs w:val="24"/>
+        </w:rPr>
+      </w:pPr>
+      <w:r>
+        <w:rPr>
+          <w:rFonts w:ascii="Times New Roman" w:hAnsi="Times New Roman" w:cs="Times New Roman"/>
+          <w:sz w:val="24"/>
+          <w:szCs w:val="24"/>
+        </w:rPr>
+        <w:tab/>
+        <w:t>switch (choice)</w:t>
+      </w:r>
+    </w:p>
+    <w:p>
+      <w:pPr>
+        <w:rPr>
+          <w:rFonts w:ascii="Times New Roman" w:hAnsi="Times New Roman" w:cs="Times New Roman"/>
+          <w:sz w:val="24"/>
+          <w:szCs w:val="24"/>
+        </w:rPr>
+      </w:pPr>
+      <w:r>
+        <w:rPr>
+          <w:rFonts w:ascii="Times New Roman" w:hAnsi="Times New Roman" w:cs="Times New Roman"/>
+          <w:sz w:val="24"/>
+          <w:szCs w:val="24"/>
+        </w:rPr>
+        <w:tab/>
+        <w:t>{</w:t>
+      </w:r>
+    </w:p>
+    <w:p>
+      <w:pPr>
+        <w:rPr>
+          <w:rFonts w:ascii="Times New Roman" w:hAnsi="Times New Roman" w:cs="Times New Roman"/>
+          <w:sz w:val="24"/>
+          <w:szCs w:val="24"/>
+        </w:rPr>
+      </w:pPr>
+      <w:r>
+        <w:rPr>
+          <w:rFonts w:ascii="Times New Roman" w:hAnsi="Times New Roman" w:cs="Times New Roman"/>
+          <w:sz w:val="24"/>
+          <w:szCs w:val="24"/>
+        </w:rPr>
+        <w:tab/>
+      </w:r>
+      <w:r>
+        <w:rPr>
+          <w:rFonts w:ascii="Times New Roman" w:hAnsi="Times New Roman" w:cs="Times New Roman"/>
+          <w:sz w:val="24"/>
+          <w:szCs w:val="24"/>
+        </w:rPr>
+        <w:tab/>
+        <w:t xml:space="preserve">case 1: </w:t>
+      </w:r>
+      <w:proofErr w:type="spellStart"/>
+      <w:r>
+        <w:rPr>
+          <w:rFonts w:ascii="Times New Roman" w:hAnsi="Times New Roman" w:cs="Times New Roman"/>
+          <w:sz w:val="24"/>
+          <w:szCs w:val="24"/>
+        </w:rPr>
+        <w:t>ptr</w:t>
+      </w:r>
+      <w:proofErr w:type="spellEnd"/>
+      <w:r>
+        <w:rPr>
+          <w:rFonts w:ascii="Times New Roman" w:hAnsi="Times New Roman" w:cs="Times New Roman"/>
+          <w:sz w:val="24"/>
+          <w:szCs w:val="24"/>
+        </w:rPr>
+        <w:t xml:space="preserve"> =new </w:t>
+      </w:r>
+      <w:proofErr w:type="gramStart"/>
+      <w:r>
+        <w:rPr>
+          <w:rFonts w:ascii="Times New Roman" w:hAnsi="Times New Roman" w:cs="Times New Roman"/>
+          <w:sz w:val="24"/>
+          <w:szCs w:val="24"/>
+        </w:rPr>
+        <w:t>Dog ;</w:t>
+      </w:r>
+      <w:proofErr w:type="gramEnd"/>
+    </w:p>
+    <w:p>
+      <w:pPr>
+        <w:rPr>
+          <w:rFonts w:ascii="Times New Roman" w:hAnsi="Times New Roman" w:cs="Times New Roman"/>
+          <w:sz w:val="24"/>
+          <w:szCs w:val="24"/>
+        </w:rPr>
+      </w:pPr>
+      <w:r>
+        <w:rPr>
+          <w:rFonts w:ascii="Times New Roman" w:hAnsi="Times New Roman" w:cs="Times New Roman"/>
+          <w:sz w:val="24"/>
+          <w:szCs w:val="24"/>
+        </w:rPr>
+        <w:tab/>
+      </w:r>
+      <w:r>
+        <w:rPr>
+          <w:rFonts w:ascii="Times New Roman" w:hAnsi="Times New Roman" w:cs="Times New Roman"/>
+          <w:sz w:val="24"/>
+          <w:szCs w:val="24"/>
+        </w:rPr>
+        <w:tab/>
+      </w:r>
+      <w:r>
+        <w:rPr>
+          <w:rFonts w:ascii="Times New Roman" w:hAnsi="Times New Roman" w:cs="Times New Roman"/>
+          <w:sz w:val="24"/>
+          <w:szCs w:val="24"/>
+        </w:rPr>
+        <w:tab/>
+      </w:r>
+    </w:p>
+    <w:p>
+      <w:pPr>
+        <w:rPr>
+          <w:rFonts w:ascii="Times New Roman" w:hAnsi="Times New Roman" w:cs="Times New Roman"/>
+          <w:sz w:val="24"/>
+          <w:szCs w:val="24"/>
+        </w:rPr>
+      </w:pPr>
+      <w:r>
+        <w:rPr>
+          <w:rFonts w:ascii="Times New Roman" w:hAnsi="Times New Roman" w:cs="Times New Roman"/>
+          <w:sz w:val="24"/>
+          <w:szCs w:val="24"/>
+        </w:rPr>
+        <w:tab/>
+      </w:r>
+      <w:r>
+        <w:rPr>
+          <w:rFonts w:ascii="Times New Roman" w:hAnsi="Times New Roman" w:cs="Times New Roman"/>
+          <w:sz w:val="24"/>
+          <w:szCs w:val="24"/>
+        </w:rPr>
+        <w:tab/>
+      </w:r>
+      <w:proofErr w:type="gramStart"/>
+      <w:r>
+        <w:rPr>
+          <w:rFonts w:ascii="Times New Roman" w:hAnsi="Times New Roman" w:cs="Times New Roman"/>
+          <w:sz w:val="24"/>
+          <w:szCs w:val="24"/>
+        </w:rPr>
+        <w:t>break ;</w:t>
+      </w:r>
+      <w:proofErr w:type="gramEnd"/>
+    </w:p>
+    <w:p>
+      <w:pPr>
+        <w:rPr>
+          <w:rFonts w:ascii="Times New Roman" w:hAnsi="Times New Roman" w:cs="Times New Roman"/>
+          <w:sz w:val="24"/>
+          <w:szCs w:val="24"/>
+        </w:rPr>
+      </w:pPr>
+      <w:r>
+        <w:rPr>
+          <w:rFonts w:ascii="Times New Roman" w:hAnsi="Times New Roman" w:cs="Times New Roman"/>
+          <w:sz w:val="24"/>
+          <w:szCs w:val="24"/>
+        </w:rPr>
+        <w:tab/>
+      </w:r>
+      <w:r>
+        <w:rPr>
+          <w:rFonts w:ascii="Times New Roman" w:hAnsi="Times New Roman" w:cs="Times New Roman"/>
+          <w:sz w:val="24"/>
+          <w:szCs w:val="24"/>
+        </w:rPr>
+        <w:tab/>
+        <w:t xml:space="preserve">case 2: </w:t>
+      </w:r>
+      <w:proofErr w:type="spellStart"/>
+      <w:r>
+        <w:rPr>
+          <w:rFonts w:ascii="Times New Roman" w:hAnsi="Times New Roman" w:cs="Times New Roman"/>
+          <w:sz w:val="24"/>
+          <w:szCs w:val="24"/>
+        </w:rPr>
+        <w:t>ptr</w:t>
+      </w:r>
+      <w:proofErr w:type="spellEnd"/>
+      <w:r>
+        <w:rPr>
+          <w:rFonts w:ascii="Times New Roman" w:hAnsi="Times New Roman" w:cs="Times New Roman"/>
+          <w:sz w:val="24"/>
+          <w:szCs w:val="24"/>
+        </w:rPr>
+        <w:t xml:space="preserve"> =new </w:t>
+      </w:r>
+      <w:proofErr w:type="gramStart"/>
+      <w:r>
+        <w:rPr>
+          <w:rFonts w:ascii="Times New Roman" w:hAnsi="Times New Roman" w:cs="Times New Roman"/>
+          <w:sz w:val="24"/>
+          <w:szCs w:val="24"/>
+        </w:rPr>
+        <w:t>Cat ;</w:t>
+      </w:r>
+      <w:proofErr w:type="gramEnd"/>
+    </w:p>
+    <w:p>
+      <w:pPr>
+        <w:rPr>
+          <w:rFonts w:ascii="Times New Roman" w:hAnsi="Times New Roman" w:cs="Times New Roman"/>
+          <w:sz w:val="24"/>
+          <w:szCs w:val="24"/>
+        </w:rPr>
+      </w:pPr>
+      <w:r>
+        <w:rPr>
+          <w:rFonts w:ascii="Times New Roman" w:hAnsi="Times New Roman" w:cs="Times New Roman"/>
+          <w:sz w:val="24"/>
+          <w:szCs w:val="24"/>
+        </w:rPr>
+        <w:tab/>
+      </w:r>
+      <w:r>
+        <w:rPr>
+          <w:rFonts w:ascii="Times New Roman" w:hAnsi="Times New Roman" w:cs="Times New Roman"/>
+          <w:sz w:val="24"/>
+          <w:szCs w:val="24"/>
+        </w:rPr>
+        <w:tab/>
+      </w:r>
+      <w:proofErr w:type="gramStart"/>
+      <w:r>
+        <w:rPr>
+          <w:rFonts w:ascii="Times New Roman" w:hAnsi="Times New Roman" w:cs="Times New Roman"/>
+          <w:sz w:val="24"/>
+          <w:szCs w:val="24"/>
+        </w:rPr>
+        <w:t>break ;</w:t>
+      </w:r>
+      <w:proofErr w:type="gramEnd"/>
+    </w:p>
+    <w:p>
+      <w:pPr>
+        <w:rPr>
+          <w:rFonts w:ascii="Times New Roman" w:hAnsi="Times New Roman" w:cs="Times New Roman"/>
+          <w:sz w:val="24"/>
+          <w:szCs w:val="24"/>
+        </w:rPr>
+      </w:pPr>
+      <w:r>
+        <w:rPr>
+          <w:rFonts w:ascii="Times New Roman" w:hAnsi="Times New Roman" w:cs="Times New Roman"/>
+          <w:sz w:val="24"/>
+          <w:szCs w:val="24"/>
+        </w:rPr>
+        <w:tab/>
+      </w:r>
+      <w:r>
+        <w:rPr>
+          <w:rFonts w:ascii="Times New Roman" w:hAnsi="Times New Roman" w:cs="Times New Roman"/>
+          <w:sz w:val="24"/>
+          <w:szCs w:val="24"/>
+        </w:rPr>
+        <w:tab/>
+        <w:t xml:space="preserve">case 3: </w:t>
+      </w:r>
+      <w:proofErr w:type="spellStart"/>
+      <w:r>
+        <w:rPr>
+          <w:rFonts w:ascii="Times New Roman" w:hAnsi="Times New Roman" w:cs="Times New Roman"/>
+          <w:sz w:val="24"/>
+          <w:szCs w:val="24"/>
+        </w:rPr>
+        <w:t>ptr</w:t>
+      </w:r>
+      <w:proofErr w:type="spellEnd"/>
+      <w:r>
+        <w:rPr>
+          <w:rFonts w:ascii="Times New Roman" w:hAnsi="Times New Roman" w:cs="Times New Roman"/>
+          <w:sz w:val="24"/>
+          <w:szCs w:val="24"/>
+        </w:rPr>
+        <w:t xml:space="preserve"> =new </w:t>
+      </w:r>
+      <w:proofErr w:type="gramStart"/>
+      <w:r>
+        <w:rPr>
+          <w:rFonts w:ascii="Times New Roman" w:hAnsi="Times New Roman" w:cs="Times New Roman"/>
+          <w:sz w:val="24"/>
+          <w:szCs w:val="24"/>
+        </w:rPr>
+        <w:t>Horse ;</w:t>
+      </w:r>
+      <w:proofErr w:type="gramEnd"/>
+    </w:p>
+    <w:p>
+      <w:pPr>
+        <w:rPr>
+          <w:rFonts w:ascii="Times New Roman" w:hAnsi="Times New Roman" w:cs="Times New Roman"/>
+          <w:sz w:val="24"/>
+          <w:szCs w:val="24"/>
+        </w:rPr>
+      </w:pPr>
+      <w:r>
+        <w:rPr>
+          <w:rFonts w:ascii="Times New Roman" w:hAnsi="Times New Roman" w:cs="Times New Roman"/>
+          <w:sz w:val="24"/>
+          <w:szCs w:val="24"/>
+        </w:rPr>
+        <w:tab/>
+      </w:r>
+      <w:r>
+        <w:rPr>
+          <w:rFonts w:ascii="Times New Roman" w:hAnsi="Times New Roman" w:cs="Times New Roman"/>
+          <w:sz w:val="24"/>
+          <w:szCs w:val="24"/>
+        </w:rPr>
+        <w:tab/>
+      </w:r>
+      <w:proofErr w:type="gramStart"/>
+      <w:r>
+        <w:rPr>
+          <w:rFonts w:ascii="Times New Roman" w:hAnsi="Times New Roman" w:cs="Times New Roman"/>
+          <w:sz w:val="24"/>
+          <w:szCs w:val="24"/>
+        </w:rPr>
+        <w:t>break ;</w:t>
+      </w:r>
+      <w:proofErr w:type="gramEnd"/>
+    </w:p>
+    <w:p>
+      <w:pPr>
+        <w:rPr>
+          <w:rFonts w:ascii="Times New Roman" w:hAnsi="Times New Roman" w:cs="Times New Roman"/>
+          <w:sz w:val="24"/>
+          <w:szCs w:val="24"/>
+        </w:rPr>
+      </w:pPr>
+      <w:r>
+        <w:rPr>
+          <w:rFonts w:ascii="Times New Roman" w:hAnsi="Times New Roman" w:cs="Times New Roman"/>
+          <w:sz w:val="24"/>
+          <w:szCs w:val="24"/>
+        </w:rPr>
+        <w:tab/>
+      </w:r>
+      <w:r>
+        <w:rPr>
+          <w:rFonts w:ascii="Times New Roman" w:hAnsi="Times New Roman" w:cs="Times New Roman"/>
+          <w:sz w:val="24"/>
+          <w:szCs w:val="24"/>
+        </w:rPr>
+        <w:tab/>
+        <w:t xml:space="preserve">case 4: </w:t>
+      </w:r>
+      <w:proofErr w:type="spellStart"/>
+      <w:r>
+        <w:rPr>
+          <w:rFonts w:ascii="Times New Roman" w:hAnsi="Times New Roman" w:cs="Times New Roman"/>
+          <w:sz w:val="24"/>
+          <w:szCs w:val="24"/>
+        </w:rPr>
+        <w:t>ptr</w:t>
+      </w:r>
+      <w:proofErr w:type="spellEnd"/>
+      <w:r>
+        <w:rPr>
+          <w:rFonts w:ascii="Times New Roman" w:hAnsi="Times New Roman" w:cs="Times New Roman"/>
+          <w:sz w:val="24"/>
+          <w:szCs w:val="24"/>
+        </w:rPr>
+        <w:t xml:space="preserve"> =new </w:t>
+      </w:r>
+      <w:proofErr w:type="spellStart"/>
+      <w:proofErr w:type="gramStart"/>
+      <w:r>
+        <w:rPr>
+          <w:rFonts w:ascii="Times New Roman" w:hAnsi="Times New Roman" w:cs="Times New Roman"/>
+          <w:sz w:val="24"/>
+          <w:szCs w:val="24"/>
+        </w:rPr>
+        <w:t>GuineaPig</w:t>
+      </w:r>
+      <w:proofErr w:type="spellEnd"/>
+      <w:r>
+        <w:rPr>
+          <w:rFonts w:ascii="Times New Roman" w:hAnsi="Times New Roman" w:cs="Times New Roman"/>
+          <w:sz w:val="24"/>
+          <w:szCs w:val="24"/>
+        </w:rPr>
+        <w:t xml:space="preserve"> ;</w:t>
+      </w:r>
+      <w:proofErr w:type="gramEnd"/>
+    </w:p>
+    <w:p>
+      <w:pPr>
+        <w:rPr>
+          <w:rFonts w:ascii="Times New Roman" w:hAnsi="Times New Roman" w:cs="Times New Roman"/>
+          <w:sz w:val="24"/>
+          <w:szCs w:val="24"/>
+        </w:rPr>
+      </w:pPr>
+      <w:r>
+        <w:rPr>
+          <w:rFonts w:ascii="Times New Roman" w:hAnsi="Times New Roman" w:cs="Times New Roman"/>
+          <w:sz w:val="24"/>
+          <w:szCs w:val="24"/>
+        </w:rPr>
+        <w:tab/>
+      </w:r>
+      <w:r>
+        <w:rPr>
+          <w:rFonts w:ascii="Times New Roman" w:hAnsi="Times New Roman" w:cs="Times New Roman"/>
+          <w:sz w:val="24"/>
+          <w:szCs w:val="24"/>
+        </w:rPr>
+        <w:tab/>
+      </w:r>
+      <w:proofErr w:type="gramStart"/>
+      <w:r>
+        <w:rPr>
+          <w:rFonts w:ascii="Times New Roman" w:hAnsi="Times New Roman" w:cs="Times New Roman"/>
+          <w:sz w:val="24"/>
+          <w:szCs w:val="24"/>
+        </w:rPr>
+        <w:t>break ;</w:t>
+      </w:r>
+      <w:proofErr w:type="gramEnd"/>
+    </w:p>
+    <w:p>
+      <w:pPr>
+        <w:rPr>
+          <w:rFonts w:ascii="Times New Roman" w:hAnsi="Times New Roman" w:cs="Times New Roman"/>
+          <w:sz w:val="24"/>
+          <w:szCs w:val="24"/>
+        </w:rPr>
+      </w:pPr>
+      <w:r>
+        <w:rPr>
+          <w:rFonts w:ascii="Times New Roman" w:hAnsi="Times New Roman" w:cs="Times New Roman"/>
+          <w:sz w:val="24"/>
+          <w:szCs w:val="24"/>
+        </w:rPr>
+        <w:tab/>
+      </w:r>
+      <w:r>
+        <w:rPr>
+          <w:rFonts w:ascii="Times New Roman" w:hAnsi="Times New Roman" w:cs="Times New Roman"/>
+          <w:sz w:val="24"/>
+          <w:szCs w:val="24"/>
+        </w:rPr>
+        <w:tab/>
+        <w:t xml:space="preserve">default: </w:t>
+      </w:r>
+      <w:proofErr w:type="spellStart"/>
+      <w:r>
+        <w:rPr>
+          <w:rFonts w:ascii="Times New Roman" w:hAnsi="Times New Roman" w:cs="Times New Roman"/>
+          <w:sz w:val="24"/>
+          <w:szCs w:val="24"/>
+        </w:rPr>
+        <w:t>ptr</w:t>
+      </w:r>
+      <w:proofErr w:type="spellEnd"/>
+      <w:r>
+        <w:rPr>
+          <w:rFonts w:ascii="Times New Roman" w:hAnsi="Times New Roman" w:cs="Times New Roman"/>
+          <w:sz w:val="24"/>
+          <w:szCs w:val="24"/>
+        </w:rPr>
+        <w:t>=new Mammal;</w:t>
+      </w:r>
+    </w:p>
+    <w:p>
+      <w:pPr>
+        <w:rPr>
+          <w:rFonts w:ascii="Times New Roman" w:hAnsi="Times New Roman" w:cs="Times New Roman"/>
+          <w:sz w:val="24"/>
+          <w:szCs w:val="24"/>
+        </w:rPr>
+      </w:pPr>
+      <w:r>
+        <w:rPr>
+          <w:rFonts w:ascii="Times New Roman" w:hAnsi="Times New Roman" w:cs="Times New Roman"/>
+          <w:sz w:val="24"/>
+          <w:szCs w:val="24"/>
+        </w:rPr>
+        <w:lastRenderedPageBreak/>
+        <w:tab/>
+      </w:r>
+      <w:r>
+        <w:rPr>
+          <w:rFonts w:ascii="Times New Roman" w:hAnsi="Times New Roman" w:cs="Times New Roman"/>
+          <w:sz w:val="24"/>
+          <w:szCs w:val="24"/>
+        </w:rPr>
+        <w:tab/>
+        <w:t>break;</w:t>
+      </w:r>
+    </w:p>
+    <w:p>
+      <w:pPr>
+        <w:rPr>
+          <w:rFonts w:ascii="Times New Roman" w:hAnsi="Times New Roman" w:cs="Times New Roman"/>
+          <w:sz w:val="24"/>
+          <w:szCs w:val="24"/>
+        </w:rPr>
+      </w:pPr>
+      <w:r>
+        <w:rPr>
+          <w:rFonts w:ascii="Times New Roman" w:hAnsi="Times New Roman" w:cs="Times New Roman"/>
+          <w:sz w:val="24"/>
+          <w:szCs w:val="24"/>
+        </w:rPr>
+        <w:tab/>
+        <w:t>}</w:t>
+      </w:r>
+    </w:p>
+    <w:p>
+      <w:pPr>
+        <w:rPr>
+          <w:rFonts w:ascii="Times New Roman" w:hAnsi="Times New Roman" w:cs="Times New Roman"/>
+          <w:sz w:val="24"/>
+          <w:szCs w:val="24"/>
+        </w:rPr>
+      </w:pPr>
+      <w:r>
+        <w:rPr>
+          <w:rFonts w:ascii="Times New Roman" w:hAnsi="Times New Roman" w:cs="Times New Roman"/>
+          <w:sz w:val="24"/>
+          <w:szCs w:val="24"/>
+        </w:rPr>
+        <w:tab/>
+      </w:r>
+      <w:proofErr w:type="spellStart"/>
+      <w:r>
+        <w:rPr>
+          <w:rFonts w:ascii="Times New Roman" w:hAnsi="Times New Roman" w:cs="Times New Roman"/>
+          <w:sz w:val="24"/>
+          <w:szCs w:val="24"/>
+        </w:rPr>
+        <w:t>theArray</w:t>
+      </w:r>
+      <w:proofErr w:type="spellEnd"/>
+      <w:r>
+        <w:rPr>
+          <w:rFonts w:ascii="Times New Roman" w:hAnsi="Times New Roman" w:cs="Times New Roman"/>
+          <w:sz w:val="24"/>
+          <w:szCs w:val="24"/>
+        </w:rPr>
+        <w:t>[</w:t>
+      </w:r>
+      <w:proofErr w:type="spellStart"/>
+      <w:r>
+        <w:rPr>
+          <w:rFonts w:ascii="Times New Roman" w:hAnsi="Times New Roman" w:cs="Times New Roman"/>
+          <w:sz w:val="24"/>
+          <w:szCs w:val="24"/>
+        </w:rPr>
+        <w:t>i</w:t>
+      </w:r>
+      <w:proofErr w:type="spellEnd"/>
+      <w:r>
+        <w:rPr>
+          <w:rFonts w:ascii="Times New Roman" w:hAnsi="Times New Roman" w:cs="Times New Roman"/>
+          <w:sz w:val="24"/>
+          <w:szCs w:val="24"/>
+        </w:rPr>
+        <w:t>]=</w:t>
+      </w:r>
+      <w:proofErr w:type="spellStart"/>
+      <w:r>
+        <w:rPr>
+          <w:rFonts w:ascii="Times New Roman" w:hAnsi="Times New Roman" w:cs="Times New Roman"/>
+          <w:sz w:val="24"/>
+          <w:szCs w:val="24"/>
+        </w:rPr>
+        <w:t>ptr</w:t>
+      </w:r>
+      <w:proofErr w:type="spellEnd"/>
+      <w:r>
+        <w:rPr>
+          <w:rFonts w:ascii="Times New Roman" w:hAnsi="Times New Roman" w:cs="Times New Roman"/>
+          <w:sz w:val="24"/>
+          <w:szCs w:val="24"/>
+        </w:rPr>
+        <w:t>;</w:t>
+      </w:r>
+    </w:p>
+    <w:p>
+      <w:pPr>
+        <w:rPr>
+          <w:rFonts w:ascii="Times New Roman" w:hAnsi="Times New Roman" w:cs="Times New Roman"/>
+          <w:sz w:val="24"/>
+          <w:szCs w:val="24"/>
+        </w:rPr>
+      </w:pPr>
+      <w:r>
+        <w:rPr>
+          <w:rFonts w:ascii="Times New Roman" w:hAnsi="Times New Roman" w:cs="Times New Roman"/>
+          <w:sz w:val="24"/>
+          <w:szCs w:val="24"/>
+        </w:rPr>
+        <w:t>}</w:t>
+      </w:r>
+    </w:p>
+    <w:p>
+      <w:pPr>
+        <w:rPr>
+          <w:rFonts w:ascii="Times New Roman" w:hAnsi="Times New Roman" w:cs="Times New Roman"/>
+          <w:sz w:val="24"/>
+          <w:szCs w:val="24"/>
+        </w:rPr>
+      </w:pPr>
+      <w:r>
+        <w:rPr>
+          <w:rFonts w:ascii="Times New Roman" w:hAnsi="Times New Roman" w:cs="Times New Roman"/>
+          <w:sz w:val="24"/>
+          <w:szCs w:val="24"/>
+        </w:rPr>
+        <w:t>for (</w:t>
+      </w:r>
+      <w:proofErr w:type="spellStart"/>
+      <w:r>
+        <w:rPr>
+          <w:rFonts w:ascii="Times New Roman" w:hAnsi="Times New Roman" w:cs="Times New Roman"/>
+          <w:sz w:val="24"/>
+          <w:szCs w:val="24"/>
+        </w:rPr>
+        <w:t>i</w:t>
+      </w:r>
+      <w:proofErr w:type="spellEnd"/>
+      <w:r>
+        <w:rPr>
+          <w:rFonts w:ascii="Times New Roman" w:hAnsi="Times New Roman" w:cs="Times New Roman"/>
+          <w:sz w:val="24"/>
+          <w:szCs w:val="24"/>
+        </w:rPr>
+        <w:t>=</w:t>
+      </w:r>
+      <w:proofErr w:type="gramStart"/>
+      <w:r>
+        <w:rPr>
+          <w:rFonts w:ascii="Times New Roman" w:hAnsi="Times New Roman" w:cs="Times New Roman"/>
+          <w:sz w:val="24"/>
+          <w:szCs w:val="24"/>
+        </w:rPr>
+        <w:t>0;i</w:t>
+      </w:r>
+      <w:proofErr w:type="gramEnd"/>
+      <w:r>
+        <w:rPr>
+          <w:rFonts w:ascii="Times New Roman" w:hAnsi="Times New Roman" w:cs="Times New Roman"/>
+          <w:sz w:val="24"/>
+          <w:szCs w:val="24"/>
+        </w:rPr>
+        <w:t>&lt;5;i++)</w:t>
+      </w:r>
+    </w:p>
+    <w:p>
+      <w:pPr>
+        <w:rPr>
+          <w:rFonts w:ascii="Times New Roman" w:hAnsi="Times New Roman" w:cs="Times New Roman"/>
+          <w:sz w:val="24"/>
+          <w:szCs w:val="24"/>
+        </w:rPr>
+      </w:pPr>
+      <w:proofErr w:type="spellStart"/>
+      <w:r>
+        <w:rPr>
+          <w:rFonts w:ascii="Times New Roman" w:hAnsi="Times New Roman" w:cs="Times New Roman"/>
+          <w:sz w:val="24"/>
+          <w:szCs w:val="24"/>
+        </w:rPr>
+        <w:t>theArray</w:t>
+      </w:r>
+      <w:proofErr w:type="spellEnd"/>
+      <w:r>
+        <w:rPr>
+          <w:rFonts w:ascii="Times New Roman" w:hAnsi="Times New Roman" w:cs="Times New Roman"/>
+          <w:sz w:val="24"/>
+          <w:szCs w:val="24"/>
+        </w:rPr>
+        <w:t>[</w:t>
+      </w:r>
+      <w:proofErr w:type="spellStart"/>
+      <w:r>
+        <w:rPr>
+          <w:rFonts w:ascii="Times New Roman" w:hAnsi="Times New Roman" w:cs="Times New Roman"/>
+          <w:sz w:val="24"/>
+          <w:szCs w:val="24"/>
+        </w:rPr>
+        <w:t>i</w:t>
+      </w:r>
+      <w:proofErr w:type="spellEnd"/>
+      <w:r>
+        <w:rPr>
+          <w:rFonts w:ascii="Times New Roman" w:hAnsi="Times New Roman" w:cs="Times New Roman"/>
+          <w:sz w:val="24"/>
+          <w:szCs w:val="24"/>
+        </w:rPr>
+        <w:t>]-&gt;</w:t>
+      </w:r>
+      <w:proofErr w:type="gramStart"/>
+      <w:r>
+        <w:rPr>
+          <w:rFonts w:ascii="Times New Roman" w:hAnsi="Times New Roman" w:cs="Times New Roman"/>
+          <w:sz w:val="24"/>
+          <w:szCs w:val="24"/>
+        </w:rPr>
+        <w:t>Speak(</w:t>
+      </w:r>
+      <w:proofErr w:type="gramEnd"/>
+      <w:r>
+        <w:rPr>
+          <w:rFonts w:ascii="Times New Roman" w:hAnsi="Times New Roman" w:cs="Times New Roman"/>
+          <w:sz w:val="24"/>
+          <w:szCs w:val="24"/>
+        </w:rPr>
+        <w:t>);</w:t>
+      </w:r>
+    </w:p>
+    <w:p>
+      <w:pPr>
+        <w:rPr>
+          <w:rFonts w:ascii="Times New Roman" w:hAnsi="Times New Roman" w:cs="Times New Roman"/>
+          <w:sz w:val="24"/>
+          <w:szCs w:val="24"/>
+        </w:rPr>
+      </w:pPr>
+      <w:r>
+        <w:rPr>
+          <w:rFonts w:ascii="Times New Roman" w:hAnsi="Times New Roman" w:cs="Times New Roman"/>
+          <w:sz w:val="24"/>
+          <w:szCs w:val="24"/>
+        </w:rPr>
+        <w:t>for (</w:t>
+      </w:r>
+      <w:proofErr w:type="spellStart"/>
+      <w:r>
+        <w:rPr>
+          <w:rFonts w:ascii="Times New Roman" w:hAnsi="Times New Roman" w:cs="Times New Roman"/>
+          <w:sz w:val="24"/>
+          <w:szCs w:val="24"/>
+        </w:rPr>
+        <w:t>i</w:t>
+      </w:r>
+      <w:proofErr w:type="spellEnd"/>
+      <w:r>
+        <w:rPr>
+          <w:rFonts w:ascii="Times New Roman" w:hAnsi="Times New Roman" w:cs="Times New Roman"/>
+          <w:sz w:val="24"/>
+          <w:szCs w:val="24"/>
+        </w:rPr>
+        <w:t>=</w:t>
+      </w:r>
+      <w:proofErr w:type="gramStart"/>
+      <w:r>
+        <w:rPr>
+          <w:rFonts w:ascii="Times New Roman" w:hAnsi="Times New Roman" w:cs="Times New Roman"/>
+          <w:sz w:val="24"/>
+          <w:szCs w:val="24"/>
+        </w:rPr>
+        <w:t>0;i</w:t>
+      </w:r>
+      <w:proofErr w:type="gramEnd"/>
+      <w:r>
+        <w:rPr>
+          <w:rFonts w:ascii="Times New Roman" w:hAnsi="Times New Roman" w:cs="Times New Roman"/>
+          <w:sz w:val="24"/>
+          <w:szCs w:val="24"/>
+        </w:rPr>
+        <w:t xml:space="preserve">&lt;5;i++) //Always free </w:t>
+      </w:r>
+      <w:proofErr w:type="spellStart"/>
+      <w:r>
+        <w:rPr>
+          <w:rFonts w:ascii="Times New Roman" w:hAnsi="Times New Roman" w:cs="Times New Roman"/>
+          <w:sz w:val="24"/>
+          <w:szCs w:val="24"/>
+        </w:rPr>
+        <w:t>dynamicallu</w:t>
+      </w:r>
+      <w:proofErr w:type="spellEnd"/>
+      <w:r>
+        <w:rPr>
+          <w:rFonts w:ascii="Times New Roman" w:hAnsi="Times New Roman" w:cs="Times New Roman"/>
+          <w:sz w:val="24"/>
+          <w:szCs w:val="24"/>
+        </w:rPr>
+        <w:t xml:space="preserve"> Allocated objects</w:t>
+      </w:r>
+    </w:p>
+    <w:p>
+      <w:pPr>
+        <w:rPr>
+          <w:rFonts w:ascii="Times New Roman" w:hAnsi="Times New Roman" w:cs="Times New Roman"/>
+          <w:sz w:val="24"/>
+          <w:szCs w:val="24"/>
+        </w:rPr>
+      </w:pPr>
+      <w:r>
+        <w:rPr>
+          <w:rFonts w:ascii="Times New Roman" w:hAnsi="Times New Roman" w:cs="Times New Roman"/>
+          <w:sz w:val="24"/>
+          <w:szCs w:val="24"/>
+        </w:rPr>
+        <w:t xml:space="preserve">delete </w:t>
+      </w:r>
+      <w:proofErr w:type="spellStart"/>
+      <w:r>
+        <w:rPr>
+          <w:rFonts w:ascii="Times New Roman" w:hAnsi="Times New Roman" w:cs="Times New Roman"/>
+          <w:sz w:val="24"/>
+          <w:szCs w:val="24"/>
+        </w:rPr>
+        <w:t>theArray</w:t>
+      </w:r>
+      <w:proofErr w:type="spellEnd"/>
+      <w:r>
+        <w:rPr>
+          <w:rFonts w:ascii="Times New Roman" w:hAnsi="Times New Roman" w:cs="Times New Roman"/>
+          <w:sz w:val="24"/>
+          <w:szCs w:val="24"/>
+        </w:rPr>
+        <w:t>[</w:t>
+      </w:r>
+      <w:proofErr w:type="spellStart"/>
+      <w:r>
+        <w:rPr>
+          <w:rFonts w:ascii="Times New Roman" w:hAnsi="Times New Roman" w:cs="Times New Roman"/>
+          <w:sz w:val="24"/>
+          <w:szCs w:val="24"/>
+        </w:rPr>
+        <w:t>i</w:t>
+      </w:r>
+      <w:proofErr w:type="spellEnd"/>
+      <w:r>
+        <w:rPr>
+          <w:rFonts w:ascii="Times New Roman" w:hAnsi="Times New Roman" w:cs="Times New Roman"/>
+          <w:sz w:val="24"/>
+          <w:szCs w:val="24"/>
+        </w:rPr>
+        <w:t>];</w:t>
+      </w:r>
+    </w:p>
+    <w:p>
+      <w:pPr>
+        <w:rPr>
+          <w:rFonts w:ascii="Times New Roman" w:hAnsi="Times New Roman" w:cs="Times New Roman"/>
+          <w:sz w:val="24"/>
+          <w:szCs w:val="24"/>
+        </w:rPr>
+      </w:pPr>
+      <w:r>
+        <w:rPr>
+          <w:rFonts w:ascii="Times New Roman" w:hAnsi="Times New Roman" w:cs="Times New Roman"/>
+          <w:sz w:val="24"/>
+          <w:szCs w:val="24"/>
+        </w:rPr>
+        <w:t>return 0;</w:t>
+      </w:r>
+    </w:p>
+    <w:p>
+      <w:pPr>
+        <w:rPr>
+          <w:rFonts w:ascii="Times New Roman" w:hAnsi="Times New Roman" w:cs="Times New Roman"/>
+          <w:sz w:val="24"/>
+          <w:szCs w:val="24"/>
+        </w:rPr>
+      </w:pPr>
+      <w:r>
+        <w:rPr>
+          <w:rFonts w:ascii="Times New Roman" w:hAnsi="Times New Roman" w:cs="Times New Roman"/>
+          <w:sz w:val="24"/>
+          <w:szCs w:val="24"/>
+        </w:rPr>
+        <w:t>}</w:t>
+      </w:r>
+    </w:p>
+    <w:p>
+      <w:pPr>
+        <w:rPr>
+          <w:b/>
+          <w:sz w:val="28"/>
+          <w:szCs w:val="28"/>
+          <w:u w:val="single"/>
+        </w:rPr>
+      </w:pPr>
+      <w:r>
+        <w:rPr>
+          <w:b/>
+          <w:sz w:val="28"/>
+          <w:szCs w:val="28"/>
+          <w:u w:val="single"/>
+        </w:rPr>
+        <w:t>Out</w:t>
+      </w:r>
+      <w:r>
+        <w:rPr>
+          <w:b/>
+          <w:sz w:val="28"/>
+          <w:szCs w:val="28"/>
+          <w:u w:val="single"/>
+        </w:rPr>
+        <w:t>put:</w:t>
+      </w:r>
+    </w:p>
+    <w:p>
+      <w:pPr>
+        <w:rPr>
+          <w:b/>
+          <w:sz w:val="28"/>
+          <w:szCs w:val="28"/>
+          <w:u w:val="single"/>
+        </w:rPr>
+      </w:pPr>
+      <w:r>
+        <w:rPr>
+          <w:noProof/>
+        </w:rPr>
+        <w:drawing>
+          <wp:inline distT="0" distB="0" distL="0" distR="0" wp14:anchorId="5F3311CD" wp14:editId="590312A9">
+            <wp:extent cx="5063490" cy="2889197"/>
+            <wp:effectExtent l="0" t="0" r="3810" b="6985"/>
+            <wp:docPr id="7" name="Picture 7"/>
+            <wp:cNvGraphicFramePr>
+              <a:graphicFrameLocks xmlns:a="http://schemas.openxmlformats.org/drawingml/2006/main" noChangeAspect="1"/>
+            </wp:cNvGraphicFramePr>
+            <a:graphic xmlns:a="http://schemas.openxmlformats.org/drawingml/2006/main">
+              <a:graphicData uri="http://schemas.openxmlformats.org/drawingml/2006/picture">
+                <pic:pic xmlns:pic="http://schemas.openxmlformats.org/drawingml/2006/picture">
+                  <pic:nvPicPr>
+                    <pic:cNvPr id="1" name=""/>
+                    <pic:cNvPicPr/>
+                  </pic:nvPicPr>
+                  <pic:blipFill rotWithShape="1">
+                    <a:blip r:embed="rId10"/>
+                    <a:srcRect t="1839" r="76857" b="69659"/>
+                    <a:stretch/>
+                  </pic:blipFill>
+                  <pic:spPr bwMode="auto">
+                    <a:xfrm>
+                      <a:off x="0" y="0"/>
+                      <a:ext cx="5094155" cy="2906695"/>
+                    </a:xfrm>
+                    <a:prstGeom prst="rect">
+                      <a:avLst/>
+                    </a:prstGeom>
+                    <a:ln>
+                      <a:noFill/>
+                    </a:ln>
+                    <a:extLst>
+                      <a:ext uri="{53640926-AAD7-44D8-BBD7-CCE9431645EC}">
+                        <a14:shadowObscured xmlns:a14="http://schemas.microsoft.com/office/drawing/2010/main"/>
+                      </a:ext>
+                    </a:extLst>
+                  </pic:spPr>
+                </pic:pic>
+              </a:graphicData>
+            </a:graphic>
+          </wp:inline>
+        </w:drawing>
+      </w:r>
+    </w:p>
+    <w:p>
+      <w:pPr>
+        <w:rPr>
+          <w:b/>
+          <w:sz w:val="28"/>
+          <w:szCs w:val="28"/>
+          <w:u w:val="single"/>
+        </w:rPr>
+      </w:pPr>
+    </w:p>
+    <w:p>
+      <w:pPr>
+        <w:rPr>
+          <w:b/>
+          <w:sz w:val="28"/>
+          <w:szCs w:val="28"/>
+          <w:u w:val="single"/>
+        </w:rPr>
+      </w:pPr>
+      <w:r>
+        <w:rPr>
+          <w:b/>
+          <w:sz w:val="28"/>
+          <w:szCs w:val="28"/>
+          <w:u w:val="single"/>
+        </w:rPr>
+        <w:t>QUESTIONS AND ANSWERS:</w:t>
+      </w:r>
+    </w:p>
+    <w:p>
+      <w:pPr>
+        <w:rPr>
+          <w:rFonts w:ascii="Times New Roman" w:hAnsi="Times New Roman" w:cs="Times New Roman"/>
+          <w:sz w:val="28"/>
+          <w:szCs w:val="28"/>
+        </w:rPr>
+      </w:pPr>
+      <w:r>
+        <w:rPr>
+          <w:b/>
+          <w:sz w:val="28"/>
+          <w:szCs w:val="28"/>
+          <w:u w:val="single"/>
+        </w:rPr>
+        <w:t xml:space="preserve">Q1: </w:t>
+      </w:r>
+      <w:r>
+        <w:rPr>
+          <w:rFonts w:ascii="Times New Roman" w:hAnsi="Times New Roman" w:cs="Times New Roman"/>
+          <w:sz w:val="28"/>
+          <w:szCs w:val="28"/>
+        </w:rPr>
+        <w:t xml:space="preserve">Can a derived class make a public base function private? </w:t>
+      </w:r>
+    </w:p>
+    <w:p>
+      <w:pPr>
+        <w:rPr>
+          <w:rFonts w:ascii="Times New Roman" w:hAnsi="Times New Roman" w:cs="Times New Roman"/>
+          <w:sz w:val="28"/>
+          <w:szCs w:val="28"/>
+        </w:rPr>
+      </w:pPr>
+      <w:proofErr w:type="spellStart"/>
+      <w:r>
+        <w:rPr>
+          <w:rFonts w:ascii="Times New Roman" w:hAnsi="Times New Roman" w:cs="Times New Roman"/>
+          <w:sz w:val="28"/>
+          <w:szCs w:val="28"/>
+          <w:u w:val="single"/>
+        </w:rPr>
+        <w:t>Ans</w:t>
+      </w:r>
+      <w:proofErr w:type="spellEnd"/>
+      <w:r>
+        <w:rPr>
+          <w:rFonts w:ascii="Times New Roman" w:hAnsi="Times New Roman" w:cs="Times New Roman"/>
+          <w:sz w:val="28"/>
+          <w:szCs w:val="28"/>
+          <w:u w:val="single"/>
+        </w:rPr>
+        <w:t>:</w:t>
+      </w:r>
+      <w:r>
+        <w:rPr>
+          <w:rFonts w:ascii="Times New Roman" w:hAnsi="Times New Roman" w:cs="Times New Roman"/>
+          <w:sz w:val="28"/>
+          <w:szCs w:val="28"/>
+        </w:rPr>
+        <w:t xml:space="preserve"> No, a derived class cannot make a public base function private. In object-oriented programming, a derived class inherits the members of its base class. If a member function is declared as public in the base class, it will be inherited as public in the derived class</w:t>
+      </w:r>
+    </w:p>
+    <w:p>
+      <w:pPr>
+        <w:rPr>
+          <w:rFonts w:ascii="Times New Roman" w:hAnsi="Times New Roman" w:cs="Times New Roman"/>
+          <w:sz w:val="28"/>
+          <w:szCs w:val="28"/>
+        </w:rPr>
+      </w:pPr>
+      <w:r>
+        <w:rPr>
+          <w:rFonts w:ascii="Times New Roman" w:hAnsi="Times New Roman" w:cs="Times New Roman"/>
+          <w:b/>
+          <w:sz w:val="28"/>
+          <w:szCs w:val="28"/>
+          <w:u w:val="single"/>
+        </w:rPr>
+        <w:lastRenderedPageBreak/>
+        <w:t>Q2:</w:t>
+      </w:r>
+      <w:r>
+        <w:rPr>
+          <w:rFonts w:ascii="Times New Roman" w:hAnsi="Times New Roman" w:cs="Times New Roman"/>
+          <w:sz w:val="28"/>
+          <w:szCs w:val="28"/>
+        </w:rPr>
+        <w:t xml:space="preserve"> Why not make all class functions virtual?</w:t>
+      </w:r>
+    </w:p>
+    <w:p>
+      <w:pPr>
+        <w:rPr>
+          <w:rFonts w:ascii="Times New Roman" w:hAnsi="Times New Roman" w:cs="Times New Roman"/>
+          <w:sz w:val="28"/>
+          <w:szCs w:val="28"/>
+        </w:rPr>
+      </w:pPr>
+      <w:proofErr w:type="spellStart"/>
+      <w:r>
+        <w:rPr>
+          <w:rFonts w:ascii="Times New Roman" w:hAnsi="Times New Roman" w:cs="Times New Roman"/>
+          <w:b/>
+          <w:sz w:val="28"/>
+          <w:szCs w:val="28"/>
+          <w:u w:val="single"/>
+        </w:rPr>
+        <w:t>Ans</w:t>
+      </w:r>
+      <w:proofErr w:type="spellEnd"/>
+      <w:r>
+        <w:rPr>
+          <w:rFonts w:ascii="Times New Roman" w:hAnsi="Times New Roman" w:cs="Times New Roman"/>
+          <w:sz w:val="28"/>
+          <w:szCs w:val="28"/>
+        </w:rPr>
+        <w:t>: Making all class functions virtual can have performance implications because virtual functions are implemented using dynamic dispatch, which incurs some overhead compared to non-virtual functions. Additionally, making all functions virtual can make the class hierarchy more difficult to understand and maintain, as it can increase the complexity of the code</w:t>
+      </w:r>
+    </w:p>
+    <w:p>
+      <w:pPr>
+        <w:rPr>
+          <w:rFonts w:ascii="Times New Roman" w:hAnsi="Times New Roman" w:cs="Times New Roman"/>
+          <w:sz w:val="28"/>
+          <w:szCs w:val="28"/>
+        </w:rPr>
+      </w:pPr>
+      <w:r>
+        <w:rPr>
+          <w:rFonts w:ascii="Times New Roman" w:hAnsi="Times New Roman" w:cs="Times New Roman"/>
+          <w:b/>
+          <w:sz w:val="28"/>
+          <w:szCs w:val="28"/>
+          <w:u w:val="single"/>
+        </w:rPr>
+        <w:t>Q3</w:t>
+      </w:r>
+      <w:r>
+        <w:rPr>
+          <w:rFonts w:ascii="Times New Roman" w:hAnsi="Times New Roman" w:cs="Times New Roman"/>
+          <w:sz w:val="28"/>
+          <w:szCs w:val="28"/>
+        </w:rPr>
+        <w:t xml:space="preserve">: If a function (Some </w:t>
+      </w:r>
+      <w:proofErr w:type="spellStart"/>
+      <w:proofErr w:type="gramStart"/>
+      <w:r>
+        <w:rPr>
+          <w:rFonts w:ascii="Times New Roman" w:hAnsi="Times New Roman" w:cs="Times New Roman"/>
+          <w:sz w:val="28"/>
+          <w:szCs w:val="28"/>
+        </w:rPr>
+        <w:t>Func</w:t>
+      </w:r>
+      <w:proofErr w:type="spellEnd"/>
+      <w:r>
+        <w:rPr>
+          <w:rFonts w:ascii="Times New Roman" w:hAnsi="Times New Roman" w:cs="Times New Roman"/>
+          <w:sz w:val="28"/>
+          <w:szCs w:val="28"/>
+        </w:rPr>
+        <w:t>( )</w:t>
+      </w:r>
+      <w:proofErr w:type="gramEnd"/>
+      <w:r>
+        <w:rPr>
+          <w:rFonts w:ascii="Times New Roman" w:hAnsi="Times New Roman" w:cs="Times New Roman"/>
+          <w:sz w:val="28"/>
+          <w:szCs w:val="28"/>
+        </w:rPr>
+        <w:t>) is virtual in a base class and is also overloaded, so as to take either an integer or two integers, and the derived class overrides the form taking one integer, what is called when a pointer to a derived object calls the two-integer form?</w:t>
+      </w:r>
+    </w:p>
+    <w:p>
+      <w:pPr>
+        <w:rPr>
+          <w:rFonts w:ascii="Times New Roman" w:hAnsi="Times New Roman" w:cs="Times New Roman"/>
+          <w:sz w:val="28"/>
+          <w:szCs w:val="28"/>
+        </w:rPr>
+      </w:pPr>
+      <w:proofErr w:type="spellStart"/>
+      <w:r>
+        <w:rPr>
+          <w:rFonts w:ascii="Times New Roman" w:hAnsi="Times New Roman" w:cs="Times New Roman"/>
+          <w:b/>
+          <w:sz w:val="28"/>
+          <w:szCs w:val="28"/>
+          <w:u w:val="single"/>
+        </w:rPr>
+        <w:t>Ans</w:t>
+      </w:r>
+      <w:proofErr w:type="spellEnd"/>
+      <w:r>
+        <w:rPr>
+          <w:rFonts w:ascii="Times New Roman" w:hAnsi="Times New Roman" w:cs="Times New Roman"/>
+          <w:sz w:val="28"/>
+          <w:szCs w:val="28"/>
+        </w:rPr>
+        <w:t xml:space="preserve">: The base class's two-integer version of the function will be called. This is because the derived class has only overridden the one-integer version of the </w:t>
+      </w:r>
+      <w:r>
+        <w:rPr>
+          <w:rFonts w:ascii="Times New Roman" w:hAnsi="Times New Roman" w:cs="Times New Roman"/>
+          <w:sz w:val="28"/>
+          <w:szCs w:val="28"/>
+        </w:rPr>
+        <w:t>function. The</w:t>
+      </w:r>
+      <w:r>
+        <w:rPr>
+          <w:rFonts w:ascii="Times New Roman" w:hAnsi="Times New Roman" w:cs="Times New Roman"/>
+          <w:sz w:val="28"/>
+          <w:szCs w:val="28"/>
+        </w:rPr>
+        <w:t xml:space="preserve"> call will be dynamically dispatched to the appropriate version of the function based on the actual type of the object being pointed to.</w:t>
+      </w:r>
+    </w:p>
+    <w:p>
+      <w:pPr>
+        <w:rPr>
+          <w:rFonts w:ascii="Times New Roman" w:hAnsi="Times New Roman" w:cs="Times New Roman"/>
+          <w:sz w:val="28"/>
+          <w:szCs w:val="28"/>
+        </w:rPr>
+      </w:pPr>
+      <w:r>
+        <w:rPr>
+          <w:rFonts w:ascii="Times New Roman" w:hAnsi="Times New Roman" w:cs="Times New Roman"/>
+          <w:b/>
+          <w:sz w:val="28"/>
+          <w:szCs w:val="28"/>
+          <w:u w:val="single"/>
+        </w:rPr>
+        <w:t>Q4:</w:t>
+      </w:r>
+      <w:r>
+        <w:rPr>
+          <w:rFonts w:ascii="Times New Roman" w:hAnsi="Times New Roman" w:cs="Times New Roman"/>
+          <w:sz w:val="28"/>
+          <w:szCs w:val="28"/>
+        </w:rPr>
+        <w:t xml:space="preserve"> What is a v-table?</w:t>
+      </w:r>
+    </w:p>
+    <w:p>
+      <w:pPr>
+        <w:rPr>
+          <w:rFonts w:ascii="Times New Roman" w:hAnsi="Times New Roman" w:cs="Times New Roman"/>
+          <w:sz w:val="28"/>
+          <w:szCs w:val="28"/>
+        </w:rPr>
+      </w:pPr>
+      <w:proofErr w:type="spellStart"/>
+      <w:r>
+        <w:rPr>
+          <w:rFonts w:ascii="Times New Roman" w:hAnsi="Times New Roman" w:cs="Times New Roman"/>
+          <w:b/>
+          <w:sz w:val="28"/>
+          <w:szCs w:val="28"/>
+          <w:u w:val="single"/>
+        </w:rPr>
+        <w:t>Ans</w:t>
+      </w:r>
+      <w:proofErr w:type="spellEnd"/>
+      <w:r>
+        <w:rPr>
+          <w:rFonts w:ascii="Times New Roman" w:hAnsi="Times New Roman" w:cs="Times New Roman"/>
+          <w:sz w:val="28"/>
+          <w:szCs w:val="28"/>
+        </w:rPr>
+        <w:t>: A v-table, short for virtual table, is a data structure used by compilers to implement polymorphic behavior in object-oriented programming languages that use virtual functions. A v-table is an array of function pointers that is associated with each class that has virtual functions. The v-table is created by the compiler and is used to dynamically dispatch calls to virtual functions at runtime.</w:t>
+      </w:r>
+    </w:p>
+    <w:p>
+      <w:pPr>
+        <w:rPr>
+          <w:rFonts w:ascii="Times New Roman" w:hAnsi="Times New Roman" w:cs="Times New Roman"/>
+          <w:sz w:val="28"/>
+          <w:szCs w:val="28"/>
+        </w:rPr>
+      </w:pPr>
+      <w:r>
+        <w:rPr>
+          <w:rFonts w:ascii="Times New Roman" w:hAnsi="Times New Roman" w:cs="Times New Roman"/>
+          <w:b/>
+          <w:sz w:val="28"/>
+          <w:szCs w:val="28"/>
+          <w:u w:val="single"/>
+        </w:rPr>
+        <w:t>Q5:</w:t>
+      </w:r>
+      <w:r>
+        <w:rPr>
+          <w:rFonts w:ascii="Times New Roman" w:hAnsi="Times New Roman" w:cs="Times New Roman"/>
+          <w:sz w:val="28"/>
+          <w:szCs w:val="28"/>
+        </w:rPr>
+        <w:t xml:space="preserve"> What is a virtual destructor?</w:t>
+      </w:r>
+    </w:p>
+    <w:p>
+      <w:pPr>
+        <w:rPr>
+          <w:rFonts w:ascii="Times New Roman" w:hAnsi="Times New Roman" w:cs="Times New Roman"/>
+          <w:sz w:val="28"/>
+          <w:szCs w:val="28"/>
+        </w:rPr>
+      </w:pPr>
+      <w:proofErr w:type="spellStart"/>
+      <w:r>
+        <w:rPr>
+          <w:rFonts w:ascii="Times New Roman" w:hAnsi="Times New Roman" w:cs="Times New Roman"/>
+          <w:b/>
+          <w:sz w:val="28"/>
+          <w:szCs w:val="28"/>
+          <w:u w:val="single"/>
+        </w:rPr>
+        <w:t>Ans</w:t>
+      </w:r>
+      <w:proofErr w:type="spellEnd"/>
+      <w:r>
+        <w:rPr>
+          <w:rFonts w:ascii="Times New Roman" w:hAnsi="Times New Roman" w:cs="Times New Roman"/>
+          <w:sz w:val="28"/>
+          <w:szCs w:val="28"/>
+        </w:rPr>
+        <w:t>: A virtual destructor is a destructor that is declared as virtual in a base class and is intended to be overridden in derived classes</w:t>
+      </w:r>
+      <w:r>
+        <w:rPr>
+          <w:rFonts w:ascii="Times New Roman" w:hAnsi="Times New Roman" w:cs="Times New Roman"/>
+          <w:sz w:val="28"/>
+          <w:szCs w:val="28"/>
+        </w:rPr>
+        <w:t>.</w:t>
+      </w:r>
+    </w:p>
+    <w:p>
+      <w:pPr>
+        <w:rPr>
+          <w:rFonts w:ascii="Times New Roman" w:hAnsi="Times New Roman" w:cs="Times New Roman"/>
+          <w:sz w:val="28"/>
+          <w:szCs w:val="28"/>
+        </w:rPr>
+      </w:pPr>
+      <w:r>
+        <w:rPr>
+          <w:rFonts w:ascii="Times New Roman" w:hAnsi="Times New Roman" w:cs="Times New Roman"/>
+          <w:b/>
+          <w:sz w:val="28"/>
+          <w:szCs w:val="28"/>
+          <w:u w:val="single"/>
+        </w:rPr>
+        <w:t>Q6</w:t>
+      </w:r>
+      <w:r>
+        <w:rPr>
+          <w:rFonts w:ascii="Times New Roman" w:hAnsi="Times New Roman" w:cs="Times New Roman"/>
+          <w:sz w:val="28"/>
+          <w:szCs w:val="28"/>
+        </w:rPr>
+        <w:t>:</w:t>
+      </w:r>
+      <w:r>
+        <w:rPr>
+          <w:rFonts w:ascii="Times New Roman" w:hAnsi="Times New Roman" w:cs="Times New Roman"/>
+          <w:sz w:val="28"/>
+          <w:szCs w:val="28"/>
+        </w:rPr>
+        <w:t xml:space="preserve"> </w:t>
+      </w:r>
+      <w:r>
+        <w:rPr>
+          <w:rFonts w:ascii="Times New Roman" w:hAnsi="Times New Roman" w:cs="Times New Roman"/>
+          <w:sz w:val="28"/>
+          <w:szCs w:val="28"/>
+        </w:rPr>
+        <w:t>How do you show the declaration of a virtual constructor?</w:t>
+      </w:r>
+    </w:p>
+    <w:p>
+      <w:pPr>
+        <w:rPr>
+          <w:rFonts w:ascii="Times New Roman" w:hAnsi="Times New Roman" w:cs="Times New Roman"/>
+          <w:sz w:val="28"/>
+          <w:szCs w:val="28"/>
+        </w:rPr>
+      </w:pPr>
+      <w:proofErr w:type="spellStart"/>
+      <w:r>
+        <w:rPr>
+          <w:rFonts w:ascii="Times New Roman" w:hAnsi="Times New Roman" w:cs="Times New Roman"/>
+          <w:b/>
+          <w:sz w:val="28"/>
+          <w:szCs w:val="28"/>
+          <w:u w:val="single"/>
+        </w:rPr>
+        <w:t>Ans</w:t>
+      </w:r>
+      <w:proofErr w:type="spellEnd"/>
+      <w:r>
+        <w:rPr>
+          <w:rFonts w:ascii="Times New Roman" w:hAnsi="Times New Roman" w:cs="Times New Roman"/>
+          <w:sz w:val="28"/>
+          <w:szCs w:val="28"/>
+        </w:rPr>
+        <w:t xml:space="preserve">: if you want to create a virtual </w:t>
+      </w:r>
+      <w:proofErr w:type="gramStart"/>
+      <w:r>
+        <w:rPr>
+          <w:rFonts w:ascii="Times New Roman" w:hAnsi="Times New Roman" w:cs="Times New Roman"/>
+          <w:sz w:val="28"/>
+          <w:szCs w:val="28"/>
+        </w:rPr>
+        <w:t>constructor ,you</w:t>
+      </w:r>
+      <w:proofErr w:type="gramEnd"/>
+      <w:r>
+        <w:rPr>
+          <w:rFonts w:ascii="Times New Roman" w:hAnsi="Times New Roman" w:cs="Times New Roman"/>
+          <w:sz w:val="28"/>
+          <w:szCs w:val="28"/>
+        </w:rPr>
+        <w:t xml:space="preserve"> can use a factory method a factory member is a static function of a class that creates and returns object of that class but it can be overridden by derived classes to return objects of the appropriate type.</w:t>
+      </w:r>
+    </w:p>
+    <w:p>
+      <w:pPr>
+        <w:rPr>
+          <w:rFonts w:ascii="Times New Roman" w:hAnsi="Times New Roman" w:cs="Times New Roman"/>
+          <w:sz w:val="28"/>
+          <w:szCs w:val="28"/>
+        </w:rPr>
+      </w:pPr>
+      <w:r>
+        <w:rPr>
+          <w:rFonts w:ascii="Times New Roman" w:hAnsi="Times New Roman" w:cs="Times New Roman"/>
+          <w:b/>
+          <w:sz w:val="28"/>
+          <w:szCs w:val="28"/>
+          <w:u w:val="single"/>
+        </w:rPr>
+        <w:t>Q7:</w:t>
+      </w:r>
+      <w:r>
+        <w:rPr>
+          <w:rFonts w:ascii="Times New Roman" w:hAnsi="Times New Roman" w:cs="Times New Roman"/>
+          <w:sz w:val="28"/>
+          <w:szCs w:val="28"/>
+        </w:rPr>
+        <w:t xml:space="preserve"> </w:t>
+      </w:r>
+      <w:r>
+        <w:rPr>
+          <w:rFonts w:ascii="Times New Roman" w:hAnsi="Times New Roman" w:cs="Times New Roman"/>
+          <w:sz w:val="28"/>
+          <w:szCs w:val="28"/>
+        </w:rPr>
+        <w:t>How can you create a virtual copy constructor?</w:t>
+      </w:r>
+    </w:p>
+    <w:p>
+      <w:pPr>
+        <w:rPr>
+          <w:rFonts w:ascii="Times New Roman" w:hAnsi="Times New Roman" w:cs="Times New Roman"/>
+          <w:sz w:val="28"/>
+          <w:szCs w:val="28"/>
+        </w:rPr>
+      </w:pPr>
+      <w:proofErr w:type="spellStart"/>
+      <w:r>
+        <w:rPr>
+          <w:rFonts w:ascii="Times New Roman" w:hAnsi="Times New Roman" w:cs="Times New Roman"/>
+          <w:b/>
+          <w:color w:val="273239"/>
+          <w:spacing w:val="2"/>
+          <w:sz w:val="28"/>
+          <w:szCs w:val="28"/>
+          <w:u w:val="single"/>
+          <w:shd w:val="clear" w:color="auto" w:fill="FFFFFF"/>
+        </w:rPr>
+        <w:t>Ans</w:t>
+      </w:r>
+      <w:proofErr w:type="spellEnd"/>
+      <w:r>
+        <w:rPr>
+          <w:rFonts w:ascii="Times New Roman" w:hAnsi="Times New Roman" w:cs="Times New Roman"/>
+          <w:b/>
+          <w:color w:val="273239"/>
+          <w:spacing w:val="2"/>
+          <w:sz w:val="28"/>
+          <w:szCs w:val="28"/>
+          <w:u w:val="single"/>
+          <w:shd w:val="clear" w:color="auto" w:fill="FFFFFF"/>
+        </w:rPr>
+        <w:t>:</w:t>
+      </w:r>
+      <w:r>
+        <w:rPr>
+          <w:rFonts w:ascii="Times New Roman" w:hAnsi="Times New Roman" w:cs="Times New Roman"/>
+          <w:color w:val="273239"/>
+          <w:spacing w:val="2"/>
+          <w:sz w:val="28"/>
+          <w:szCs w:val="28"/>
+          <w:shd w:val="clear" w:color="auto" w:fill="FFFFFF"/>
+        </w:rPr>
+        <w:t xml:space="preserve"> </w:t>
+      </w:r>
+      <w:r>
+        <w:rPr>
+          <w:rFonts w:ascii="Times New Roman" w:hAnsi="Times New Roman" w:cs="Times New Roman"/>
+          <w:color w:val="273239"/>
+          <w:spacing w:val="2"/>
+          <w:sz w:val="28"/>
+          <w:szCs w:val="28"/>
+          <w:shd w:val="clear" w:color="auto" w:fill="FFFFFF"/>
+        </w:rPr>
+        <w:t xml:space="preserve">Sometimes we may need to construct an object from another existing object. Precisely the copy constructor does the same. The initial state of new object will be based on another existing object state. The compiler places call to copy </w:t>
+      </w:r>
+      <w:r>
+        <w:rPr>
+          <w:rFonts w:ascii="Times New Roman" w:hAnsi="Times New Roman" w:cs="Times New Roman"/>
+          <w:color w:val="273239"/>
+          <w:spacing w:val="2"/>
+          <w:sz w:val="28"/>
+          <w:szCs w:val="28"/>
+          <w:shd w:val="clear" w:color="auto" w:fill="FFFFFF"/>
+        </w:rPr>
+        <w:lastRenderedPageBreak/>
+        <w:t>constructor when an object being instantiated from another object. However, the compiler needs concrete type information to invoke appropriate copy constructor.</w:t>
+      </w:r>
+      <w:r>
+        <w:rPr>
+          <w:rFonts w:ascii="Times New Roman" w:hAnsi="Times New Roman" w:cs="Times New Roman"/>
+          <w:color w:val="273239"/>
+          <w:spacing w:val="2"/>
+          <w:sz w:val="28"/>
+          <w:szCs w:val="28"/>
+        </w:rPr>
+        <w:br/>
+      </w:r>
+      <w:r>
+        <w:rPr>
+          <w:rFonts w:ascii="Times New Roman" w:hAnsi="Times New Roman" w:cs="Times New Roman"/>
+          <w:color w:val="273239"/>
+          <w:spacing w:val="2"/>
+          <w:sz w:val="28"/>
+          <w:szCs w:val="28"/>
+          <w:shd w:val="clear" w:color="auto" w:fill="FFFFFF"/>
+        </w:rPr>
+        <w:t> </w:t>
+      </w:r>
+    </w:p>
+    <w:p>
+      <w:pPr>
+        <w:rPr>
+          <w:rFonts w:ascii="Times New Roman" w:hAnsi="Times New Roman" w:cs="Times New Roman"/>
+          <w:color w:val="273239"/>
+          <w:spacing w:val="2"/>
+          <w:sz w:val="28"/>
+          <w:szCs w:val="28"/>
+          <w:shd w:val="clear" w:color="auto" w:fill="FFFFFF"/>
+        </w:rPr>
+      </w:pPr>
+      <w:r>
+        <w:rPr>
+          <w:rFonts w:ascii="Times New Roman" w:hAnsi="Times New Roman" w:cs="Times New Roman"/>
+          <w:b/>
+          <w:color w:val="273239"/>
+          <w:spacing w:val="2"/>
+          <w:sz w:val="28"/>
+          <w:szCs w:val="28"/>
+          <w:u w:val="single"/>
+          <w:shd w:val="clear" w:color="auto" w:fill="FFFFFF"/>
+        </w:rPr>
+        <w:t>Q8:</w:t>
+      </w:r>
+      <w:r>
+        <w:rPr>
+          <w:rFonts w:ascii="Times New Roman" w:hAnsi="Times New Roman" w:cs="Times New Roman"/>
+          <w:sz w:val="28"/>
+          <w:szCs w:val="28"/>
+        </w:rPr>
+        <w:t xml:space="preserve"> </w:t>
+      </w:r>
+      <w:r>
+        <w:rPr>
+          <w:rFonts w:ascii="Times New Roman" w:hAnsi="Times New Roman" w:cs="Times New Roman"/>
+          <w:sz w:val="28"/>
+          <w:szCs w:val="28"/>
+        </w:rPr>
+        <w:t xml:space="preserve"> How do you invoke a base member function from a derived class in which you have not overridden that function?</w:t>
+      </w:r>
+    </w:p>
+    <w:p>
+      <w:pPr>
+        <w:rPr>
+          <w:rFonts w:ascii="Times New Roman" w:hAnsi="Times New Roman" w:cs="Times New Roman"/>
+          <w:color w:val="040C28"/>
+          <w:sz w:val="28"/>
+          <w:szCs w:val="28"/>
+        </w:rPr>
+      </w:pPr>
+      <w:proofErr w:type="spellStart"/>
+      <w:r>
+        <w:rPr>
+          <w:rFonts w:ascii="Times New Roman" w:hAnsi="Times New Roman" w:cs="Times New Roman"/>
+          <w:b/>
+          <w:color w:val="202124"/>
+          <w:sz w:val="28"/>
+          <w:szCs w:val="28"/>
+          <w:u w:val="single"/>
+          <w:shd w:val="clear" w:color="auto" w:fill="FFFFFF"/>
+        </w:rPr>
+        <w:t>Ans</w:t>
+      </w:r>
+      <w:proofErr w:type="spellEnd"/>
+      <w:r>
+        <w:rPr>
+          <w:rFonts w:ascii="Times New Roman" w:hAnsi="Times New Roman" w:cs="Times New Roman"/>
+          <w:b/>
+          <w:color w:val="202124"/>
+          <w:sz w:val="28"/>
+          <w:szCs w:val="28"/>
+          <w:u w:val="single"/>
+          <w:shd w:val="clear" w:color="auto" w:fill="FFFFFF"/>
+        </w:rPr>
+        <w:t>:</w:t>
+      </w:r>
+      <w:r>
+        <w:rPr>
+          <w:rFonts w:ascii="Times New Roman" w:hAnsi="Times New Roman" w:cs="Times New Roman"/>
+          <w:color w:val="202124"/>
+          <w:sz w:val="28"/>
+          <w:szCs w:val="28"/>
+          <w:shd w:val="clear" w:color="auto" w:fill="FFFFFF"/>
+        </w:rPr>
+        <w:t xml:space="preserve"> </w:t>
+      </w:r>
+      <w:r>
+        <w:rPr>
+          <w:rFonts w:ascii="Times New Roman" w:hAnsi="Times New Roman" w:cs="Times New Roman"/>
+          <w:color w:val="202124"/>
+          <w:sz w:val="28"/>
+          <w:szCs w:val="28"/>
+          <w:shd w:val="clear" w:color="auto" w:fill="FFFFFF"/>
+        </w:rPr>
+        <w:t xml:space="preserve">You must use the scope resolution operator, </w:t>
+      </w:r>
+      <w:proofErr w:type="gramStart"/>
+      <w:r>
+        <w:rPr>
+          <w:rFonts w:ascii="Times New Roman" w:hAnsi="Times New Roman" w:cs="Times New Roman"/>
+          <w:color w:val="202124"/>
+          <w:sz w:val="28"/>
+          <w:szCs w:val="28"/>
+          <w:shd w:val="clear" w:color="auto" w:fill="FFFFFF"/>
+        </w:rPr>
+        <w:t>“::</w:t>
+      </w:r>
+      <w:proofErr w:type="gramEnd"/>
+      <w:r>
+        <w:rPr>
+          <w:rFonts w:ascii="Times New Roman" w:hAnsi="Times New Roman" w:cs="Times New Roman"/>
+          <w:color w:val="202124"/>
+          <w:sz w:val="28"/>
+          <w:szCs w:val="28"/>
+          <w:shd w:val="clear" w:color="auto" w:fill="FFFFFF"/>
+        </w:rPr>
+        <w:t>” to access the overridden function. Another way to access the overridden function is by </w:t>
+      </w:r>
+      <w:r>
+        <w:rPr>
+          <w:rFonts w:ascii="Times New Roman" w:hAnsi="Times New Roman" w:cs="Times New Roman"/>
+          <w:color w:val="040C28"/>
+          <w:sz w:val="28"/>
+          <w:szCs w:val="28"/>
+        </w:rPr>
+        <w:t>using the pointer of the base class to point to an object of the derived class and calling the function through the pointer</w:t>
+      </w:r>
+    </w:p>
+    <w:p>
+      <w:pPr>
+        <w:rPr>
+          <w:rFonts w:ascii="Times New Roman" w:hAnsi="Times New Roman" w:cs="Times New Roman"/>
+          <w:color w:val="040C28"/>
+          <w:sz w:val="28"/>
+          <w:szCs w:val="28"/>
+        </w:rPr>
+      </w:pPr>
+      <w:r>
+        <w:rPr>
+          <w:rFonts w:ascii="Times New Roman" w:hAnsi="Times New Roman" w:cs="Times New Roman"/>
+          <w:b/>
+          <w:color w:val="040C28"/>
+          <w:sz w:val="28"/>
+          <w:szCs w:val="28"/>
+          <w:u w:val="single"/>
+        </w:rPr>
+        <w:t>Q9:</w:t>
+      </w:r>
+      <w:r>
+        <w:rPr>
+          <w:rFonts w:ascii="Times New Roman" w:hAnsi="Times New Roman" w:cs="Times New Roman"/>
+          <w:sz w:val="28"/>
+          <w:szCs w:val="28"/>
+        </w:rPr>
+        <w:t xml:space="preserve"> </w:t>
+      </w:r>
+      <w:r>
+        <w:rPr>
+          <w:rFonts w:ascii="Times New Roman" w:hAnsi="Times New Roman" w:cs="Times New Roman"/>
+          <w:sz w:val="28"/>
+          <w:szCs w:val="28"/>
+        </w:rPr>
+        <w:t xml:space="preserve"> If a base class declares a function to be virtual, and a derived class does not use the term virtual when overriding that class, is it still virtual when inherited by a third-generation class?</w:t>
+      </w:r>
+    </w:p>
+    <w:p>
+      <w:pPr>
+        <w:shd w:val="clear" w:color="auto" w:fill="FFFFFF"/>
+        <w:spacing w:after="0" w:line="240" w:lineRule="auto"/>
+        <w:rPr>
+          <w:rFonts w:ascii="Times New Roman" w:eastAsia="Times New Roman" w:hAnsi="Times New Roman" w:cs="Times New Roman"/>
+          <w:color w:val="040C28"/>
+          <w:sz w:val="28"/>
+          <w:szCs w:val="28"/>
+          <w:lang w:val="en"/>
+        </w:rPr>
+      </w:pPr>
+      <w:proofErr w:type="spellStart"/>
+      <w:r>
+        <w:rPr>
+          <w:rFonts w:ascii="Times New Roman" w:eastAsia="Times New Roman" w:hAnsi="Times New Roman" w:cs="Times New Roman"/>
+          <w:b/>
+          <w:color w:val="040C28"/>
+          <w:sz w:val="28"/>
+          <w:szCs w:val="28"/>
+          <w:u w:val="single"/>
+          <w:lang w:val="en"/>
+        </w:rPr>
+        <w:t>Ans</w:t>
+      </w:r>
+      <w:proofErr w:type="spellEnd"/>
+      <w:r>
+        <w:rPr>
+          <w:rFonts w:ascii="Times New Roman" w:eastAsia="Times New Roman" w:hAnsi="Times New Roman" w:cs="Times New Roman"/>
+          <w:color w:val="040C28"/>
+          <w:sz w:val="28"/>
+          <w:szCs w:val="28"/>
+          <w:lang w:val="en"/>
+        </w:rPr>
+        <w:t xml:space="preserve">: Yes, the </w:t>
+      </w:r>
+      <w:proofErr w:type="spellStart"/>
+      <w:r>
+        <w:rPr>
+          <w:rFonts w:ascii="Times New Roman" w:eastAsia="Times New Roman" w:hAnsi="Times New Roman" w:cs="Times New Roman"/>
+          <w:color w:val="040C28"/>
+          <w:sz w:val="28"/>
+          <w:szCs w:val="28"/>
+          <w:lang w:val="en"/>
+        </w:rPr>
+        <w:t>virtuality</w:t>
+      </w:r>
+      <w:proofErr w:type="spellEnd"/>
+      <w:r>
+        <w:rPr>
+          <w:rFonts w:ascii="Times New Roman" w:eastAsia="Times New Roman" w:hAnsi="Times New Roman" w:cs="Times New Roman"/>
+          <w:color w:val="040C28"/>
+          <w:sz w:val="28"/>
+          <w:szCs w:val="28"/>
+          <w:lang w:val="en"/>
+        </w:rPr>
+        <w:t xml:space="preserve"> is inherited and cannot be turned off.</w:t>
+      </w:r>
+    </w:p>
+    <w:p>
+      <w:pPr>
+        <w:shd w:val="clear" w:color="auto" w:fill="FFFFFF"/>
+        <w:spacing w:after="0" w:line="240" w:lineRule="auto"/>
+        <w:rPr>
+          <w:rFonts w:ascii="Times New Roman" w:eastAsia="Times New Roman" w:hAnsi="Times New Roman" w:cs="Times New Roman"/>
+          <w:color w:val="040C28"/>
+          <w:sz w:val="28"/>
+          <w:szCs w:val="28"/>
+          <w:lang w:val="en"/>
+        </w:rPr>
+      </w:pPr>
+    </w:p>
+    <w:p>
+      <w:pPr>
+        <w:shd w:val="clear" w:color="auto" w:fill="FFFFFF"/>
+        <w:spacing w:after="0" w:line="240" w:lineRule="auto"/>
+        <w:rPr>
+          <w:rFonts w:ascii="Times New Roman" w:hAnsi="Times New Roman" w:cs="Times New Roman"/>
+          <w:sz w:val="28"/>
+          <w:szCs w:val="28"/>
+        </w:rPr>
+      </w:pPr>
+      <w:r>
+        <w:rPr>
+          <w:rFonts w:ascii="Times New Roman" w:eastAsia="Times New Roman" w:hAnsi="Times New Roman" w:cs="Times New Roman"/>
+          <w:b/>
+          <w:color w:val="040C28"/>
+          <w:sz w:val="28"/>
+          <w:szCs w:val="28"/>
+          <w:u w:val="single"/>
+          <w:lang w:val="en"/>
+        </w:rPr>
+        <w:t>Q10</w:t>
+      </w:r>
+      <w:r>
+        <w:rPr>
+          <w:rFonts w:ascii="Times New Roman" w:eastAsia="Times New Roman" w:hAnsi="Times New Roman" w:cs="Times New Roman"/>
+          <w:color w:val="040C28"/>
+          <w:sz w:val="28"/>
+          <w:szCs w:val="28"/>
+          <w:lang w:val="en"/>
+        </w:rPr>
+        <w:t>:</w:t>
+      </w:r>
+      <w:r>
+        <w:rPr>
+          <w:rFonts w:ascii="Times New Roman" w:hAnsi="Times New Roman" w:cs="Times New Roman"/>
+          <w:sz w:val="28"/>
+          <w:szCs w:val="28"/>
+        </w:rPr>
+        <w:t xml:space="preserve"> What is the protected keyword used for?</w:t>
+      </w:r>
+    </w:p>
+    <w:p>
+      <w:pPr>
+        <w:shd w:val="clear" w:color="auto" w:fill="FFFFFF"/>
+        <w:spacing w:after="0" w:line="240" w:lineRule="auto"/>
+        <w:rPr>
+          <w:rFonts w:ascii="Times New Roman" w:eastAsia="Times New Roman" w:hAnsi="Times New Roman" w:cs="Times New Roman"/>
+          <w:color w:val="202124"/>
+          <w:sz w:val="28"/>
+          <w:szCs w:val="28"/>
+          <w:lang/>
+        </w:rPr>
+      </w:pPr>
+      <w:proofErr w:type="spellStart"/>
+      <w:r>
+        <w:rPr>
+          <w:rFonts w:ascii="Times New Roman" w:hAnsi="Times New Roman" w:cs="Times New Roman"/>
+          <w:b/>
+          <w:color w:val="202124"/>
+          <w:sz w:val="28"/>
+          <w:szCs w:val="28"/>
+          <w:u w:val="single"/>
+          <w:shd w:val="clear" w:color="auto" w:fill="FFFFFF"/>
+        </w:rPr>
+        <w:t>Ans</w:t>
+      </w:r>
+      <w:proofErr w:type="spellEnd"/>
+      <w:r>
+        <w:rPr>
+          <w:rFonts w:ascii="Times New Roman" w:hAnsi="Times New Roman" w:cs="Times New Roman"/>
+          <w:color w:val="202124"/>
+          <w:sz w:val="28"/>
+          <w:szCs w:val="28"/>
+          <w:shd w:val="clear" w:color="auto" w:fill="FFFFFF"/>
+        </w:rPr>
+        <w:t xml:space="preserve">: </w:t>
+      </w:r>
+      <w:r>
+        <w:rPr>
+          <w:rFonts w:ascii="Times New Roman" w:hAnsi="Times New Roman" w:cs="Times New Roman"/>
+          <w:color w:val="202124"/>
+          <w:sz w:val="28"/>
+          <w:szCs w:val="28"/>
+          <w:shd w:val="clear" w:color="auto" w:fill="FFFFFF"/>
+        </w:rPr>
+        <w:t>The protected keyword is an access modifier used for </w:t>
+      </w:r>
+      <w:r>
+        <w:rPr>
+          <w:rFonts w:ascii="Times New Roman" w:hAnsi="Times New Roman" w:cs="Times New Roman"/>
+          <w:color w:val="040C28"/>
+          <w:sz w:val="28"/>
+          <w:szCs w:val="28"/>
+        </w:rPr>
+        <w:t>attributes, methods and constructors</w:t>
+      </w:r>
+      <w:r>
+        <w:rPr>
+          <w:rFonts w:ascii="Times New Roman" w:hAnsi="Times New Roman" w:cs="Times New Roman"/>
+          <w:color w:val="202124"/>
+          <w:sz w:val="28"/>
+          <w:szCs w:val="28"/>
+          <w:shd w:val="clear" w:color="auto" w:fill="FFFFFF"/>
+        </w:rPr>
+        <w:t>, making them accessible in the same package and subclasses</w:t>
+      </w:r>
+      <w:r>
+        <w:rPr>
+          <w:rFonts w:ascii="Times New Roman" w:hAnsi="Times New Roman" w:cs="Times New Roman"/>
+          <w:color w:val="202124"/>
+          <w:sz w:val="28"/>
+          <w:szCs w:val="28"/>
+          <w:shd w:val="clear" w:color="auto" w:fill="FFFFFF"/>
+        </w:rPr>
+        <w:t>.</w:t>
+      </w:r>
+    </w:p>
+    <w:p>
+      <w:pPr>
+        <w:rPr>
+          <w:sz w:val="28"/>
+          <w:szCs w:val="28"/>
+        </w:rPr>
+      </w:pPr>
     </w:p>
     <w:sectPr>
       <w:pgSz w:w="12240" w:h="15840"/>
@@ -3430,6 +8937,40 @@
     <w:semiHidden/>
     <w:unhideWhenUsed/>
   </w:style>
+  <w:style w:type="paragraph" w:styleId="NormalWeb">
+    <w:name w:val="Normal (Web)"/>
+    <w:basedOn w:val="Normal"/>
+    <w:uiPriority w:val="99"/>
+    <w:semiHidden/>
+    <w:unhideWhenUsed/>
+    <w:rsid w:val="00804EB0"/>
+    <w:pPr>
+      <w:spacing w:before="100" w:beforeAutospacing="1" w:after="100" w:afterAutospacing="1" w:line="240" w:lineRule="auto"/>
+    </w:pPr>
+    <w:rPr>
+      <w:rFonts w:ascii="Times New Roman" w:eastAsia="Times New Roman" w:hAnsi="Times New Roman" w:cs="Times New Roman"/>
+      <w:sz w:val="24"/>
+      <w:szCs w:val="24"/>
+    </w:rPr>
+  </w:style>
+  <w:style w:type="character" w:styleId="HTMLCode">
+    <w:name w:val="HTML Code"/>
+    <w:basedOn w:val="DefaultParagraphFont"/>
+    <w:uiPriority w:val="99"/>
+    <w:semiHidden/>
+    <w:unhideWhenUsed/>
+    <w:rsid w:val="00804EB0"/>
+    <w:rPr>
+      <w:rFonts w:ascii="Courier New" w:eastAsia="Times New Roman" w:hAnsi="Courier New" w:cs="Courier New"/>
+      <w:sz w:val="20"/>
+      <w:szCs w:val="20"/>
+    </w:rPr>
+  </w:style>
+  <w:style w:type="character" w:customStyle="1" w:styleId="hgkelc">
+    <w:name w:val="hgkelc"/>
+    <w:basedOn w:val="DefaultParagraphFont"/>
+    <w:rsid w:val="00555CDF"/>
+  </w:style>
 </w:styles>
 </file>
 
